--- a/2022年海上风电联合基金面上项目申请书_Final2.docx
+++ b/2022年海上风电联合基金面上项目申请书_Final2.docx
@@ -9645,118 +9645,145 @@
     <w:p>
       <w:pPr>
         <w:pStyle w:val="a0"/>
-        <w:rPr>
-          <w:rFonts w:eastAsiaTheme="minorEastAsia" w:cs="Times New Roman"/>
+        <w:ind w:firstLineChars="200" w:firstLine="560"/>
+        <w:rPr>
+          <w:rFonts w:cs="Times New Roman"/>
+          <w:szCs w:val="28"/>
         </w:rPr>
       </w:pPr>
       <w:r>
         <w:rPr>
           <w:rFonts w:cs="Times New Roman"/>
-          <w:b/>
-          <w:bCs/>
-          <w:szCs w:val="28"/>
-        </w:rPr>
-        <w:t>学科前沿：预测控制</w:t>
-      </w:r>
-      <w:r>
-        <w:rPr>
-          <w:rFonts w:cs="Times New Roman"/>
-          <w:b/>
-          <w:bCs/>
-          <w:szCs w:val="28"/>
-        </w:rPr>
-        <w:t>；科学问题，宽频振荡、能量迁移机制</w:t>
-      </w:r>
-    </w:p>
-    <w:p>
-      <w:pPr>
-        <w:pStyle w:val="a0"/>
-        <w:numPr>
-          <w:ilvl w:val="0"/>
-          <w:numId w:val="9"/>
-        </w:numPr>
-        <w:rPr>
-          <w:rFonts w:cs="Times New Roman"/>
-          <w:szCs w:val="28"/>
-          <w:highlight w:val="yellow"/>
-        </w:rPr>
-      </w:pPr>
-      <w:r>
-        <w:rPr>
-          <w:rFonts w:cs="Times New Roman"/>
-          <w:szCs w:val="28"/>
-          <w:highlight w:val="yellow"/>
-        </w:rPr>
-        <w:t>海上风电大背景，</w:t>
-      </w:r>
-      <w:r>
-        <w:rPr>
-          <w:rFonts w:cs="Times New Roman"/>
-          <w:szCs w:val="28"/>
-          <w:highlight w:val="yellow"/>
-        </w:rPr>
-        <w:t>可以</w:t>
-      </w:r>
-      <w:r>
-        <w:rPr>
-          <w:rFonts w:cs="Times New Roman"/>
-          <w:szCs w:val="28"/>
-          <w:highlight w:val="yellow"/>
-        </w:rPr>
-        <w:t>多点数据</w:t>
-      </w:r>
-    </w:p>
-    <w:p>
-      <w:pPr>
-        <w:pStyle w:val="a0"/>
-        <w:numPr>
-          <w:ilvl w:val="0"/>
-          <w:numId w:val="9"/>
-        </w:numPr>
-        <w:rPr>
-          <w:rFonts w:cs="Times New Roman"/>
-          <w:szCs w:val="28"/>
-          <w:highlight w:val="yellow"/>
-        </w:rPr>
-      </w:pPr>
-      <w:r>
-        <w:rPr>
-          <w:rFonts w:cs="Times New Roman"/>
-          <w:szCs w:val="28"/>
-          <w:highlight w:val="yellow"/>
-        </w:rPr>
-        <w:t>目前宽频振荡的背景，怎么解决，引出我们要提出的方法</w:t>
-      </w:r>
-    </w:p>
-    <w:p>
-      <w:pPr>
-        <w:pStyle w:val="a0"/>
-        <w:numPr>
-          <w:ilvl w:val="0"/>
-          <w:numId w:val="9"/>
-        </w:numPr>
-        <w:rPr>
-          <w:rFonts w:cs="Times New Roman"/>
-          <w:szCs w:val="28"/>
-        </w:rPr>
-      </w:pPr>
-      <w:r>
-        <w:rPr>
-          <w:rFonts w:cs="Times New Roman"/>
-          <w:szCs w:val="28"/>
-          <w:highlight w:val="yellow"/>
-        </w:rPr>
-        <w:t>分点对应研究目标，内容，每个研究点加点文献，找不到就不加，最后总结，体现迫切性，重要性</w:t>
-      </w:r>
-    </w:p>
-    <w:p>
-      <w:pPr>
-        <w:pStyle w:val="a0"/>
-        <w:rPr>
-          <w:rFonts w:cs="Times New Roman"/>
-          <w:szCs w:val="28"/>
-        </w:rPr>
-      </w:pPr>
+          <w:szCs w:val="28"/>
+        </w:rPr>
+        <w:t>近年来，我国可再生能源的开发整体处于逐年上升趋势，尤其是随着国家</w:t>
+      </w:r>
+      <w:r>
+        <w:rPr>
+          <w:rFonts w:cs="Times New Roman"/>
+          <w:szCs w:val="28"/>
+        </w:rPr>
+        <w:t>“</w:t>
+      </w:r>
+      <w:r>
+        <w:rPr>
+          <w:rFonts w:cs="Times New Roman"/>
+          <w:szCs w:val="28"/>
+        </w:rPr>
+        <w:t>碳达峰，碳中和</w:t>
+      </w:r>
+      <w:r>
+        <w:rPr>
+          <w:rFonts w:cs="Times New Roman"/>
+          <w:szCs w:val="28"/>
+        </w:rPr>
+        <w:t>”</w:t>
+      </w:r>
+      <w:r>
+        <w:rPr>
+          <w:rFonts w:cs="Times New Roman"/>
+          <w:szCs w:val="28"/>
+        </w:rPr>
+        <w:t>能源和环境战略的提出，风电、光伏等清洁能源的规划和建设速度持续加快。截至</w:t>
+      </w:r>
+      <w:r>
+        <w:rPr>
+          <w:rFonts w:cs="Times New Roman"/>
+          <w:szCs w:val="28"/>
+        </w:rPr>
+        <w:t>2021</w:t>
+      </w:r>
+      <w:r>
+        <w:rPr>
+          <w:rFonts w:cs="Times New Roman"/>
+          <w:szCs w:val="28"/>
+        </w:rPr>
+        <w:t>年年底，全国风电装机容量约</w:t>
+      </w:r>
+      <w:r>
+        <w:rPr>
+          <w:rFonts w:cs="Times New Roman"/>
+          <w:szCs w:val="28"/>
+        </w:rPr>
+        <w:t>3.3</w:t>
+      </w:r>
+      <w:r>
+        <w:rPr>
+          <w:rFonts w:cs="Times New Roman"/>
+          <w:szCs w:val="28"/>
+        </w:rPr>
+        <w:t>亿</w:t>
+      </w:r>
+      <w:r>
+        <w:rPr>
+          <w:rFonts w:cs="Times New Roman"/>
+          <w:szCs w:val="28"/>
+        </w:rPr>
+        <w:t>kW</w:t>
+      </w:r>
+      <w:r>
+        <w:rPr>
+          <w:rFonts w:cs="Times New Roman"/>
+          <w:szCs w:val="28"/>
+        </w:rPr>
+        <w:t>，同比增长</w:t>
+      </w:r>
+      <w:r>
+        <w:rPr>
+          <w:rFonts w:cs="Times New Roman"/>
+          <w:szCs w:val="28"/>
+        </w:rPr>
+        <w:t>16.6%</w:t>
+      </w:r>
+      <w:r>
+        <w:rPr>
+          <w:rFonts w:cs="Times New Roman"/>
+          <w:szCs w:val="28"/>
+        </w:rPr>
+        <w:t>。</w:t>
+      </w:r>
+      <w:r>
+        <w:rPr>
+          <w:rFonts w:cs="Times New Roman"/>
+          <w:szCs w:val="28"/>
+        </w:rPr>
+        <w:t>2021</w:t>
+      </w:r>
+      <w:r>
+        <w:rPr>
+          <w:rFonts w:cs="Times New Roman"/>
+          <w:szCs w:val="28"/>
+        </w:rPr>
+        <w:t>年我国风电新增装机容量</w:t>
+      </w:r>
+      <w:r>
+        <w:rPr>
+          <w:rFonts w:cs="Times New Roman"/>
+          <w:szCs w:val="28"/>
+        </w:rPr>
+        <w:t>4757</w:t>
+      </w:r>
+      <w:r>
+        <w:rPr>
+          <w:rFonts w:cs="Times New Roman"/>
+          <w:szCs w:val="28"/>
+        </w:rPr>
+        <w:t>万</w:t>
+      </w:r>
+      <w:r>
+        <w:rPr>
+          <w:rFonts w:cs="Times New Roman"/>
+          <w:szCs w:val="28"/>
+        </w:rPr>
+        <w:t>kW</w:t>
+      </w:r>
+      <w:r>
+        <w:rPr>
+          <w:rFonts w:cs="Times New Roman"/>
+          <w:szCs w:val="28"/>
+        </w:rPr>
+        <w:t>，在我国众多的清洁能源形式当中，风电目前占有最大的容量比例和市场份额。</w:t>
+      </w:r>
     </w:p>
     <w:p>
       <w:pPr>
@@ -9765,6 +9792,7 @@
         <w:rPr>
           <w:rFonts w:cs="Times New Roman"/>
           <w:szCs w:val="28"/>
+          <w:lang w:val="en-US"/>
         </w:rPr>
       </w:pPr>
       <w:r>
@@ -9772,7 +9800,7 @@
           <w:rFonts w:cs="Times New Roman"/>
           <w:szCs w:val="28"/>
         </w:rPr>
-        <w:t>近年来，我国可再生能源的开发整体处于逐年上升趋势，尤其是随着国家</w:t>
+        <w:t>新能源发电主要以电力电子变换器作为接口接入到电网，随着并网变换器接入到电网的数量急剧增加，变换器与电网之间的</w:t>
       </w:r>
       <w:r>
         <w:rPr>
@@ -9786,7 +9814,21 @@
           <w:rFonts w:cs="Times New Roman"/>
           <w:szCs w:val="28"/>
         </w:rPr>
-        <w:t>碳达峰，碳中和</w:t>
+        <w:t>器</w:t>
+      </w:r>
+      <w:r>
+        <w:rPr>
+          <w:rFonts w:cs="Times New Roman"/>
+          <w:szCs w:val="28"/>
+        </w:rPr>
+        <w:t>-</w:t>
+      </w:r>
+      <w:r>
+        <w:rPr>
+          <w:rFonts w:cs="Times New Roman"/>
+          <w:szCs w:val="28"/>
+        </w:rPr>
+        <w:t>网</w:t>
       </w:r>
       <w:r>
         <w:rPr>
@@ -9800,64 +9842,184 @@
           <w:rFonts w:cs="Times New Roman"/>
           <w:szCs w:val="28"/>
         </w:rPr>
-        <w:t>能源和环境战略的提出，风电、光伏等清洁能源的规划和建设速度持续加快。</w:t>
-      </w:r>
-      <w:commentRangeStart w:id="0"/>
-      <w:r>
-        <w:rPr>
-          <w:rFonts w:cs="Times New Roman"/>
-          <w:szCs w:val="28"/>
-        </w:rPr>
-        <w:t>截至</w:t>
-      </w:r>
-      <w:r>
-        <w:rPr>
-          <w:rFonts w:cs="Times New Roman"/>
-          <w:szCs w:val="28"/>
-        </w:rPr>
-        <w:t>2021</w:t>
-      </w:r>
-      <w:r>
-        <w:rPr>
-          <w:rFonts w:cs="Times New Roman"/>
-          <w:szCs w:val="28"/>
-        </w:rPr>
-        <w:t>年年底，全国风电装机容量约</w:t>
-      </w:r>
-      <w:r>
-        <w:rPr>
-          <w:rFonts w:cs="Times New Roman"/>
-          <w:szCs w:val="28"/>
-        </w:rPr>
-        <w:t>3.3</w:t>
-      </w:r>
-      <w:r>
-        <w:rPr>
-          <w:rFonts w:cs="Times New Roman"/>
-          <w:szCs w:val="28"/>
-        </w:rPr>
-        <w:t>亿</w:t>
-      </w:r>
-      <w:r>
-        <w:rPr>
-          <w:rFonts w:cs="Times New Roman"/>
-          <w:szCs w:val="28"/>
-        </w:rPr>
-        <w:t>kW</w:t>
-      </w:r>
-      <w:r>
-        <w:rPr>
-          <w:rFonts w:cs="Times New Roman"/>
-          <w:szCs w:val="28"/>
-        </w:rPr>
-        <w:t>，同比增长</w:t>
-      </w:r>
-      <w:r>
-        <w:rPr>
-          <w:rFonts w:cs="Times New Roman"/>
-          <w:szCs w:val="28"/>
-        </w:rPr>
-        <w:t>16.6%</w:t>
+        <w:t>交互耦合作用以及变换器与变换器之间的交互耦合作用越来越复杂。同时，与传统旋转发电机不同，新能源机组多采用电力电子</w:t>
+      </w:r>
+      <w:r>
+        <w:rPr>
+          <w:rFonts w:cs="Times New Roman"/>
+          <w:szCs w:val="28"/>
+        </w:rPr>
+        <w:t>换流器</w:t>
+      </w:r>
+      <w:r>
+        <w:rPr>
+          <w:rFonts w:cs="Times New Roman"/>
+          <w:szCs w:val="28"/>
+        </w:rPr>
+        <w:t>接入电网，</w:t>
+      </w:r>
+      <w:r>
+        <w:rPr>
+          <w:rFonts w:cs="Times New Roman"/>
+          <w:szCs w:val="28"/>
+        </w:rPr>
+        <w:t>换流器</w:t>
+      </w:r>
+      <w:r>
+        <w:rPr>
+          <w:rFonts w:cs="Times New Roman"/>
+          <w:szCs w:val="28"/>
+        </w:rPr>
+        <w:t>与电网相互作用，可能引发谐振或振荡问题，造成机组跳闸乃至设备损坏，危及电网的安全稳定运行</w:t>
+      </w:r>
+      <w:r>
+        <w:rPr>
+          <w:rFonts w:cs="Times New Roman"/>
+          <w:szCs w:val="28"/>
+        </w:rPr>
+        <w:fldChar w:fldCharType="begin"/>
+      </w:r>
+      <w:r>
+        <w:rPr>
+          <w:rFonts w:cs="Times New Roman"/>
+          <w:szCs w:val="28"/>
+        </w:rPr>
+        <w:instrText xml:space="preserve"> ADDIN EN.CITE &lt;EndNote&gt;&lt;Cite&gt;&lt;Author&gt;</w:instrText>
+      </w:r>
+      <w:r>
+        <w:rPr>
+          <w:rFonts w:cs="Times New Roman"/>
+          <w:szCs w:val="28"/>
+        </w:rPr>
+        <w:instrText>马宁宁</w:instrText>
+      </w:r>
+      <w:r>
+        <w:rPr>
+          <w:rFonts w:cs="Times New Roman"/>
+          <w:szCs w:val="28"/>
+        </w:rPr>
+        <w:instrText>&lt;/Author&gt;&lt;Year&gt;2020&lt;/Year&gt;&lt;RecNum&gt;45&lt;/RecNum&gt;&lt;DisplayText&gt;&lt;style face="superscript"&gt;[1, 2]&lt;/style&gt;&lt;/DisplayText&gt;&lt;record&gt;&lt;rec-number&gt;45&lt;/rec-number&gt;&lt;foreign-keys&gt;&lt;key app="EN" db-id="zr9z9ezwrerxt0ezwpdx2v0gad5wszt5wp9a" timestamp="1656310787"&gt;45&lt;/key&gt;&lt;/foreign-keys&gt;&lt;ref-type name="Journal Article"&gt;17&lt;/ref-type&gt;&lt;contributors&gt;&lt;authors&gt;&lt;author&gt;</w:instrText>
+      </w:r>
+      <w:r>
+        <w:rPr>
+          <w:rFonts w:cs="Times New Roman"/>
+          <w:szCs w:val="28"/>
+        </w:rPr>
+        <w:instrText>马宁宁</w:instrText>
+      </w:r>
+      <w:r>
+        <w:rPr>
+          <w:rFonts w:cs="Times New Roman"/>
+          <w:szCs w:val="28"/>
+        </w:rPr>
+        <w:instrText>&lt;/author&gt;&lt;author&gt;</w:instrText>
+      </w:r>
+      <w:r>
+        <w:rPr>
+          <w:rFonts w:cs="Times New Roman"/>
+          <w:szCs w:val="28"/>
+        </w:rPr>
+        <w:instrText>谢小荣</w:instrText>
+      </w:r>
+      <w:r>
+        <w:rPr>
+          <w:rFonts w:cs="Times New Roman"/>
+          <w:szCs w:val="28"/>
+        </w:rPr>
+        <w:instrText>&lt;/author&gt;&lt;author&gt;</w:instrText>
+      </w:r>
+      <w:r>
+        <w:rPr>
+          <w:rFonts w:cs="Times New Roman"/>
+          <w:szCs w:val="28"/>
+        </w:rPr>
+        <w:instrText>贺静波</w:instrText>
+      </w:r>
+      <w:r>
+        <w:rPr>
+          <w:rFonts w:cs="Times New Roman"/>
+          <w:szCs w:val="28"/>
+        </w:rPr>
+        <w:instrText>&lt;/author&gt;&lt;author&gt;</w:instrText>
+      </w:r>
+      <w:r>
+        <w:rPr>
+          <w:rFonts w:cs="Times New Roman"/>
+          <w:szCs w:val="28"/>
+        </w:rPr>
+        <w:instrText>王衡</w:instrText>
+      </w:r>
+      <w:r>
+        <w:rPr>
+          <w:rFonts w:cs="Times New Roman"/>
+          <w:szCs w:val="28"/>
+        </w:rPr>
+        <w:instrText>&lt;/author&gt;&lt;/authors&gt;&lt;/contributors&gt;&lt;titles&gt;&lt;title&gt;</w:instrText>
+      </w:r>
+      <w:r>
+        <w:rPr>
+          <w:rFonts w:cs="Times New Roman"/>
+          <w:szCs w:val="28"/>
+        </w:rPr>
+        <w:instrText>高比例新能源和电力电子设备电力系统的宽频振荡研究综述</w:instrText>
+      </w:r>
+      <w:r>
+        <w:rPr>
+          <w:rFonts w:cs="Times New Roman"/>
+          <w:szCs w:val="28"/>
+        </w:rPr>
+        <w:instrText>&lt;/title&gt;&lt;secondary-title&gt;</w:instrText>
+      </w:r>
+      <w:r>
+        <w:rPr>
+          <w:rFonts w:cs="Times New Roman"/>
+          <w:szCs w:val="28"/>
+        </w:rPr>
+        <w:instrText>中国电机工程学报</w:instrText>
+      </w:r>
+      <w:r>
+        <w:rPr>
+          <w:rFonts w:cs="Times New Roman"/>
+          <w:szCs w:val="28"/>
+        </w:rPr>
+        <w:instrText>&lt;/secondary-title&gt;&lt;/titles&gt;&lt;periodical&gt;&lt;full-title&gt;</w:instrText>
+      </w:r>
+      <w:r>
+        <w:rPr>
+          <w:rFonts w:cs="Times New Roman"/>
+          <w:szCs w:val="28"/>
+        </w:rPr>
+        <w:instrText>中国电机工程学报</w:instrText>
+      </w:r>
+      <w:r>
+        <w:rPr>
+          <w:rFonts w:cs="Times New Roman"/>
+          <w:szCs w:val="28"/>
+        </w:rPr>
+        <w:instrText>&lt;/full-title&gt;&lt;/periodical&gt;&lt;pages&gt;12&lt;/pages&gt;&lt;volume&gt;40&lt;/volume&gt;&lt;number&gt;15&lt;/number&gt;&lt;dates&gt;&lt;year&gt;2020&lt;/year&gt;&lt;/dates&gt;&lt;urls&gt;&lt;/urls&gt;&lt;/record&gt;&lt;/Cite&gt;&lt;Cite&gt;&lt;Author&gt;Wang&lt;/Author&gt;&lt;Year&gt;2015&lt;/Year&gt;&lt;RecNum&gt;44&lt;/RecNum&gt;&lt;record&gt;&lt;rec-number&gt;44&lt;/rec-number&gt;&lt;foreign-keys&gt;&lt;key app="EN" db-id="zr9z9ezwrerxt0ezwpdx2v0gad5wszt5wp9a" timestamp="1656310787"&gt;44&lt;/key&gt;&lt;/foreign-keys&gt;&lt;ref-type name="Journal Article"&gt;17&lt;/ref-type&gt;&lt;contributors&gt;&lt;authors&gt;&lt;author&gt;Wang, L.&lt;/author&gt;&lt;author&gt;Xie, X.&lt;/author&gt;&lt;author&gt;Jiang, Q.&lt;/author&gt;&lt;author&gt;Liu, H.&lt;/author&gt;&lt;author&gt;Li, Y.&lt;/author&gt;&lt;author&gt;Liu, H.&lt;/author&gt;&lt;/authors&gt;&lt;/contributors&gt;&lt;titles&gt;&lt;title&gt;Investigation of SSR in Practical DFIG-Based Wind Farms Connected to a Series-Compensated Power System&lt;/title&gt;&lt;secondary-title&gt;IEEE Transactions on Power Systems&lt;/secondary-title&gt;&lt;/titles&gt;&lt;periodical&gt;&lt;full-title&gt;IEEE Transactions on Power Systems&lt;/full-title&gt;&lt;/periodical&gt;&lt;pages&gt;2772-2779&lt;/pages&gt;&lt;volume&gt;30&lt;/volume&gt;&lt;number&gt;5&lt;/number&gt;&lt;dates&gt;&lt;year&gt;2015&lt;/year&gt;&lt;/dates&gt;&lt;urls&gt;&lt;/urls&gt;&lt;/record&gt;&lt;/Cite&gt;&lt;/EndNote&gt;</w:instrText>
+      </w:r>
+      <w:r>
+        <w:rPr>
+          <w:rFonts w:cs="Times New Roman"/>
+          <w:szCs w:val="28"/>
+        </w:rPr>
+        <w:fldChar w:fldCharType="separate"/>
+      </w:r>
+      <w:r>
+        <w:rPr>
+          <w:rFonts w:cs="Times New Roman"/>
+          <w:noProof/>
+          <w:szCs w:val="28"/>
+          <w:vertAlign w:val="superscript"/>
+        </w:rPr>
+        <w:t>[1, 2]</w:t>
+      </w:r>
+      <w:r>
+        <w:rPr>
+          <w:rFonts w:cs="Times New Roman"/>
+          <w:szCs w:val="28"/>
+        </w:rPr>
+        <w:fldChar w:fldCharType="end"/>
       </w:r>
       <w:r>
         <w:rPr>
@@ -9870,66 +10032,604 @@
         <w:rPr>
           <w:rFonts w:cs="Times New Roman"/>
           <w:szCs w:val="28"/>
-        </w:rPr>
-        <w:t>2021</w:t>
-      </w:r>
-      <w:r>
-        <w:rPr>
-          <w:rFonts w:cs="Times New Roman"/>
-          <w:szCs w:val="28"/>
-        </w:rPr>
-        <w:t>年我国风电新增装机容量</w:t>
-      </w:r>
-      <w:r>
-        <w:rPr>
-          <w:rFonts w:cs="Times New Roman"/>
-          <w:szCs w:val="28"/>
-        </w:rPr>
-        <w:t>4757</w:t>
-      </w:r>
-      <w:r>
-        <w:rPr>
-          <w:rFonts w:cs="Times New Roman"/>
-          <w:szCs w:val="28"/>
-        </w:rPr>
-        <w:t>万</w:t>
-      </w:r>
-      <w:r>
-        <w:rPr>
-          <w:rFonts w:cs="Times New Roman"/>
-          <w:szCs w:val="28"/>
-        </w:rPr>
-        <w:t>kW</w:t>
-      </w:r>
-      <w:r>
-        <w:rPr>
-          <w:rFonts w:cs="Times New Roman"/>
-          <w:szCs w:val="28"/>
-        </w:rPr>
-        <w:t>，在我国众多的清洁能源形式当中，风</w:t>
-      </w:r>
-      <w:commentRangeEnd w:id="0"/>
-      <w:r>
-        <w:rPr>
-          <w:rStyle w:val="af2"/>
-          <w:rFonts w:cs="Times New Roman"/>
-        </w:rPr>
-        <w:commentReference w:id="0"/>
-      </w:r>
-      <w:r>
-        <w:rPr>
-          <w:rFonts w:cs="Times New Roman"/>
-          <w:szCs w:val="28"/>
-        </w:rPr>
-        <w:t>电目前</w:t>
-      </w:r>
-      <w:r>
-        <w:rPr>
-          <w:rFonts w:cs="Times New Roman"/>
-          <w:szCs w:val="28"/>
+          <w:lang w:val="en-US"/>
+        </w:rPr>
+        <w:t>2009</w:t>
+      </w:r>
+      <w:r>
+        <w:rPr>
+          <w:rFonts w:cs="Times New Roman"/>
+          <w:szCs w:val="28"/>
+          <w:lang w:val="en-US"/>
+        </w:rPr>
+        <w:t xml:space="preserve"> </w:t>
+      </w:r>
+      <w:r>
+        <w:rPr>
+          <w:rFonts w:cs="Times New Roman"/>
+          <w:szCs w:val="28"/>
+          <w:lang w:val="en-US"/>
+        </w:rPr>
+        <w:t>年</w:t>
+      </w:r>
+      <w:r>
+        <w:rPr>
+          <w:rFonts w:cs="Times New Roman"/>
+          <w:szCs w:val="28"/>
+          <w:lang w:val="en-US"/>
+        </w:rPr>
+        <w:t xml:space="preserve"> </w:t>
+      </w:r>
+      <w:r>
+        <w:rPr>
+          <w:rFonts w:cs="Times New Roman"/>
+          <w:szCs w:val="28"/>
+          <w:lang w:val="en-US"/>
+        </w:rPr>
+        <w:t>10</w:t>
+      </w:r>
+      <w:r>
+        <w:rPr>
+          <w:rFonts w:cs="Times New Roman"/>
+          <w:szCs w:val="28"/>
+          <w:lang w:val="en-US"/>
+        </w:rPr>
+        <w:t xml:space="preserve"> </w:t>
+      </w:r>
+      <w:r>
+        <w:rPr>
+          <w:rFonts w:cs="Times New Roman"/>
+          <w:szCs w:val="28"/>
+          <w:lang w:val="en-US"/>
+        </w:rPr>
+        <w:t>月，美</w:t>
+      </w:r>
+      <w:r>
+        <w:rPr>
+          <w:rFonts w:cs="Times New Roman"/>
+          <w:szCs w:val="28"/>
+          <w:lang w:val="en-US"/>
         </w:rPr>
         <w:lastRenderedPageBreak/>
-        <w:t>占有最大的容量比例和市场份额。</w:t>
+        <w:t>国德州某风场的双馈风机群与串补电网间发生频率约</w:t>
+      </w:r>
+      <w:r>
+        <w:rPr>
+          <w:rFonts w:cs="Times New Roman"/>
+          <w:szCs w:val="28"/>
+          <w:lang w:val="en-US"/>
+        </w:rPr>
+        <w:t xml:space="preserve"> </w:t>
+      </w:r>
+      <w:r>
+        <w:rPr>
+          <w:rFonts w:cs="Times New Roman"/>
+          <w:szCs w:val="28"/>
+          <w:lang w:val="en-US"/>
+        </w:rPr>
+        <w:t>20Hz</w:t>
+      </w:r>
+      <w:r>
+        <w:rPr>
+          <w:rFonts w:cs="Times New Roman"/>
+          <w:szCs w:val="28"/>
+          <w:lang w:val="en-US"/>
+        </w:rPr>
+        <w:t xml:space="preserve"> </w:t>
+      </w:r>
+      <w:r>
+        <w:rPr>
+          <w:rFonts w:cs="Times New Roman"/>
+          <w:szCs w:val="28"/>
+          <w:lang w:val="en-US"/>
+        </w:rPr>
+        <w:t>的次同步谐振</w:t>
+      </w:r>
+      <w:r>
+        <w:rPr>
+          <w:rFonts w:cs="Times New Roman"/>
+          <w:szCs w:val="28"/>
+          <w:lang w:val="en-US"/>
+        </w:rPr>
+        <w:t>(sub-synchronous</w:t>
+      </w:r>
+      <w:r>
+        <w:rPr>
+          <w:rFonts w:cs="Times New Roman"/>
+          <w:szCs w:val="28"/>
+          <w:lang w:val="en-US"/>
+        </w:rPr>
+        <w:t xml:space="preserve"> </w:t>
+      </w:r>
+      <w:r>
+        <w:rPr>
+          <w:rFonts w:cs="Times New Roman"/>
+          <w:szCs w:val="28"/>
+          <w:lang w:val="en-US"/>
+        </w:rPr>
+        <w:t>oscillation</w:t>
+      </w:r>
+      <w:r>
+        <w:rPr>
+          <w:rFonts w:cs="Times New Roman"/>
+          <w:szCs w:val="28"/>
+          <w:lang w:val="en-US"/>
+        </w:rPr>
+        <w:t>，</w:t>
+      </w:r>
+      <w:r>
+        <w:rPr>
+          <w:rFonts w:cs="Times New Roman"/>
+          <w:szCs w:val="28"/>
+          <w:lang w:val="en-US"/>
+        </w:rPr>
+        <w:t>SSR)</w:t>
+      </w:r>
+      <w:r>
+        <w:rPr>
+          <w:rFonts w:cs="Times New Roman"/>
+          <w:szCs w:val="28"/>
+          <w:lang w:val="en-US"/>
+        </w:rPr>
+        <w:t>事故，造成大量风机的撬杠电路损坏和脱网</w:t>
+      </w:r>
+      <w:r>
+        <w:rPr>
+          <w:rFonts w:cs="Times New Roman"/>
+          <w:szCs w:val="28"/>
+          <w:vertAlign w:val="superscript"/>
+          <w:lang w:val="en-US"/>
+        </w:rPr>
+        <w:fldChar w:fldCharType="begin"/>
+      </w:r>
+      <w:r>
+        <w:rPr>
+          <w:rFonts w:cs="Times New Roman"/>
+          <w:szCs w:val="28"/>
+          <w:vertAlign w:val="superscript"/>
+          <w:lang w:val="en-US"/>
+        </w:rPr>
+        <w:instrText xml:space="preserve"> ADDIN EN.CITE &lt;EndNote&gt;&lt;Cite&gt;&lt;Author&gt;Adams&lt;/Author&gt;&lt;Year&gt;2012&lt;/Year&gt;&lt;RecNum&gt;43&lt;/RecNum&gt;&lt;DisplayText&gt;&lt;style face="superscript"&gt;[3]&lt;/style&gt;&lt;/DisplayText&gt;&lt;record&gt;&lt;rec-number&gt;43&lt;/rec-number&gt;&lt;foreign-keys&gt;&lt;key app="EN" db-id="zr9z9ezwrerxt0ezwpdx2v0gad5wszt5wp9a" timestamp="1656310787"&gt;43&lt;/key&gt;&lt;/foreign-keys&gt;&lt;ref-type name="Journal Article"&gt;17&lt;/ref-type&gt;&lt;contributors&gt;&lt;authors&gt;&lt;author&gt;Adams, J.&lt;/author&gt;&lt;author&gt;Pappu, V. A.&lt;/author&gt;&lt;author&gt;Dixit, A.&lt;/author&gt;&lt;/authors&gt;&lt;/contributors&gt;&lt;titles&gt;&lt;title&gt;Ercot experience screening for Sub-Synchronous Control Interaction in the vicinity of series capacitor banks&lt;/title&gt;&lt;secondary-title&gt;IEEE&lt;/secondary-title&gt;&lt;/titles&gt;&lt;periodical&gt;&lt;full-title&gt;IEEE&lt;/full-title&gt;&lt;/periodical&gt;&lt;dates&gt;&lt;year&gt;2012&lt;/year&gt;&lt;/dates&gt;&lt;urls&gt;&lt;/urls&gt;&lt;/record&gt;&lt;/Cite&gt;&lt;/EndNote&gt;</w:instrText>
+      </w:r>
+      <w:r>
+        <w:rPr>
+          <w:rFonts w:cs="Times New Roman"/>
+          <w:szCs w:val="28"/>
+          <w:vertAlign w:val="superscript"/>
+          <w:lang w:val="en-US"/>
+        </w:rPr>
+        <w:fldChar w:fldCharType="separate"/>
+      </w:r>
+      <w:r>
+        <w:rPr>
+          <w:rFonts w:cs="Times New Roman"/>
+          <w:noProof/>
+          <w:szCs w:val="28"/>
+          <w:vertAlign w:val="superscript"/>
+          <w:lang w:val="en-US"/>
+        </w:rPr>
+        <w:t>[3]</w:t>
+      </w:r>
+      <w:r>
+        <w:rPr>
+          <w:rFonts w:cs="Times New Roman"/>
+          <w:szCs w:val="28"/>
+          <w:vertAlign w:val="superscript"/>
+          <w:lang w:val="en-US"/>
+        </w:rPr>
+        <w:fldChar w:fldCharType="end"/>
+      </w:r>
+      <w:r>
+        <w:rPr>
+          <w:rFonts w:cs="Times New Roman"/>
+          <w:szCs w:val="28"/>
+          <w:lang w:val="en-US"/>
+        </w:rPr>
+        <w:t>；</w:t>
+      </w:r>
+      <w:r>
+        <w:rPr>
+          <w:rFonts w:cs="Times New Roman"/>
+          <w:szCs w:val="28"/>
+          <w:lang w:val="en-US"/>
+        </w:rPr>
+        <w:t>2012</w:t>
+      </w:r>
+      <w:r>
+        <w:rPr>
+          <w:rFonts w:cs="Times New Roman"/>
+          <w:szCs w:val="28"/>
+          <w:lang w:val="en-US"/>
+        </w:rPr>
+        <w:t xml:space="preserve"> </w:t>
+      </w:r>
+      <w:r>
+        <w:rPr>
+          <w:rFonts w:cs="Times New Roman"/>
+          <w:szCs w:val="28"/>
+          <w:lang w:val="en-US"/>
+        </w:rPr>
+        <w:t>年以来，我国张北地区也发生了多起双馈风电机组经串补并网次同步振荡事故</w:t>
+      </w:r>
+      <w:r>
+        <w:rPr>
+          <w:rFonts w:cs="Times New Roman"/>
+          <w:szCs w:val="28"/>
+          <w:lang w:val="en-US"/>
+        </w:rPr>
+        <w:fldChar w:fldCharType="begin"/>
+      </w:r>
+      <w:r>
+        <w:rPr>
+          <w:rFonts w:cs="Times New Roman"/>
+          <w:szCs w:val="28"/>
+          <w:lang w:val="en-US"/>
+        </w:rPr>
+        <w:instrText xml:space="preserve"> ADDIN EN.CITE &lt;EndNote&gt;&lt;Cite&gt;&lt;Author&gt;Liu&lt;/Author&gt;&lt;Year&gt;2017&lt;/Year&gt;&lt;RecNum&gt;42&lt;/RecNum&gt;&lt;DisplayText&gt;&lt;style face="superscript"&gt;[4]&lt;/style&gt;&lt;/DisplayText&gt;&lt;record&gt;&lt;rec-number&gt;42&lt;/rec-number&gt;&lt;foreign-keys&gt;&lt;key app="EN" db-id="zr9z9ezwrerxt0ezwpdx2v0gad5wszt5wp9a" timestamp="1656310787"&gt;42&lt;/key&gt;&lt;/foreign-keys&gt;&lt;ref-type name="Journal Article"&gt;17&lt;/ref-type&gt;&lt;contributors&gt;&lt;authors&gt;&lt;author&gt;Liu, H.&lt;/author&gt;&lt;author&gt;Xie, X.&lt;/author&gt;&lt;author&gt;He, J.&lt;/author&gt;&lt;author&gt;Xu, T.&lt;/author&gt;&lt;author&gt;Yu, Z.&lt;/author&gt;&lt;author&gt;Wang, C.&lt;/author&gt;&lt;author&gt;Zhang, C.&lt;/author&gt;&lt;/authors&gt;&lt;/contributors&gt;&lt;titles&gt;&lt;title&gt;Subsynchronous Interaction Between Direct-Drive PMSG Based Wind Farms and Weak AC Networks&lt;/title&gt;&lt;secondary-title&gt;IEEE Transactions on Power Systems&lt;/secondary-title&gt;&lt;/titles&gt;&lt;periodical&gt;&lt;full-title&gt;IEEE Transactions on Power Systems&lt;/full-title&gt;&lt;/periodical&gt;&lt;dates&gt;&lt;year&gt;2017&lt;/year&gt;&lt;/dates&gt;&lt;urls&gt;&lt;/urls&gt;&lt;/record&gt;&lt;/Cite&gt;&lt;/EndNote&gt;</w:instrText>
+      </w:r>
+      <w:r>
+        <w:rPr>
+          <w:rFonts w:cs="Times New Roman"/>
+          <w:szCs w:val="28"/>
+          <w:lang w:val="en-US"/>
+        </w:rPr>
+        <w:fldChar w:fldCharType="separate"/>
+      </w:r>
+      <w:r>
+        <w:rPr>
+          <w:rFonts w:cs="Times New Roman"/>
+          <w:noProof/>
+          <w:szCs w:val="28"/>
+          <w:vertAlign w:val="superscript"/>
+          <w:lang w:val="en-US"/>
+        </w:rPr>
+        <w:t>[4]</w:t>
+      </w:r>
+      <w:r>
+        <w:rPr>
+          <w:rFonts w:cs="Times New Roman"/>
+          <w:szCs w:val="28"/>
+          <w:lang w:val="en-US"/>
+        </w:rPr>
+        <w:fldChar w:fldCharType="end"/>
+      </w:r>
+      <w:r>
+        <w:rPr>
+          <w:rFonts w:cs="Times New Roman"/>
+          <w:szCs w:val="28"/>
+          <w:lang w:val="en-US"/>
+        </w:rPr>
+        <w:t>；</w:t>
+      </w:r>
+      <w:r>
+        <w:rPr>
+          <w:rFonts w:cs="Times New Roman"/>
+          <w:szCs w:val="28"/>
+          <w:lang w:val="en-US"/>
+        </w:rPr>
+        <w:t>2015</w:t>
+      </w:r>
+      <w:r>
+        <w:rPr>
+          <w:rFonts w:cs="Times New Roman"/>
+          <w:szCs w:val="28"/>
+          <w:lang w:val="en-US"/>
+        </w:rPr>
+        <w:t xml:space="preserve"> </w:t>
+      </w:r>
+      <w:r>
+        <w:rPr>
+          <w:rFonts w:cs="Times New Roman"/>
+          <w:szCs w:val="28"/>
+          <w:lang w:val="en-US"/>
+        </w:rPr>
+        <w:t>年</w:t>
+      </w:r>
+      <w:r>
+        <w:rPr>
+          <w:rFonts w:cs="Times New Roman"/>
+          <w:szCs w:val="28"/>
+          <w:lang w:val="en-US"/>
+        </w:rPr>
+        <w:t xml:space="preserve"> </w:t>
+      </w:r>
+      <w:r>
+        <w:rPr>
+          <w:rFonts w:cs="Times New Roman"/>
+          <w:szCs w:val="28"/>
+          <w:lang w:val="en-US"/>
+        </w:rPr>
+        <w:t>7</w:t>
+      </w:r>
+      <w:r>
+        <w:rPr>
+          <w:rFonts w:cs="Times New Roman"/>
+          <w:szCs w:val="28"/>
+          <w:lang w:val="en-US"/>
+        </w:rPr>
+        <w:t xml:space="preserve"> </w:t>
+      </w:r>
+      <w:r>
+        <w:rPr>
+          <w:rFonts w:cs="Times New Roman"/>
+          <w:szCs w:val="28"/>
+          <w:lang w:val="en-US"/>
+        </w:rPr>
+        <w:t>月，我国新疆哈密地区发生了永磁直驱机组并入弱交流电网次同步振荡事故，造成了哈密地区</w:t>
+      </w:r>
+      <w:r>
+        <w:rPr>
+          <w:rFonts w:cs="Times New Roman"/>
+          <w:szCs w:val="28"/>
+          <w:lang w:val="en-US"/>
+        </w:rPr>
+        <w:t xml:space="preserve"> </w:t>
+      </w:r>
+      <w:r>
+        <w:rPr>
+          <w:rFonts w:cs="Times New Roman"/>
+          <w:szCs w:val="28"/>
+          <w:lang w:val="en-US"/>
+        </w:rPr>
+        <w:t>3</w:t>
+      </w:r>
+      <w:r>
+        <w:rPr>
+          <w:rFonts w:cs="Times New Roman"/>
+          <w:szCs w:val="28"/>
+          <w:lang w:val="en-US"/>
+        </w:rPr>
+        <w:t xml:space="preserve"> </w:t>
+      </w:r>
+      <w:r>
+        <w:rPr>
+          <w:rFonts w:cs="Times New Roman"/>
+          <w:szCs w:val="28"/>
+          <w:lang w:val="en-US"/>
+        </w:rPr>
+        <w:t>台火电机组轴系扭振切机；多处新能源发电场站通过长距离输电线路接入电网引发了高频振荡问题</w:t>
+      </w:r>
+      <w:r>
+        <w:rPr>
+          <w:rFonts w:cs="Times New Roman"/>
+          <w:szCs w:val="28"/>
+          <w:lang w:val="en-US"/>
+        </w:rPr>
+        <w:fldChar w:fldCharType="begin"/>
+      </w:r>
+      <w:r>
+        <w:rPr>
+          <w:rFonts w:cs="Times New Roman"/>
+          <w:szCs w:val="28"/>
+          <w:lang w:val="en-US"/>
+        </w:rPr>
+        <w:instrText xml:space="preserve"> ADDIN EN.CITE &lt;EndNote&gt;&lt;Cite&gt;&lt;Author&gt;</w:instrText>
+      </w:r>
+      <w:r>
+        <w:rPr>
+          <w:rFonts w:cs="Times New Roman"/>
+          <w:szCs w:val="28"/>
+          <w:lang w:val="en-US"/>
+        </w:rPr>
+        <w:instrText>李明节</w:instrText>
+      </w:r>
+      <w:r>
+        <w:rPr>
+          <w:rFonts w:cs="Times New Roman"/>
+          <w:szCs w:val="28"/>
+          <w:lang w:val="en-US"/>
+        </w:rPr>
+        <w:instrText>&lt;/Author&gt;&lt;Year&gt;2017&lt;/Year&gt;&lt;RecNum&gt;41&lt;/RecNum&gt;&lt;DisplayText&gt;&lt;style face="superscript"&gt;[5, 6]&lt;/style&gt;&lt;/DisplayText&gt;&lt;record&gt;&lt;rec-number&gt;41&lt;/rec-number&gt;&lt;foreign-keys&gt;&lt;key app="EN" db-id="zr9z9ezwrerxt0ezwpdx2v0gad5wszt5wp9a" timestamp="1656310787"&gt;41&lt;/key&gt;&lt;/foreign-keys&gt;&lt;ref-type name="Journal Article"&gt;17&lt;/ref-type&gt;&lt;contributors&gt;&lt;authors&gt;&lt;author&gt;</w:instrText>
+      </w:r>
+      <w:r>
+        <w:rPr>
+          <w:rFonts w:cs="Times New Roman"/>
+          <w:szCs w:val="28"/>
+          <w:lang w:val="en-US"/>
+        </w:rPr>
+        <w:instrText>李明节</w:instrText>
+      </w:r>
+      <w:r>
+        <w:rPr>
+          <w:rFonts w:cs="Times New Roman"/>
+          <w:szCs w:val="28"/>
+          <w:lang w:val="en-US"/>
+        </w:rPr>
+        <w:instrText>&lt;/author&gt;&lt;author&gt;</w:instrText>
+      </w:r>
+      <w:r>
+        <w:rPr>
+          <w:rFonts w:cs="Times New Roman"/>
+          <w:szCs w:val="28"/>
+          <w:lang w:val="en-US"/>
+        </w:rPr>
+        <w:instrText>于钊</w:instrText>
+      </w:r>
+      <w:r>
+        <w:rPr>
+          <w:rFonts w:cs="Times New Roman"/>
+          <w:szCs w:val="28"/>
+          <w:lang w:val="en-US"/>
+        </w:rPr>
+        <w:instrText>&lt;/author&gt;&lt;author&gt;</w:instrText>
+      </w:r>
+      <w:r>
+        <w:rPr>
+          <w:rFonts w:cs="Times New Roman"/>
+          <w:szCs w:val="28"/>
+          <w:lang w:val="en-US"/>
+        </w:rPr>
+        <w:instrText>许涛</w:instrText>
+      </w:r>
+      <w:r>
+        <w:rPr>
+          <w:rFonts w:cs="Times New Roman"/>
+          <w:szCs w:val="28"/>
+          <w:lang w:val="en-US"/>
+        </w:rPr>
+        <w:instrText>&lt;/author&gt;&lt;author&gt;</w:instrText>
+      </w:r>
+      <w:r>
+        <w:rPr>
+          <w:rFonts w:cs="Times New Roman"/>
+          <w:szCs w:val="28"/>
+          <w:lang w:val="en-US"/>
+        </w:rPr>
+        <w:instrText>贺静波</w:instrText>
+      </w:r>
+      <w:r>
+        <w:rPr>
+          <w:rFonts w:cs="Times New Roman"/>
+          <w:szCs w:val="28"/>
+          <w:lang w:val="en-US"/>
+        </w:rPr>
+        <w:instrText>&lt;/author&gt;&lt;author&gt;</w:instrText>
+      </w:r>
+      <w:r>
+        <w:rPr>
+          <w:rFonts w:cs="Times New Roman"/>
+          <w:szCs w:val="28"/>
+          <w:lang w:val="en-US"/>
+        </w:rPr>
+        <w:instrText>王超</w:instrText>
+      </w:r>
+      <w:r>
+        <w:rPr>
+          <w:rFonts w:cs="Times New Roman"/>
+          <w:szCs w:val="28"/>
+          <w:lang w:val="en-US"/>
+        </w:rPr>
+        <w:instrText>&lt;/author&gt;&lt;author&gt;</w:instrText>
+      </w:r>
+      <w:r>
+        <w:rPr>
+          <w:rFonts w:cs="Times New Roman"/>
+          <w:szCs w:val="28"/>
+          <w:lang w:val="en-US"/>
+        </w:rPr>
+        <w:instrText>谢小荣</w:instrText>
+      </w:r>
+      <w:r>
+        <w:rPr>
+          <w:rFonts w:cs="Times New Roman"/>
+          <w:szCs w:val="28"/>
+          <w:lang w:val="en-US"/>
+        </w:rPr>
+        <w:instrText>&lt;/author&gt;&lt;author&gt;</w:instrText>
+      </w:r>
+      <w:r>
+        <w:rPr>
+          <w:rFonts w:cs="Times New Roman"/>
+          <w:szCs w:val="28"/>
+          <w:lang w:val="en-US"/>
+        </w:rPr>
+        <w:instrText>刘纯</w:instrText>
+      </w:r>
+      <w:r>
+        <w:rPr>
+          <w:rFonts w:cs="Times New Roman"/>
+          <w:szCs w:val="28"/>
+          <w:lang w:val="en-US"/>
+        </w:rPr>
+        <w:instrText>&lt;/author&gt;&lt;/authors&gt;&lt;/contributors&gt;&lt;titles&gt;&lt;title&gt;</w:instrText>
+      </w:r>
+      <w:r>
+        <w:rPr>
+          <w:rFonts w:cs="Times New Roman"/>
+          <w:szCs w:val="28"/>
+          <w:lang w:val="en-US"/>
+        </w:rPr>
+        <w:instrText>新能源并网系统引发的复杂振荡问题及其对策研究</w:instrText>
+      </w:r>
+      <w:r>
+        <w:rPr>
+          <w:rFonts w:cs="Times New Roman"/>
+          <w:szCs w:val="28"/>
+          <w:lang w:val="en-US"/>
+        </w:rPr>
+        <w:instrText>&lt;/title&gt;&lt;secondary-title&gt;</w:instrText>
+      </w:r>
+      <w:r>
+        <w:rPr>
+          <w:rFonts w:cs="Times New Roman"/>
+          <w:szCs w:val="28"/>
+          <w:lang w:val="en-US"/>
+        </w:rPr>
+        <w:instrText>电网技术</w:instrText>
+      </w:r>
+      <w:r>
+        <w:rPr>
+          <w:rFonts w:cs="Times New Roman"/>
+          <w:szCs w:val="28"/>
+          <w:lang w:val="en-US"/>
+        </w:rPr>
+        <w:instrText>&lt;/secondary-title&gt;&lt;/titles&gt;&lt;periodical&gt;&lt;full-title&gt;</w:instrText>
+      </w:r>
+      <w:r>
+        <w:rPr>
+          <w:rFonts w:cs="Times New Roman"/>
+          <w:szCs w:val="28"/>
+          <w:lang w:val="en-US"/>
+        </w:rPr>
+        <w:instrText>电网技术</w:instrText>
+      </w:r>
+      <w:r>
+        <w:rPr>
+          <w:rFonts w:cs="Times New Roman"/>
+          <w:szCs w:val="28"/>
+          <w:lang w:val="en-US"/>
+        </w:rPr>
+        <w:instrText>&lt;/full-title&gt;&lt;/periodical&gt;&lt;pages&gt;8&lt;/pages&gt;&lt;volume&gt;41&lt;/volume&gt;&lt;number&gt;4&lt;/number&gt;&lt;dates&gt;&lt;year&gt;2017&lt;/year&gt;&lt;/dates&gt;&lt;urls&gt;&lt;/urls&gt;&lt;/record&gt;&lt;/Cite&gt;&lt;Cite&gt;&lt;Author&gt;Chen&lt;/Author&gt;&lt;Year&gt;2017&lt;/Year&gt;&lt;RecNum&gt;40&lt;/RecNum&gt;&lt;record&gt;&lt;rec-number&gt;40&lt;/rec-number&gt;&lt;foreign-keys&gt;&lt;key app="EN" db-id="zr9z9ezwrerxt0ezwpdx2v0gad5wszt5wp9a" timestamp="1656310787"&gt;40&lt;/key&gt;&lt;/foreign-keys&gt;&lt;ref-type name="Journal Article"&gt;17&lt;/ref-type&gt;&lt;contributors&gt;&lt;authors&gt;&lt;author&gt;Chen, Z.&lt;/author&gt;&lt;author&gt;Luo, A.&lt;/author&gt;&lt;author&gt;Kuang, H.&lt;/author&gt;&lt;author&gt;Zhou, L.&lt;/author&gt;&lt;author&gt;Chen, Y.&lt;/author&gt;&lt;author&gt;Huang, Y.&lt;/author&gt;&lt;/authors&gt;&lt;/contributors&gt;&lt;titles&gt;&lt;title&gt;Harmonic resonance characteristics of large-scale distributed power plant in wideband frequency domain&lt;/title&gt;&lt;secondary-title&gt;Electric Power Systems Research&lt;/secondary-title&gt;&lt;/titles&gt;&lt;periodical&gt;&lt;full-title&gt;Electric Power Systems Research&lt;/full-title&gt;&lt;/periodical&gt;&lt;pages&gt;53-65&lt;/pages&gt;&lt;volume&gt;143&lt;/volume&gt;&lt;number&gt;Feb.&lt;/number&gt;&lt;dates&gt;&lt;year&gt;2017&lt;/year&gt;&lt;/dates&gt;&lt;urls&gt;&lt;/urls&gt;&lt;/record&gt;&lt;/Cite&gt;&lt;/EndNote&gt;</w:instrText>
+      </w:r>
+      <w:r>
+        <w:rPr>
+          <w:rFonts w:cs="Times New Roman"/>
+          <w:szCs w:val="28"/>
+          <w:lang w:val="en-US"/>
+        </w:rPr>
+        <w:fldChar w:fldCharType="separate"/>
+      </w:r>
+      <w:r>
+        <w:rPr>
+          <w:rFonts w:cs="Times New Roman"/>
+          <w:noProof/>
+          <w:szCs w:val="28"/>
+          <w:vertAlign w:val="superscript"/>
+          <w:lang w:val="en-US"/>
+        </w:rPr>
+        <w:t>[5, 6]</w:t>
+      </w:r>
+      <w:r>
+        <w:rPr>
+          <w:rFonts w:cs="Times New Roman"/>
+          <w:szCs w:val="28"/>
+          <w:lang w:val="en-US"/>
+        </w:rPr>
+        <w:fldChar w:fldCharType="end"/>
+      </w:r>
+      <w:r>
+        <w:rPr>
+          <w:rFonts w:cs="Times New Roman"/>
+          <w:szCs w:val="28"/>
+          <w:lang w:val="en-US"/>
+        </w:rPr>
+        <w:t>。这些宽频带振荡问题已经成为影响我国电力系统安全稳定运行的重要威胁之一，研究其产生机理</w:t>
+      </w:r>
+      <w:r>
+        <w:rPr>
+          <w:rFonts w:cs="Times New Roman"/>
+          <w:szCs w:val="28"/>
+          <w:lang w:val="en-US"/>
+        </w:rPr>
+        <w:t>及新型抑制技术，以解决我国新能源电力系统中现实存在的宽频带振荡</w:t>
+      </w:r>
+      <w:r>
+        <w:rPr>
+          <w:rFonts w:cs="Times New Roman"/>
+          <w:szCs w:val="28"/>
+          <w:lang w:val="en-US"/>
+        </w:rPr>
+        <w:t>问题，对新能源的消纳和电力系统的安全稳定运行具有重要的理论价值和工程意义。</w:t>
       </w:r>
     </w:p>
     <w:p>
@@ -9946,828 +10646,177 @@
         <w:rPr>
           <w:rFonts w:cs="Times New Roman"/>
           <w:szCs w:val="28"/>
-        </w:rPr>
-        <w:t>新能源发电主要以电力电子变换器作为接口接入到电网，随着并网变换器接入到电网的数量急剧增加，变换器与电网之间的</w:t>
-      </w:r>
-      <w:r>
-        <w:rPr>
-          <w:rFonts w:cs="Times New Roman"/>
-          <w:szCs w:val="28"/>
-        </w:rPr>
-        <w:t>“</w:t>
-      </w:r>
-      <w:r>
-        <w:rPr>
-          <w:rFonts w:cs="Times New Roman"/>
-          <w:szCs w:val="28"/>
-        </w:rPr>
-        <w:t>器</w:t>
-      </w:r>
-      <w:r>
-        <w:rPr>
-          <w:rFonts w:cs="Times New Roman"/>
-          <w:szCs w:val="28"/>
-        </w:rPr>
-        <w:t>-</w:t>
-      </w:r>
-      <w:r>
-        <w:rPr>
-          <w:rFonts w:cs="Times New Roman"/>
-          <w:szCs w:val="28"/>
-        </w:rPr>
-        <w:t>网</w:t>
-      </w:r>
-      <w:r>
-        <w:rPr>
-          <w:rFonts w:cs="Times New Roman"/>
-          <w:szCs w:val="28"/>
-        </w:rPr>
-        <w:t>”</w:t>
-      </w:r>
-      <w:r>
-        <w:rPr>
-          <w:rFonts w:cs="Times New Roman"/>
-          <w:szCs w:val="28"/>
-        </w:rPr>
-        <w:t>交互耦合作用以及变换器与变换器之间的交互耦合作用越来越复杂。同时，与传统旋转发电机不同，新能源机组多采用电力电子</w:t>
-      </w:r>
-      <w:r>
-        <w:rPr>
-          <w:rFonts w:cs="Times New Roman"/>
-          <w:szCs w:val="28"/>
-        </w:rPr>
-        <w:t>换流器</w:t>
-      </w:r>
-      <w:r>
-        <w:rPr>
-          <w:rFonts w:cs="Times New Roman"/>
-          <w:szCs w:val="28"/>
-        </w:rPr>
-        <w:t>接入电网，</w:t>
-      </w:r>
-      <w:r>
-        <w:rPr>
-          <w:rFonts w:cs="Times New Roman"/>
-          <w:szCs w:val="28"/>
-        </w:rPr>
-        <w:t>换流器</w:t>
-      </w:r>
-      <w:r>
-        <w:rPr>
-          <w:rFonts w:cs="Times New Roman"/>
-          <w:szCs w:val="28"/>
-        </w:rPr>
-        <w:t>与电网相互作用，可能引发谐振或振荡问题，造成机组跳闸乃至设备损坏，危及电网的安全稳定运行</w:t>
-      </w:r>
-      <w:r>
-        <w:rPr>
-          <w:rFonts w:cs="Times New Roman"/>
-          <w:szCs w:val="28"/>
-        </w:rPr>
-        <w:fldChar w:fldCharType="begin"/>
-      </w:r>
-      <w:r>
-        <w:rPr>
-          <w:rFonts w:cs="Times New Roman"/>
-          <w:szCs w:val="28"/>
-        </w:rPr>
-        <w:instrText xml:space="preserve"> ADDIN EN.CITE &lt;EndNote&gt;&lt;Cite&gt;&lt;Author&gt;</w:instrText>
-      </w:r>
-      <w:r>
-        <w:rPr>
-          <w:rFonts w:cs="Times New Roman"/>
-          <w:szCs w:val="28"/>
-        </w:rPr>
-        <w:instrText>马宁宁</w:instrText>
-      </w:r>
-      <w:r>
-        <w:rPr>
-          <w:rFonts w:cs="Times New Roman"/>
-          <w:szCs w:val="28"/>
-        </w:rPr>
-        <w:instrText>&lt;/Author&gt;&lt;Year&gt;2020&lt;/Year&gt;&lt;RecNum&gt;45&lt;/RecNum&gt;&lt;DisplayText&gt;&lt;style face="superscript"&gt;[1, 2]&lt;/style&gt;&lt;/DisplayText&gt;&lt;record&gt;&lt;rec-number&gt;45&lt;/rec-number&gt;&lt;foreign-keys&gt;&lt;key app="EN" db-id="zr9z9ezwrerxt0ezwpdx2v0gad5wszt5wp9a" timestamp="1656310787"&gt;45&lt;/key&gt;&lt;/foreign-keys&gt;&lt;ref-type name="Journal Article"&gt;17&lt;/ref-type&gt;&lt;contributors&gt;&lt;authors&gt;&lt;author&gt;</w:instrText>
-      </w:r>
-      <w:r>
-        <w:rPr>
-          <w:rFonts w:cs="Times New Roman"/>
-          <w:szCs w:val="28"/>
-        </w:rPr>
-        <w:instrText>马宁宁</w:instrText>
-      </w:r>
-      <w:r>
-        <w:rPr>
-          <w:rFonts w:cs="Times New Roman"/>
-          <w:szCs w:val="28"/>
-        </w:rPr>
-        <w:instrText>&lt;/author&gt;&lt;author&gt;</w:instrText>
-      </w:r>
-      <w:r>
-        <w:rPr>
-          <w:rFonts w:cs="Times New Roman"/>
-          <w:szCs w:val="28"/>
-        </w:rPr>
-        <w:instrText>谢小荣</w:instrText>
-      </w:r>
-      <w:r>
-        <w:rPr>
-          <w:rFonts w:cs="Times New Roman"/>
-          <w:szCs w:val="28"/>
-        </w:rPr>
-        <w:instrText>&lt;/author&gt;&lt;author&gt;</w:instrText>
-      </w:r>
-      <w:r>
-        <w:rPr>
-          <w:rFonts w:cs="Times New Roman"/>
-          <w:szCs w:val="28"/>
-        </w:rPr>
-        <w:instrText>贺静波</w:instrText>
-      </w:r>
-      <w:r>
-        <w:rPr>
-          <w:rFonts w:cs="Times New Roman"/>
-          <w:szCs w:val="28"/>
-        </w:rPr>
-        <w:instrText>&lt;/author&gt;&lt;author&gt;</w:instrText>
-      </w:r>
-      <w:r>
-        <w:rPr>
-          <w:rFonts w:cs="Times New Roman"/>
-          <w:szCs w:val="28"/>
-        </w:rPr>
-        <w:instrText>王衡</w:instrText>
-      </w:r>
-      <w:r>
-        <w:rPr>
-          <w:rFonts w:cs="Times New Roman"/>
-          <w:szCs w:val="28"/>
-        </w:rPr>
-        <w:instrText>&lt;/author&gt;&lt;/authors&gt;&lt;/contributors&gt;&lt;titles&gt;&lt;title&gt;</w:instrText>
-      </w:r>
-      <w:r>
-        <w:rPr>
-          <w:rFonts w:cs="Times New Roman"/>
-          <w:szCs w:val="28"/>
-        </w:rPr>
-        <w:instrText>高比例新能源和电力电子设备电力系统的宽频振荡研究综述</w:instrText>
-      </w:r>
-      <w:r>
-        <w:rPr>
-          <w:rFonts w:cs="Times New Roman"/>
-          <w:szCs w:val="28"/>
-        </w:rPr>
-        <w:instrText>&lt;/title&gt;&lt;secondary-title&gt;</w:instrText>
-      </w:r>
-      <w:r>
-        <w:rPr>
-          <w:rFonts w:cs="Times New Roman"/>
-          <w:szCs w:val="28"/>
-        </w:rPr>
-        <w:instrText>中国电机工程学报</w:instrText>
-      </w:r>
-      <w:r>
-        <w:rPr>
-          <w:rFonts w:cs="Times New Roman"/>
-          <w:szCs w:val="28"/>
-        </w:rPr>
-        <w:instrText>&lt;/secondary-title&gt;&lt;/titles&gt;&lt;periodical&gt;&lt;full-title&gt;</w:instrText>
-      </w:r>
-      <w:r>
-        <w:rPr>
-          <w:rFonts w:cs="Times New Roman"/>
-          <w:szCs w:val="28"/>
-        </w:rPr>
-        <w:instrText>中国电机工程学报</w:instrText>
-      </w:r>
-      <w:r>
-        <w:rPr>
-          <w:rFonts w:cs="Times New Roman"/>
-          <w:szCs w:val="28"/>
-        </w:rPr>
-        <w:instrText>&lt;/full-title&gt;&lt;/periodical&gt;&lt;pages&gt;12&lt;/pages&gt;&lt;volume&gt;40&lt;/volume&gt;&lt;number&gt;15&lt;/number&gt;&lt;dates&gt;&lt;year&gt;2020&lt;/year&gt;&lt;/dates&gt;&lt;urls&gt;&lt;/urls&gt;&lt;/record&gt;&lt;/Cite&gt;&lt;Cite&gt;&lt;Author&gt;Wang&lt;/Author&gt;&lt;Year&gt;2015&lt;/Year&gt;&lt;RecNum&gt;44&lt;/RecNum&gt;&lt;record&gt;&lt;rec-number&gt;44&lt;/rec-number&gt;&lt;foreign-keys&gt;&lt;key app="EN" db-id="zr9z9ezwrerxt0ezwpdx2v0gad5wszt5wp9a" timestamp="1656310787"&gt;44&lt;/key&gt;&lt;/foreign-keys&gt;&lt;ref-type name="Journal Article"&gt;17&lt;/ref-type&gt;&lt;contributors&gt;&lt;authors&gt;&lt;author&gt;Wang, L.&lt;/author&gt;&lt;author&gt;Xie, X.&lt;/author&gt;&lt;author&gt;Jiang, Q.&lt;/author&gt;&lt;author&gt;Liu, H.&lt;/author&gt;&lt;author&gt;Li, Y.&lt;/author&gt;&lt;author&gt;Liu, H.&lt;/author&gt;&lt;/authors&gt;&lt;/contributors&gt;&lt;titles&gt;&lt;title&gt;Investigation of SSR in Practical DFIG-Based Wind Farms Connected to a Series-Compensated Power System&lt;/title&gt;&lt;secondary-title&gt;IEEE Transactions on Power Systems&lt;/secondary-title&gt;&lt;/titles&gt;&lt;periodical&gt;&lt;full-title&gt;IEEE Transactions on Power Systems&lt;/full-title&gt;&lt;/periodical&gt;&lt;pages&gt;2772-2779&lt;/pages&gt;&lt;volume&gt;30&lt;/volume&gt;&lt;number&gt;5&lt;/number&gt;&lt;dates&gt;&lt;year&gt;2015&lt;/year&gt;&lt;/dates&gt;&lt;urls&gt;&lt;/urls&gt;&lt;/record&gt;&lt;/Cite&gt;&lt;/EndNote&gt;</w:instrText>
-      </w:r>
-      <w:r>
-        <w:rPr>
-          <w:rFonts w:cs="Times New Roman"/>
-          <w:szCs w:val="28"/>
-        </w:rPr>
-        <w:fldChar w:fldCharType="separate"/>
-      </w:r>
-      <w:r>
-        <w:rPr>
-          <w:rFonts w:cs="Times New Roman"/>
-          <w:noProof/>
-          <w:szCs w:val="28"/>
-          <w:vertAlign w:val="superscript"/>
-        </w:rPr>
-        <w:t>[1, 2]</w:t>
-      </w:r>
-      <w:r>
-        <w:rPr>
-          <w:rFonts w:cs="Times New Roman"/>
-          <w:szCs w:val="28"/>
-        </w:rPr>
-        <w:fldChar w:fldCharType="end"/>
-      </w:r>
-      <w:r>
-        <w:rPr>
-          <w:rFonts w:cs="Times New Roman"/>
-          <w:szCs w:val="28"/>
-        </w:rPr>
-        <w:t>。</w:t>
-      </w:r>
-      <w:r>
-        <w:rPr>
-          <w:rFonts w:cs="Times New Roman"/>
-          <w:szCs w:val="28"/>
-          <w:lang w:val="en-US"/>
-        </w:rPr>
-        <w:t>2009</w:t>
-      </w:r>
-      <w:r>
-        <w:rPr>
-          <w:rFonts w:cs="Times New Roman"/>
-          <w:szCs w:val="28"/>
-          <w:lang w:val="en-US"/>
-        </w:rPr>
-        <w:t xml:space="preserve"> </w:t>
-      </w:r>
-      <w:r>
-        <w:rPr>
-          <w:rFonts w:cs="Times New Roman"/>
-          <w:szCs w:val="28"/>
-          <w:lang w:val="en-US"/>
-        </w:rPr>
-        <w:t>年</w:t>
-      </w:r>
-      <w:r>
-        <w:rPr>
-          <w:rFonts w:cs="Times New Roman"/>
-          <w:szCs w:val="28"/>
-          <w:lang w:val="en-US"/>
-        </w:rPr>
-        <w:t xml:space="preserve"> </w:t>
-      </w:r>
-      <w:r>
-        <w:rPr>
-          <w:rFonts w:cs="Times New Roman"/>
-          <w:szCs w:val="28"/>
-          <w:lang w:val="en-US"/>
-        </w:rPr>
-        <w:t>10</w:t>
-      </w:r>
-      <w:r>
-        <w:rPr>
-          <w:rFonts w:cs="Times New Roman"/>
-          <w:szCs w:val="28"/>
-          <w:lang w:val="en-US"/>
-        </w:rPr>
-        <w:t xml:space="preserve"> </w:t>
-      </w:r>
-      <w:r>
-        <w:rPr>
-          <w:rFonts w:cs="Times New Roman"/>
-          <w:szCs w:val="28"/>
-          <w:lang w:val="en-US"/>
-        </w:rPr>
-        <w:t>月，美国德州某风场的双馈风机群与串补电网间发生频率约</w:t>
-      </w:r>
-      <w:r>
-        <w:rPr>
-          <w:rFonts w:cs="Times New Roman"/>
-          <w:szCs w:val="28"/>
-          <w:lang w:val="en-US"/>
-        </w:rPr>
-        <w:t xml:space="preserve"> </w:t>
-      </w:r>
-      <w:r>
-        <w:rPr>
-          <w:rFonts w:cs="Times New Roman"/>
-          <w:szCs w:val="28"/>
-          <w:lang w:val="en-US"/>
-        </w:rPr>
-        <w:t>20Hz</w:t>
-      </w:r>
-      <w:r>
-        <w:rPr>
-          <w:rFonts w:cs="Times New Roman"/>
-          <w:szCs w:val="28"/>
-          <w:lang w:val="en-US"/>
-        </w:rPr>
-        <w:t xml:space="preserve"> </w:t>
-      </w:r>
-      <w:r>
-        <w:rPr>
-          <w:rFonts w:cs="Times New Roman"/>
-          <w:szCs w:val="28"/>
-          <w:lang w:val="en-US"/>
-        </w:rPr>
-        <w:t>的次同步谐振</w:t>
-      </w:r>
-      <w:r>
-        <w:rPr>
-          <w:rFonts w:cs="Times New Roman"/>
-          <w:szCs w:val="28"/>
-          <w:lang w:val="en-US"/>
-        </w:rPr>
-        <w:t>(sub-synchronous</w:t>
-      </w:r>
-      <w:r>
-        <w:rPr>
-          <w:rFonts w:cs="Times New Roman"/>
-          <w:szCs w:val="28"/>
-          <w:lang w:val="en-US"/>
-        </w:rPr>
-        <w:t xml:space="preserve"> </w:t>
-      </w:r>
-      <w:r>
-        <w:rPr>
-          <w:rFonts w:cs="Times New Roman"/>
-          <w:szCs w:val="28"/>
-          <w:lang w:val="en-US"/>
-        </w:rPr>
-        <w:t>oscillation</w:t>
-      </w:r>
-      <w:r>
-        <w:rPr>
-          <w:rFonts w:cs="Times New Roman"/>
-          <w:szCs w:val="28"/>
-          <w:lang w:val="en-US"/>
-        </w:rPr>
-        <w:t>，</w:t>
-      </w:r>
-      <w:r>
-        <w:rPr>
-          <w:rFonts w:cs="Times New Roman"/>
-          <w:szCs w:val="28"/>
-          <w:lang w:val="en-US"/>
-        </w:rPr>
-        <w:t>SSR)</w:t>
-      </w:r>
-      <w:r>
-        <w:rPr>
-          <w:rFonts w:cs="Times New Roman"/>
-          <w:szCs w:val="28"/>
-          <w:lang w:val="en-US"/>
-        </w:rPr>
-        <w:t>事故，造成大量风机的撬杠电路损坏和脱网</w:t>
-      </w:r>
-      <w:r>
-        <w:rPr>
-          <w:rFonts w:cs="Times New Roman"/>
-          <w:szCs w:val="28"/>
-          <w:vertAlign w:val="superscript"/>
-          <w:lang w:val="en-US"/>
-        </w:rPr>
-        <w:fldChar w:fldCharType="begin"/>
-      </w:r>
-      <w:r>
-        <w:rPr>
-          <w:rFonts w:cs="Times New Roman"/>
-          <w:szCs w:val="28"/>
-          <w:vertAlign w:val="superscript"/>
-          <w:lang w:val="en-US"/>
-        </w:rPr>
-        <w:instrText xml:space="preserve"> ADDIN EN.CITE &lt;EndNote&gt;&lt;Cite&gt;&lt;Author&gt;Adams&lt;/Author&gt;&lt;Year&gt;2012&lt;/Year&gt;&lt;RecNum&gt;43&lt;/RecNum&gt;&lt;DisplayText&gt;&lt;style face="superscript"&gt;[3]&lt;/style&gt;&lt;/DisplayText&gt;&lt;record&gt;&lt;rec-number&gt;43&lt;/rec-number&gt;&lt;foreign-keys&gt;&lt;key app="EN" db-id="zr9z9ezwrerxt0ezwpdx2v0gad5wszt5wp9a" timestamp="1656310787"&gt;43&lt;/key&gt;&lt;/foreign-keys&gt;&lt;ref-type name="Journal Article"&gt;17&lt;/ref-type&gt;&lt;contributors&gt;&lt;authors&gt;&lt;author&gt;Adams, J.&lt;/author&gt;&lt;author&gt;Pappu, V. A.&lt;/author&gt;&lt;author&gt;Dixit, A.&lt;/author&gt;&lt;/authors&gt;&lt;/contributors&gt;&lt;titles&gt;&lt;title&gt;Ercot experience screening for Sub-Synchronous Control Interaction in the vicinity of series capacitor banks&lt;/title&gt;&lt;secondary-title&gt;IEEE&lt;/secondary-title&gt;&lt;/titles&gt;&lt;periodical&gt;&lt;full-title&gt;IEEE&lt;/full-title&gt;&lt;/periodical&gt;&lt;dates&gt;&lt;year&gt;2012&lt;/year&gt;&lt;/dates&gt;&lt;urls&gt;&lt;/urls&gt;&lt;/record&gt;&lt;/Cite&gt;&lt;/EndNote&gt;</w:instrText>
-      </w:r>
-      <w:r>
-        <w:rPr>
-          <w:rFonts w:cs="Times New Roman"/>
-          <w:szCs w:val="28"/>
-          <w:vertAlign w:val="superscript"/>
-          <w:lang w:val="en-US"/>
-        </w:rPr>
-        <w:fldChar w:fldCharType="separate"/>
-      </w:r>
-      <w:r>
-        <w:rPr>
-          <w:rFonts w:cs="Times New Roman"/>
-          <w:noProof/>
-          <w:szCs w:val="28"/>
-          <w:vertAlign w:val="superscript"/>
-          <w:lang w:val="en-US"/>
-        </w:rPr>
-        <w:t>[3]</w:t>
-      </w:r>
-      <w:r>
-        <w:rPr>
-          <w:rFonts w:cs="Times New Roman"/>
-          <w:szCs w:val="28"/>
-          <w:vertAlign w:val="superscript"/>
-          <w:lang w:val="en-US"/>
-        </w:rPr>
-        <w:fldChar w:fldCharType="end"/>
-      </w:r>
-      <w:r>
-        <w:rPr>
-          <w:rFonts w:cs="Times New Roman"/>
-          <w:szCs w:val="28"/>
-          <w:lang w:val="en-US"/>
-        </w:rPr>
-        <w:t>；</w:t>
-      </w:r>
-      <w:r>
-        <w:rPr>
-          <w:rFonts w:cs="Times New Roman"/>
-          <w:szCs w:val="28"/>
-          <w:lang w:val="en-US"/>
-        </w:rPr>
-        <w:t>2012</w:t>
-      </w:r>
-      <w:r>
-        <w:rPr>
-          <w:rFonts w:cs="Times New Roman"/>
-          <w:szCs w:val="28"/>
-          <w:lang w:val="en-US"/>
-        </w:rPr>
-        <w:t xml:space="preserve"> </w:t>
-      </w:r>
-      <w:r>
-        <w:rPr>
-          <w:rFonts w:cs="Times New Roman"/>
-          <w:szCs w:val="28"/>
-          <w:lang w:val="en-US"/>
-        </w:rPr>
-        <w:t>年以来，我国张北地区也发生了多起双馈风电机组经串补并网次同步振荡事故</w:t>
-      </w:r>
-      <w:r>
-        <w:rPr>
-          <w:rFonts w:cs="Times New Roman"/>
-          <w:szCs w:val="28"/>
-          <w:lang w:val="en-US"/>
-        </w:rPr>
-        <w:fldChar w:fldCharType="begin"/>
-      </w:r>
-      <w:r>
-        <w:rPr>
-          <w:rFonts w:cs="Times New Roman"/>
-          <w:szCs w:val="28"/>
-          <w:lang w:val="en-US"/>
-        </w:rPr>
-        <w:instrText xml:space="preserve"> ADDIN EN.CITE &lt;EndNote&gt;&lt;Cite&gt;&lt;Author&gt;Liu&lt;/Author&gt;&lt;Year&gt;2017&lt;/Year&gt;&lt;RecNum&gt;42&lt;/RecNum&gt;&lt;DisplayText&gt;&lt;style face="superscript"&gt;[4]&lt;/style&gt;&lt;/DisplayText&gt;&lt;record&gt;&lt;rec-number&gt;42&lt;/rec-number&gt;&lt;foreign-keys&gt;&lt;key app="EN" db-id="zr9z9ezwrerxt0ezwpdx2v0gad5wszt5wp9a" timestamp="1656310787"&gt;42&lt;/key&gt;&lt;/foreign-keys&gt;&lt;ref-type name="Journal Article"&gt;17&lt;/ref-type&gt;&lt;contributors&gt;&lt;authors&gt;&lt;author&gt;Liu, H.&lt;/author&gt;&lt;author&gt;Xie, X.&lt;/author&gt;&lt;author&gt;He, J.&lt;/author&gt;&lt;author&gt;Xu, T.&lt;/author&gt;&lt;author&gt;Yu, Z.&lt;/author&gt;&lt;author&gt;Wang, C.&lt;/author&gt;&lt;author&gt;Zhang, C.&lt;/author&gt;&lt;/authors&gt;&lt;/contributors&gt;&lt;titles&gt;&lt;title&gt;Subsynchronous Interaction Between Direct-Drive PMSG Based Wind Farms and Weak AC Networks&lt;/title&gt;&lt;secondary-title&gt;IEEE Transactions on Power Systems&lt;/secondary-title&gt;&lt;/titles&gt;&lt;periodical&gt;&lt;full-title&gt;IEEE Transactions on Power Systems&lt;/full-title&gt;&lt;/periodical&gt;&lt;dates&gt;&lt;year&gt;2017&lt;/year&gt;&lt;/dates&gt;&lt;urls&gt;&lt;/urls&gt;&lt;/record&gt;&lt;/Cite&gt;&lt;/EndNote&gt;</w:instrText>
-      </w:r>
-      <w:r>
-        <w:rPr>
-          <w:rFonts w:cs="Times New Roman"/>
-          <w:szCs w:val="28"/>
-          <w:lang w:val="en-US"/>
-        </w:rPr>
-        <w:fldChar w:fldCharType="separate"/>
-      </w:r>
-      <w:r>
-        <w:rPr>
-          <w:rFonts w:cs="Times New Roman"/>
-          <w:noProof/>
-          <w:szCs w:val="28"/>
-          <w:vertAlign w:val="superscript"/>
-          <w:lang w:val="en-US"/>
-        </w:rPr>
-        <w:t>[4]</w:t>
-      </w:r>
-      <w:r>
-        <w:rPr>
-          <w:rFonts w:cs="Times New Roman"/>
-          <w:szCs w:val="28"/>
-          <w:lang w:val="en-US"/>
-        </w:rPr>
-        <w:fldChar w:fldCharType="end"/>
-      </w:r>
-      <w:r>
-        <w:rPr>
-          <w:rFonts w:cs="Times New Roman"/>
-          <w:szCs w:val="28"/>
-          <w:lang w:val="en-US"/>
-        </w:rPr>
-        <w:t>；</w:t>
-      </w:r>
-      <w:r>
-        <w:rPr>
-          <w:rFonts w:cs="Times New Roman"/>
-          <w:szCs w:val="28"/>
-          <w:lang w:val="en-US"/>
-        </w:rPr>
-        <w:t>2015</w:t>
-      </w:r>
-      <w:r>
-        <w:rPr>
-          <w:rFonts w:cs="Times New Roman"/>
-          <w:szCs w:val="28"/>
-          <w:lang w:val="en-US"/>
-        </w:rPr>
-        <w:t xml:space="preserve"> </w:t>
-      </w:r>
-      <w:r>
-        <w:rPr>
-          <w:rFonts w:cs="Times New Roman"/>
-          <w:szCs w:val="28"/>
-          <w:lang w:val="en-US"/>
-        </w:rPr>
-        <w:t>年</w:t>
-      </w:r>
-      <w:r>
-        <w:rPr>
-          <w:rFonts w:cs="Times New Roman"/>
-          <w:szCs w:val="28"/>
-          <w:lang w:val="en-US"/>
-        </w:rPr>
-        <w:t xml:space="preserve"> </w:t>
-      </w:r>
-      <w:r>
-        <w:rPr>
-          <w:rFonts w:cs="Times New Roman"/>
-          <w:szCs w:val="28"/>
-          <w:lang w:val="en-US"/>
-        </w:rPr>
-        <w:t>7</w:t>
-      </w:r>
-      <w:r>
-        <w:rPr>
-          <w:rFonts w:cs="Times New Roman"/>
-          <w:szCs w:val="28"/>
-          <w:lang w:val="en-US"/>
-        </w:rPr>
-        <w:t xml:space="preserve"> </w:t>
-      </w:r>
-      <w:r>
-        <w:rPr>
-          <w:rFonts w:cs="Times New Roman"/>
-          <w:szCs w:val="28"/>
-          <w:lang w:val="en-US"/>
-        </w:rPr>
-        <w:t>月，我国新疆哈密地区发生了永磁直驱机组并入弱交流电网次同步振荡事故，造成了哈密地区</w:t>
-      </w:r>
-      <w:r>
-        <w:rPr>
-          <w:rFonts w:cs="Times New Roman"/>
-          <w:szCs w:val="28"/>
-          <w:lang w:val="en-US"/>
-        </w:rPr>
-        <w:t xml:space="preserve"> </w:t>
-      </w:r>
-      <w:r>
-        <w:rPr>
-          <w:rFonts w:cs="Times New Roman"/>
-          <w:szCs w:val="28"/>
-          <w:lang w:val="en-US"/>
-        </w:rPr>
-        <w:t>3</w:t>
-      </w:r>
-      <w:r>
-        <w:rPr>
-          <w:rFonts w:cs="Times New Roman"/>
-          <w:szCs w:val="28"/>
-          <w:lang w:val="en-US"/>
-        </w:rPr>
-        <w:t xml:space="preserve"> </w:t>
-      </w:r>
-      <w:r>
-        <w:rPr>
-          <w:rFonts w:cs="Times New Roman"/>
-          <w:szCs w:val="28"/>
-          <w:lang w:val="en-US"/>
-        </w:rPr>
-        <w:t>台火电机组轴系扭振切机；多处新能源发电场站通过长距离输电线路接入电网引发了高频振荡问题</w:t>
-      </w:r>
-      <w:r>
-        <w:rPr>
-          <w:rFonts w:cs="Times New Roman"/>
-          <w:szCs w:val="28"/>
-          <w:lang w:val="en-US"/>
-        </w:rPr>
-        <w:fldChar w:fldCharType="begin"/>
-      </w:r>
-      <w:r>
-        <w:rPr>
-          <w:rFonts w:cs="Times New Roman"/>
-          <w:szCs w:val="28"/>
-          <w:lang w:val="en-US"/>
-        </w:rPr>
-        <w:instrText xml:space="preserve"> ADDIN EN.CITE &lt;EndNote&gt;&lt;Cite&gt;&lt;Author&gt;</w:instrText>
-      </w:r>
-      <w:r>
-        <w:rPr>
-          <w:rFonts w:cs="Times New Roman"/>
-          <w:szCs w:val="28"/>
-          <w:lang w:val="en-US"/>
-        </w:rPr>
-        <w:instrText>李明节</w:instrText>
-      </w:r>
-      <w:r>
-        <w:rPr>
-          <w:rFonts w:cs="Times New Roman"/>
-          <w:szCs w:val="28"/>
-          <w:lang w:val="en-US"/>
-        </w:rPr>
-        <w:instrText>&lt;/Author&gt;&lt;Year&gt;2017&lt;/Year&gt;&lt;RecNum&gt;41&lt;/RecNum&gt;&lt;DisplayText&gt;&lt;style face="superscript"&gt;[5, 6]&lt;/style&gt;&lt;/DisplayText&gt;&lt;record&gt;&lt;rec-number&gt;41&lt;/rec-number&gt;&lt;foreign-keys&gt;&lt;key app="EN" db-id="zr9z9ezwrerxt0ezwpdx2v0gad5wszt5wp9a" timestamp="1656310787"&gt;41&lt;/key&gt;&lt;/foreign-keys&gt;&lt;ref-type name="Journal Article"&gt;17&lt;/ref-type&gt;&lt;contributors&gt;&lt;authors&gt;&lt;author&gt;</w:instrText>
-      </w:r>
-      <w:r>
-        <w:rPr>
-          <w:rFonts w:cs="Times New Roman"/>
-          <w:szCs w:val="28"/>
-          <w:lang w:val="en-US"/>
-        </w:rPr>
-        <w:instrText>李明节</w:instrText>
-      </w:r>
-      <w:r>
-        <w:rPr>
-          <w:rFonts w:cs="Times New Roman"/>
-          <w:szCs w:val="28"/>
-          <w:lang w:val="en-US"/>
-        </w:rPr>
-        <w:instrText>&lt;/author&gt;&lt;author&gt;</w:instrText>
-      </w:r>
-      <w:r>
-        <w:rPr>
-          <w:rFonts w:cs="Times New Roman"/>
-          <w:szCs w:val="28"/>
-          <w:lang w:val="en-US"/>
-        </w:rPr>
-        <w:instrText>于钊</w:instrText>
-      </w:r>
-      <w:r>
-        <w:rPr>
-          <w:rFonts w:cs="Times New Roman"/>
-          <w:szCs w:val="28"/>
-          <w:lang w:val="en-US"/>
-        </w:rPr>
-        <w:instrText>&lt;/author&gt;&lt;author&gt;</w:instrText>
-      </w:r>
-      <w:r>
-        <w:rPr>
-          <w:rFonts w:cs="Times New Roman"/>
-          <w:szCs w:val="28"/>
-          <w:lang w:val="en-US"/>
-        </w:rPr>
-        <w:instrText>许涛</w:instrText>
-      </w:r>
-      <w:r>
-        <w:rPr>
-          <w:rFonts w:cs="Times New Roman"/>
-          <w:szCs w:val="28"/>
-          <w:lang w:val="en-US"/>
-        </w:rPr>
-        <w:instrText>&lt;/author&gt;&lt;author&gt;</w:instrText>
-      </w:r>
-      <w:r>
-        <w:rPr>
-          <w:rFonts w:cs="Times New Roman"/>
-          <w:szCs w:val="28"/>
-          <w:lang w:val="en-US"/>
-        </w:rPr>
-        <w:instrText>贺静波</w:instrText>
-      </w:r>
-      <w:r>
-        <w:rPr>
-          <w:rFonts w:cs="Times New Roman"/>
-          <w:szCs w:val="28"/>
-          <w:lang w:val="en-US"/>
-        </w:rPr>
-        <w:instrText>&lt;/author&gt;&lt;author&gt;</w:instrText>
-      </w:r>
-      <w:r>
-        <w:rPr>
-          <w:rFonts w:cs="Times New Roman"/>
-          <w:szCs w:val="28"/>
-          <w:lang w:val="en-US"/>
-        </w:rPr>
-        <w:instrText>王超</w:instrText>
-      </w:r>
-      <w:r>
-        <w:rPr>
-          <w:rFonts w:cs="Times New Roman"/>
-          <w:szCs w:val="28"/>
-          <w:lang w:val="en-US"/>
-        </w:rPr>
-        <w:instrText>&lt;/author&gt;&lt;author&gt;</w:instrText>
-      </w:r>
-      <w:r>
-        <w:rPr>
-          <w:rFonts w:cs="Times New Roman"/>
-          <w:szCs w:val="28"/>
-          <w:lang w:val="en-US"/>
-        </w:rPr>
-        <w:instrText>谢小荣</w:instrText>
-      </w:r>
-      <w:r>
-        <w:rPr>
-          <w:rFonts w:cs="Times New Roman"/>
-          <w:szCs w:val="28"/>
-          <w:lang w:val="en-US"/>
-        </w:rPr>
-        <w:instrText>&lt;/author&gt;&lt;author&gt;</w:instrText>
-      </w:r>
-      <w:r>
-        <w:rPr>
-          <w:rFonts w:cs="Times New Roman"/>
-          <w:szCs w:val="28"/>
-          <w:lang w:val="en-US"/>
-        </w:rPr>
-        <w:instrText>刘纯</w:instrText>
-      </w:r>
-      <w:r>
-        <w:rPr>
-          <w:rFonts w:cs="Times New Roman"/>
-          <w:szCs w:val="28"/>
-          <w:lang w:val="en-US"/>
-        </w:rPr>
-        <w:instrText>&lt;/author&gt;&lt;/authors&gt;&lt;/contributors&gt;&lt;titles&gt;&lt;title&gt;</w:instrText>
-      </w:r>
-      <w:r>
-        <w:rPr>
-          <w:rFonts w:cs="Times New Roman"/>
-          <w:szCs w:val="28"/>
-          <w:lang w:val="en-US"/>
-        </w:rPr>
-        <w:instrText>新能源并网系统引发的复杂振荡问题及其对策研究</w:instrText>
-      </w:r>
-      <w:r>
-        <w:rPr>
-          <w:rFonts w:cs="Times New Roman"/>
-          <w:szCs w:val="28"/>
-          <w:lang w:val="en-US"/>
-        </w:rPr>
-        <w:instrText>&lt;/title&gt;&lt;secondary-title&gt;</w:instrText>
-      </w:r>
-      <w:r>
-        <w:rPr>
-          <w:rFonts w:cs="Times New Roman"/>
-          <w:szCs w:val="28"/>
-          <w:lang w:val="en-US"/>
-        </w:rPr>
-        <w:instrText>电网技术</w:instrText>
-      </w:r>
-      <w:r>
-        <w:rPr>
-          <w:rFonts w:cs="Times New Roman"/>
-          <w:szCs w:val="28"/>
-          <w:lang w:val="en-US"/>
-        </w:rPr>
-        <w:instrText>&lt;/secondary-title&gt;&lt;/titles&gt;&lt;periodical&gt;&lt;full-title&gt;</w:instrText>
-      </w:r>
-      <w:r>
-        <w:rPr>
-          <w:rFonts w:cs="Times New Roman"/>
-          <w:szCs w:val="28"/>
-          <w:lang w:val="en-US"/>
-        </w:rPr>
-        <w:instrText>电网技术</w:instrText>
-      </w:r>
-      <w:r>
-        <w:rPr>
-          <w:rFonts w:cs="Times New Roman"/>
-          <w:szCs w:val="28"/>
-          <w:lang w:val="en-US"/>
-        </w:rPr>
-        <w:instrText>&lt;/full-title&gt;&lt;/periodical&gt;&lt;pages&gt;8&lt;/pages&gt;&lt;volume&gt;41&lt;/volume&gt;&lt;number&gt;4&lt;/number&gt;&lt;dates&gt;&lt;year&gt;2017&lt;/year&gt;&lt;/dates&gt;&lt;urls&gt;&lt;/urls&gt;&lt;/record&gt;&lt;/Cite&gt;&lt;Cite&gt;&lt;Author&gt;Chen&lt;/Author&gt;&lt;Year&gt;2017&lt;/Year&gt;&lt;RecNum&gt;40&lt;/RecNum&gt;&lt;record&gt;&lt;rec-number&gt;40&lt;/rec-number&gt;&lt;foreign-keys&gt;&lt;key app="EN" db-id="zr9z9ezwrerxt0ezwpdx2v0gad5wszt5wp9a" timestamp="1656310787"&gt;40&lt;/key&gt;&lt;/foreign-keys&gt;&lt;ref-type name="Journal Article"&gt;17&lt;/ref-type&gt;&lt;contributors&gt;&lt;authors&gt;&lt;author&gt;Chen, Z.&lt;/author&gt;&lt;author&gt;Luo, A.&lt;/author&gt;&lt;author&gt;Kuang, H.&lt;/author&gt;&lt;author&gt;Zhou, L.&lt;/author&gt;&lt;author&gt;Chen, Y.&lt;/author&gt;&lt;author&gt;Huang, Y.&lt;/author&gt;&lt;/authors&gt;&lt;/contributors&gt;&lt;titles&gt;&lt;title&gt;Harmonic resonance characteristics of large-scale distributed power plant in wideband frequency domain&lt;/title&gt;&lt;secondary-title&gt;Electric Power Systems Research&lt;/secondary-title&gt;&lt;/titles&gt;&lt;periodical&gt;&lt;full-title&gt;Electric Power Systems Research&lt;/full-title&gt;&lt;/periodical&gt;&lt;pages&gt;53-65&lt;/pages&gt;&lt;volume&gt;143&lt;/volume&gt;&lt;number&gt;Feb.&lt;/number&gt;&lt;dates&gt;&lt;year&gt;2017&lt;/year&gt;&lt;/dates&gt;&lt;urls&gt;&lt;/urls&gt;&lt;/record&gt;&lt;/Cite&gt;&lt;/EndNote&gt;</w:instrText>
-      </w:r>
-      <w:r>
-        <w:rPr>
-          <w:rFonts w:cs="Times New Roman"/>
-          <w:szCs w:val="28"/>
-          <w:lang w:val="en-US"/>
-        </w:rPr>
-        <w:fldChar w:fldCharType="separate"/>
-      </w:r>
-      <w:r>
-        <w:rPr>
-          <w:rFonts w:cs="Times New Roman"/>
-          <w:noProof/>
-          <w:szCs w:val="28"/>
-          <w:vertAlign w:val="superscript"/>
-          <w:lang w:val="en-US"/>
-        </w:rPr>
-        <w:t>[5, 6]</w:t>
-      </w:r>
-      <w:r>
-        <w:rPr>
-          <w:rFonts w:cs="Times New Roman"/>
-          <w:szCs w:val="28"/>
-          <w:lang w:val="en-US"/>
-        </w:rPr>
-        <w:fldChar w:fldCharType="end"/>
-      </w:r>
-      <w:r>
-        <w:rPr>
-          <w:rFonts w:cs="Times New Roman"/>
-          <w:szCs w:val="28"/>
-          <w:lang w:val="en-US"/>
-        </w:rPr>
-        <w:t>。这些宽频带振荡问题已经成为影响我国电力系统安全稳定运行的重要威胁之一，研究其产生机理</w:t>
-      </w:r>
-      <w:r>
-        <w:rPr>
-          <w:rFonts w:cs="Times New Roman"/>
-          <w:szCs w:val="28"/>
-          <w:lang w:val="en-US"/>
-        </w:rPr>
-        <w:t>及新型抑制技术，以解决我国新能源电力系统中现实存在的宽频带振荡</w:t>
-      </w:r>
-      <w:r>
-        <w:rPr>
-          <w:rFonts w:cs="Times New Roman"/>
-          <w:szCs w:val="28"/>
-          <w:lang w:val="en-US"/>
-        </w:rPr>
-        <w:t>问题，对新能源的消纳和电力系统的安全稳定运行具有重要的理论价值和工程意义。</w:t>
+          <w:lang w:val="en-US"/>
+        </w:rPr>
+        <w:t>从谐振产生的物理机制角度分析，可以从</w:t>
+      </w:r>
+      <w:r>
+        <w:rPr>
+          <w:rFonts w:cs="Times New Roman"/>
+          <w:szCs w:val="28"/>
+          <w:lang w:val="en-US"/>
+        </w:rPr>
+        <w:t>两</w:t>
+      </w:r>
+      <w:r>
+        <w:rPr>
+          <w:rFonts w:cs="Times New Roman"/>
+          <w:szCs w:val="28"/>
+          <w:lang w:val="en-US"/>
+        </w:rPr>
+        <w:t>个角度</w:t>
+      </w:r>
+      <w:r>
+        <w:rPr>
+          <w:rFonts w:cs="Times New Roman"/>
+          <w:szCs w:val="28"/>
+          <w:lang w:val="en-US"/>
+        </w:rPr>
+        <w:t>消除</w:t>
+      </w:r>
+      <w:r>
+        <w:rPr>
+          <w:rFonts w:cs="Times New Roman"/>
+          <w:szCs w:val="28"/>
+          <w:lang w:val="en-US"/>
+        </w:rPr>
+        <w:t>功率器件开关过程中产生的</w:t>
+      </w:r>
+      <w:r>
+        <w:rPr>
+          <w:rFonts w:cs="Times New Roman"/>
+          <w:szCs w:val="28"/>
+          <w:lang w:val="en-US"/>
+        </w:rPr>
+        <w:t>宽频振荡，</w:t>
+      </w:r>
+      <w:r>
+        <w:rPr>
+          <w:rFonts w:cs="Times New Roman"/>
+          <w:szCs w:val="28"/>
+          <w:lang w:val="en-US"/>
+        </w:rPr>
+        <w:t>一</w:t>
+      </w:r>
+      <w:r>
+        <w:rPr>
+          <w:rFonts w:cs="Times New Roman"/>
+          <w:szCs w:val="28"/>
+          <w:lang w:val="en-US"/>
+        </w:rPr>
+        <w:t>是</w:t>
+      </w:r>
+      <w:r>
+        <w:rPr>
+          <w:rFonts w:cs="Times New Roman"/>
+          <w:szCs w:val="28"/>
+          <w:lang w:val="en-US"/>
+        </w:rPr>
+        <w:t>针对发电设备、输配电系统、用电设备存在的宽频带谐波源进行硬件层面的优化，</w:t>
+      </w:r>
+      <w:r>
+        <w:rPr>
+          <w:rFonts w:cs="Times New Roman"/>
+          <w:szCs w:val="28"/>
+          <w:lang w:val="en-US"/>
+        </w:rPr>
+        <w:t>但该方法</w:t>
+      </w:r>
+      <w:r>
+        <w:rPr>
+          <w:rFonts w:cs="Times New Roman"/>
+          <w:szCs w:val="28"/>
+          <w:lang w:val="en-US"/>
+        </w:rPr>
+        <w:t>在工程实际中较难</w:t>
+      </w:r>
+      <w:r>
+        <w:rPr>
+          <w:rFonts w:cs="Times New Roman"/>
+          <w:szCs w:val="28"/>
+          <w:lang w:val="en-US"/>
+        </w:rPr>
+        <w:t>实现；</w:t>
+      </w:r>
+      <w:r>
+        <w:rPr>
+          <w:rFonts w:cs="Times New Roman"/>
+          <w:szCs w:val="28"/>
+          <w:lang w:val="en-US"/>
+        </w:rPr>
+        <w:t>二</w:t>
+      </w:r>
+      <w:r>
+        <w:rPr>
+          <w:rFonts w:cs="Times New Roman"/>
+          <w:szCs w:val="28"/>
+          <w:lang w:val="en-US"/>
+        </w:rPr>
+        <w:t>是</w:t>
+      </w:r>
+      <w:r>
+        <w:rPr>
+          <w:rFonts w:cs="Times New Roman"/>
+          <w:szCs w:val="28"/>
+          <w:lang w:val="en-US"/>
+        </w:rPr>
+        <w:t>针对网架与风电并网系统构成的容感</w:t>
+      </w:r>
+      <w:r>
+        <w:rPr>
+          <w:rFonts w:cs="Times New Roman"/>
+          <w:szCs w:val="28"/>
+          <w:lang w:val="en-US"/>
+        </w:rPr>
+        <w:t>回路</w:t>
+      </w:r>
+      <w:r>
+        <w:rPr>
+          <w:rFonts w:cs="Times New Roman"/>
+          <w:szCs w:val="28"/>
+          <w:lang w:val="en-US"/>
+        </w:rPr>
+        <w:t>所存在的固定振荡频率</w:t>
+      </w:r>
+      <w:r>
+        <w:rPr>
+          <w:rFonts w:cs="Times New Roman"/>
+          <w:szCs w:val="28"/>
+          <w:lang w:val="en-US"/>
+        </w:rPr>
+        <w:t>来</w:t>
+      </w:r>
+      <w:r>
+        <w:rPr>
+          <w:rFonts w:cs="Times New Roman"/>
+          <w:szCs w:val="28"/>
+          <w:lang w:val="en-US"/>
+        </w:rPr>
+        <w:t>改变系统拓扑结构</w:t>
+      </w:r>
+      <w:r>
+        <w:rPr>
+          <w:rFonts w:cs="Times New Roman"/>
+          <w:szCs w:val="28"/>
+          <w:lang w:val="en-US"/>
+        </w:rPr>
+        <w:t>，该方法</w:t>
+      </w:r>
+      <w:r>
+        <w:rPr>
+          <w:rFonts w:cs="Times New Roman"/>
+          <w:szCs w:val="28"/>
+          <w:lang w:val="en-US"/>
+        </w:rPr>
+        <w:t>会改变系统的频率特性，</w:t>
+      </w:r>
+      <w:r>
+        <w:rPr>
+          <w:rFonts w:cs="Times New Roman"/>
+          <w:szCs w:val="28"/>
+          <w:lang w:val="en-US"/>
+        </w:rPr>
+        <w:t>进而导致系统稳定性降低。</w:t>
       </w:r>
     </w:p>
     <w:p>
@@ -10786,175 +10835,159 @@
           <w:szCs w:val="28"/>
           <w:lang w:val="en-US"/>
         </w:rPr>
-        <w:t>从谐振产生的物理机制角度分析，可以从</w:t>
-      </w:r>
-      <w:r>
-        <w:rPr>
-          <w:rFonts w:cs="Times New Roman"/>
-          <w:szCs w:val="28"/>
-          <w:lang w:val="en-US"/>
-        </w:rPr>
-        <w:t>两</w:t>
-      </w:r>
-      <w:r>
-        <w:rPr>
-          <w:rFonts w:cs="Times New Roman"/>
-          <w:szCs w:val="28"/>
-          <w:lang w:val="en-US"/>
-        </w:rPr>
-        <w:t>个角度</w:t>
-      </w:r>
-      <w:r>
-        <w:rPr>
-          <w:rFonts w:cs="Times New Roman"/>
-          <w:szCs w:val="28"/>
-          <w:lang w:val="en-US"/>
-        </w:rPr>
-        <w:t>消除</w:t>
-      </w:r>
-      <w:r>
-        <w:rPr>
-          <w:rFonts w:cs="Times New Roman"/>
-          <w:szCs w:val="28"/>
-          <w:lang w:val="en-US"/>
-        </w:rPr>
-        <w:t>功率器件开关过程中产生的</w:t>
-      </w:r>
-      <w:r>
-        <w:rPr>
-          <w:rFonts w:cs="Times New Roman"/>
-          <w:szCs w:val="28"/>
-          <w:lang w:val="en-US"/>
-        </w:rPr>
-        <w:t>宽频振荡，</w:t>
-      </w:r>
-      <w:r>
-        <w:rPr>
-          <w:rFonts w:cs="Times New Roman"/>
-          <w:szCs w:val="28"/>
-          <w:lang w:val="en-US"/>
-        </w:rPr>
-        <w:t>一</w:t>
-      </w:r>
-      <w:r>
-        <w:rPr>
-          <w:rFonts w:cs="Times New Roman"/>
-          <w:szCs w:val="28"/>
-          <w:lang w:val="en-US"/>
-        </w:rPr>
-        <w:t>是</w:t>
-      </w:r>
-      <w:r>
-        <w:rPr>
-          <w:rFonts w:cs="Times New Roman"/>
-          <w:szCs w:val="28"/>
-          <w:lang w:val="en-US"/>
-        </w:rPr>
-        <w:t>针对发电设备、输配电系统、用电设备存在的宽频带谐波源进行硬件层面的优化，</w:t>
-      </w:r>
-      <w:r>
-        <w:rPr>
-          <w:rFonts w:cs="Times New Roman"/>
-          <w:szCs w:val="28"/>
-          <w:lang w:val="en-US"/>
-        </w:rPr>
-        <w:t>但该方法</w:t>
-      </w:r>
-      <w:r>
-        <w:rPr>
-          <w:rFonts w:cs="Times New Roman"/>
-          <w:szCs w:val="28"/>
-          <w:lang w:val="en-US"/>
-        </w:rPr>
-        <w:t>在工程实际中较难</w:t>
-      </w:r>
-      <w:r>
-        <w:rPr>
-          <w:rFonts w:cs="Times New Roman"/>
-          <w:szCs w:val="28"/>
-          <w:lang w:val="en-US"/>
-        </w:rPr>
-        <w:t>实现；</w:t>
-      </w:r>
-      <w:r>
-        <w:rPr>
-          <w:rFonts w:cs="Times New Roman"/>
-          <w:szCs w:val="28"/>
-          <w:lang w:val="en-US"/>
-        </w:rPr>
-        <w:t>二</w:t>
-      </w:r>
-      <w:r>
-        <w:rPr>
-          <w:rFonts w:cs="Times New Roman"/>
-          <w:szCs w:val="28"/>
-          <w:lang w:val="en-US"/>
-        </w:rPr>
-        <w:t>是</w:t>
-      </w:r>
-      <w:r>
-        <w:rPr>
-          <w:rFonts w:cs="Times New Roman"/>
-          <w:szCs w:val="28"/>
-          <w:lang w:val="en-US"/>
-        </w:rPr>
-        <w:t>针对网架与风电并网系统构成的容感</w:t>
-      </w:r>
-      <w:r>
-        <w:rPr>
-          <w:rFonts w:cs="Times New Roman"/>
-          <w:szCs w:val="28"/>
-          <w:lang w:val="en-US"/>
-        </w:rPr>
-        <w:t>回路</w:t>
-      </w:r>
-      <w:r>
-        <w:rPr>
-          <w:rFonts w:cs="Times New Roman"/>
-          <w:szCs w:val="28"/>
-          <w:lang w:val="en-US"/>
-        </w:rPr>
-        <w:t>所存在的固定振荡频率</w:t>
-      </w:r>
-      <w:r>
-        <w:rPr>
-          <w:rFonts w:cs="Times New Roman"/>
-          <w:szCs w:val="28"/>
-          <w:lang w:val="en-US"/>
-        </w:rPr>
-        <w:t>来</w:t>
-      </w:r>
-      <w:r>
-        <w:rPr>
-          <w:rFonts w:cs="Times New Roman"/>
-          <w:szCs w:val="28"/>
-          <w:lang w:val="en-US"/>
-        </w:rPr>
-        <w:t>改变系统拓扑结构</w:t>
-      </w:r>
-      <w:r>
-        <w:rPr>
-          <w:rFonts w:cs="Times New Roman"/>
-          <w:szCs w:val="28"/>
-          <w:lang w:val="en-US"/>
-        </w:rPr>
-        <w:t>，该方法</w:t>
-      </w:r>
-      <w:r>
-        <w:rPr>
-          <w:rFonts w:cs="Times New Roman"/>
-          <w:szCs w:val="28"/>
-          <w:lang w:val="en-US"/>
-        </w:rPr>
-        <w:t>会改变系统的频率特性，</w:t>
-      </w:r>
-      <w:r>
-        <w:rPr>
-          <w:rFonts w:cs="Times New Roman"/>
-          <w:szCs w:val="28"/>
-          <w:lang w:val="en-US"/>
-        </w:rPr>
-        <w:t>进而导致系统稳定性降低。</w:t>
+        <w:t>综上，</w:t>
+      </w:r>
+      <w:r>
+        <w:rPr>
+          <w:rFonts w:cs="Times New Roman" w:hint="eastAsia"/>
+          <w:szCs w:val="28"/>
+          <w:lang w:val="en-US"/>
+        </w:rPr>
+        <w:t>目前常用的</w:t>
+      </w:r>
+      <w:r>
+        <w:rPr>
+          <w:rFonts w:cs="Times New Roman"/>
+          <w:szCs w:val="28"/>
+          <w:lang w:val="en-US"/>
+        </w:rPr>
+        <w:t>从</w:t>
+      </w:r>
+      <w:r>
+        <w:rPr>
+          <w:rFonts w:cs="Times New Roman"/>
+          <w:szCs w:val="28"/>
+          <w:lang w:val="en-US"/>
+        </w:rPr>
+        <w:t>改变</w:t>
+      </w:r>
+      <w:r>
+        <w:rPr>
+          <w:rFonts w:cs="Times New Roman"/>
+          <w:szCs w:val="28"/>
+          <w:lang w:val="en-US"/>
+        </w:rPr>
+        <w:t>系统本身结构</w:t>
+      </w:r>
+      <w:r>
+        <w:rPr>
+          <w:rFonts w:cs="Times New Roman"/>
+          <w:szCs w:val="28"/>
+          <w:lang w:val="en-US"/>
+        </w:rPr>
+        <w:t>的</w:t>
+      </w:r>
+      <w:r>
+        <w:rPr>
+          <w:rFonts w:cs="Times New Roman"/>
+          <w:szCs w:val="28"/>
+          <w:lang w:val="en-US"/>
+        </w:rPr>
+        <w:t>角度消除</w:t>
+      </w:r>
+      <w:r>
+        <w:rPr>
+          <w:rFonts w:cs="Times New Roman"/>
+          <w:szCs w:val="28"/>
+          <w:lang w:val="en-US"/>
+        </w:rPr>
+        <w:t>功率器件开关过程中产生</w:t>
+      </w:r>
+      <w:r>
+        <w:rPr>
+          <w:rFonts w:cs="Times New Roman"/>
+          <w:szCs w:val="28"/>
+          <w:lang w:val="en-US"/>
+        </w:rPr>
+        <w:t>的</w:t>
+      </w:r>
+      <w:r>
+        <w:rPr>
+          <w:rFonts w:cs="Times New Roman"/>
+          <w:szCs w:val="28"/>
+          <w:lang w:val="en-US"/>
+        </w:rPr>
+        <w:t>宽频振荡现象不仅实施复杂，增加系统的体积与成本，</w:t>
+      </w:r>
+      <w:r>
+        <w:rPr>
+          <w:rFonts w:cs="Times New Roman"/>
+          <w:szCs w:val="28"/>
+          <w:lang w:val="en-US"/>
+        </w:rPr>
+        <w:t>还有可能改变系统的频率特性，进而导致系统不稳定。</w:t>
+      </w:r>
+      <w:r>
+        <w:rPr>
+          <w:rFonts w:cs="Times New Roman"/>
+          <w:szCs w:val="28"/>
+          <w:lang w:val="en-US"/>
+        </w:rPr>
+        <w:t>故</w:t>
+      </w:r>
+      <w:r>
+        <w:rPr>
+          <w:rFonts w:cs="Times New Roman"/>
+          <w:color w:val="000000" w:themeColor="text1"/>
+          <w:szCs w:val="28"/>
+        </w:rPr>
+        <w:t>针对这一问题，</w:t>
+      </w:r>
+      <w:r>
+        <w:rPr>
+          <w:rFonts w:cs="Times New Roman" w:hint="eastAsia"/>
+          <w:color w:val="000000" w:themeColor="text1"/>
+          <w:szCs w:val="28"/>
+        </w:rPr>
+        <w:t>本课题将</w:t>
+      </w:r>
+      <w:r>
+        <w:rPr>
+          <w:rFonts w:cs="Times New Roman"/>
+          <w:color w:val="000000" w:themeColor="text1"/>
+          <w:szCs w:val="28"/>
+        </w:rPr>
+        <w:t>突破思维定势</w:t>
+      </w:r>
+      <w:r>
+        <w:rPr>
+          <w:rFonts w:cs="Times New Roman" w:hint="eastAsia"/>
+          <w:color w:val="000000" w:themeColor="text1"/>
+          <w:szCs w:val="28"/>
+        </w:rPr>
+        <w:t>，</w:t>
+      </w:r>
+      <w:r>
+        <w:rPr>
+          <w:rFonts w:cs="Times New Roman"/>
+          <w:color w:val="000000" w:themeColor="text1"/>
+          <w:szCs w:val="28"/>
+        </w:rPr>
+        <w:t>拟提出一种</w:t>
+      </w:r>
+      <w:r>
+        <w:rPr>
+          <w:rFonts w:cs="Times New Roman" w:hint="eastAsia"/>
+          <w:color w:val="000000" w:themeColor="text1"/>
+          <w:szCs w:val="28"/>
+        </w:rPr>
+        <w:t>新</w:t>
+      </w:r>
+      <w:r>
+        <w:rPr>
+          <w:rFonts w:cs="Times New Roman"/>
+          <w:color w:val="000000" w:themeColor="text1"/>
+          <w:szCs w:val="28"/>
+        </w:rPr>
+        <w:t>方法</w:t>
+      </w:r>
+      <w:r>
+        <w:rPr>
+          <w:rFonts w:cs="Times New Roman"/>
+          <w:color w:val="000000" w:themeColor="text1"/>
+          <w:szCs w:val="28"/>
+        </w:rPr>
+        <w:t>，通过算法抑制信号源中激发宽频振荡的频率成分，在不改变系统硬件的前提下，精准、快速地抑制宽频振荡现象。</w:t>
       </w:r>
     </w:p>
     <w:p>
@@ -10973,118 +11006,60 @@
           <w:szCs w:val="28"/>
           <w:lang w:val="en-US"/>
         </w:rPr>
-        <w:t>综上，从</w:t>
-      </w:r>
-      <w:r>
-        <w:rPr>
-          <w:rFonts w:cs="Times New Roman"/>
-          <w:szCs w:val="28"/>
-          <w:lang w:val="en-US"/>
-        </w:rPr>
-        <w:t>改变</w:t>
-      </w:r>
-      <w:r>
-        <w:rPr>
-          <w:rFonts w:cs="Times New Roman"/>
-          <w:szCs w:val="28"/>
-          <w:lang w:val="en-US"/>
-        </w:rPr>
-        <w:t>系统本身结构</w:t>
-      </w:r>
-      <w:r>
-        <w:rPr>
-          <w:rFonts w:cs="Times New Roman"/>
-          <w:szCs w:val="28"/>
-          <w:lang w:val="en-US"/>
-        </w:rPr>
-        <w:t>的</w:t>
-      </w:r>
-      <w:r>
-        <w:rPr>
-          <w:rFonts w:cs="Times New Roman"/>
-          <w:szCs w:val="28"/>
-          <w:lang w:val="en-US"/>
-        </w:rPr>
-        <w:t>角度消除</w:t>
-      </w:r>
-      <w:r>
-        <w:rPr>
-          <w:rFonts w:cs="Times New Roman"/>
-          <w:szCs w:val="28"/>
-          <w:lang w:val="en-US"/>
-        </w:rPr>
-        <w:t>功率器件开关过程中产生</w:t>
-      </w:r>
-      <w:r>
-        <w:rPr>
-          <w:rFonts w:cs="Times New Roman"/>
-          <w:szCs w:val="28"/>
-          <w:lang w:val="en-US"/>
-        </w:rPr>
-        <w:t>的</w:t>
-      </w:r>
-      <w:r>
-        <w:rPr>
-          <w:rFonts w:cs="Times New Roman"/>
-          <w:szCs w:val="28"/>
-          <w:lang w:val="en-US"/>
-        </w:rPr>
-        <w:t>宽频振荡现象不仅实施复杂，增加系统的体积与成本，</w:t>
-      </w:r>
-      <w:r>
-        <w:rPr>
-          <w:rFonts w:cs="Times New Roman"/>
-          <w:szCs w:val="28"/>
-          <w:lang w:val="en-US"/>
-        </w:rPr>
-        <w:t>还有可能改变系统的频率特性，进而导致系统不稳定。</w:t>
-      </w:r>
-      <w:r>
-        <w:rPr>
-          <w:rFonts w:cs="Times New Roman"/>
-          <w:szCs w:val="28"/>
-          <w:lang w:val="en-US"/>
-        </w:rPr>
-        <w:t>故</w:t>
-      </w:r>
-      <w:r>
-        <w:rPr>
-          <w:rFonts w:cs="Times New Roman"/>
-          <w:color w:val="000000" w:themeColor="text1"/>
-          <w:szCs w:val="28"/>
-        </w:rPr>
-        <w:t>针对这一问题，本课题拟提出一种方法，</w:t>
-      </w:r>
-      <w:r>
-        <w:rPr>
-          <w:rFonts w:cs="Times New Roman"/>
-          <w:color w:val="000000" w:themeColor="text1"/>
-          <w:szCs w:val="28"/>
-        </w:rPr>
-        <w:t>突破思维定势</w:t>
-      </w:r>
-      <w:r>
-        <w:rPr>
-          <w:rFonts w:cs="Times New Roman"/>
-          <w:color w:val="000000" w:themeColor="text1"/>
-          <w:szCs w:val="28"/>
-        </w:rPr>
-        <w:t>，通过算</w:t>
-      </w:r>
-      <w:r>
-        <w:rPr>
-          <w:rFonts w:cs="Times New Roman"/>
-          <w:color w:val="000000" w:themeColor="text1"/>
-          <w:szCs w:val="28"/>
-        </w:rPr>
-        <w:lastRenderedPageBreak/>
-        <w:t>法抑制信号源中激发宽频振荡的频率成分，在不改变系统硬件的前提下，精准、快速地抑制宽频振荡现象。</w:t>
+        <w:t>为了解决海上风电并网系统</w:t>
+      </w:r>
+      <w:r>
+        <w:rPr>
+          <w:rFonts w:cs="Times New Roman" w:hint="eastAsia"/>
+          <w:szCs w:val="28"/>
+          <w:lang w:val="en-US"/>
+        </w:rPr>
+        <w:t>在</w:t>
+      </w:r>
+      <w:r>
+        <w:rPr>
+          <w:rFonts w:cs="Times New Roman"/>
+          <w:szCs w:val="28"/>
+          <w:lang w:val="en-US"/>
+        </w:rPr>
+        <w:t>功率器件开关过程中产生的</w:t>
+      </w:r>
+      <w:r>
+        <w:rPr>
+          <w:rFonts w:cs="Times New Roman"/>
+          <w:szCs w:val="28"/>
+          <w:lang w:val="en-US"/>
+        </w:rPr>
+        <w:t>宽频振荡及其相关问题</w:t>
+      </w:r>
+      <w:r>
+        <w:rPr>
+          <w:rFonts w:cs="Times New Roman"/>
+          <w:szCs w:val="28"/>
+          <w:lang w:val="en-US"/>
+        </w:rPr>
+        <w:t>，</w:t>
+      </w:r>
+      <w:r>
+        <w:rPr>
+          <w:rFonts w:cs="Times New Roman" w:hint="eastAsia"/>
+          <w:szCs w:val="28"/>
+          <w:lang w:val="en-US"/>
+        </w:rPr>
+        <w:t>将</w:t>
+      </w:r>
+      <w:r>
+        <w:rPr>
+          <w:rFonts w:cs="Times New Roman"/>
+          <w:szCs w:val="28"/>
+          <w:lang w:val="en-US"/>
+        </w:rPr>
+        <w:t>从如下几个方面展开更为深入的研究：</w:t>
       </w:r>
     </w:p>
     <w:p>
       <w:pPr>
         <w:pStyle w:val="a0"/>
-        <w:ind w:firstLineChars="200" w:firstLine="562"/>
         <w:rPr>
           <w:rFonts w:cs="Times New Roman"/>
           <w:szCs w:val="28"/>
@@ -11094,48 +11069,55 @@
       <w:r>
         <w:rPr>
           <w:rFonts w:cs="Times New Roman"/>
-          <w:b/>
-          <w:szCs w:val="28"/>
-          <w:u w:val="single"/>
-          <w:lang w:val="en-US"/>
-        </w:rPr>
-        <w:t>为了从控制论层面解决海上风电并网系统中</w:t>
-      </w:r>
-      <w:r>
-        <w:rPr>
-          <w:rFonts w:cs="Times New Roman"/>
-          <w:b/>
-          <w:szCs w:val="28"/>
-          <w:u w:val="single"/>
-          <w:lang w:val="en-US"/>
-        </w:rPr>
-        <w:t>，功率器件开关过程中产生的</w:t>
-      </w:r>
-      <w:r>
-        <w:rPr>
-          <w:rFonts w:cs="Times New Roman"/>
-          <w:b/>
-          <w:szCs w:val="28"/>
-          <w:u w:val="single"/>
-          <w:lang w:val="en-US"/>
-        </w:rPr>
-        <w:t>宽频振荡及其相关问题，</w:t>
-      </w:r>
-      <w:r>
-        <w:rPr>
-          <w:rFonts w:cs="Times New Roman"/>
-          <w:szCs w:val="28"/>
-          <w:lang w:val="en-US"/>
-        </w:rPr>
-        <w:t>应从如下几个方面展开更为深入的研究：</w:t>
-      </w:r>
-      <w:r>
-        <w:rPr>
-          <w:rFonts w:cs="Times New Roman"/>
-          <w:szCs w:val="28"/>
-          <w:lang w:val="en-US"/>
-        </w:rPr>
-        <w:t xml:space="preserve"> </w:t>
+          <w:szCs w:val="28"/>
+          <w:lang w:val="en-US"/>
+        </w:rPr>
+        <w:t>（</w:t>
+      </w:r>
+      <w:r>
+        <w:rPr>
+          <w:rFonts w:cs="Times New Roman"/>
+          <w:szCs w:val="28"/>
+          <w:lang w:val="en-US"/>
+        </w:rPr>
+        <w:t>1</w:t>
+      </w:r>
+      <w:r>
+        <w:rPr>
+          <w:rFonts w:cs="Times New Roman"/>
+          <w:szCs w:val="28"/>
+          <w:lang w:val="en-US"/>
+        </w:rPr>
+        <w:t>）</w:t>
+      </w:r>
+      <w:r>
+        <w:rPr>
+          <w:rFonts w:cs="Times New Roman"/>
+          <w:color w:val="000000" w:themeColor="text1"/>
+          <w:szCs w:val="28"/>
+        </w:rPr>
+        <w:t>功率器件</w:t>
+      </w:r>
+      <w:r>
+        <w:rPr>
+          <w:rFonts w:cs="Times New Roman"/>
+          <w:szCs w:val="28"/>
+        </w:rPr>
+        <w:t>开关过程中宽频振荡的产生机制</w:t>
+      </w:r>
+      <w:r>
+        <w:rPr>
+          <w:rFonts w:cs="Times New Roman"/>
+          <w:szCs w:val="28"/>
+        </w:rPr>
+        <w:t>与</w:t>
+      </w:r>
+      <w:r>
+        <w:rPr>
+          <w:rFonts w:cs="Times New Roman"/>
+          <w:szCs w:val="28"/>
+        </w:rPr>
+        <w:t>快速定位方法。</w:t>
       </w:r>
     </w:p>
     <w:p>
@@ -11161,7 +11143,7 @@
           <w:szCs w:val="28"/>
           <w:lang w:val="en-US"/>
         </w:rPr>
-        <w:t>1</w:t>
+        <w:t>2</w:t>
       </w:r>
       <w:r>
         <w:rPr>
@@ -11177,28 +11159,7 @@
           <w:color w:val="000000" w:themeColor="text1"/>
           <w:szCs w:val="28"/>
         </w:rPr>
-        <w:t>功率器件</w:t>
-      </w:r>
-      <w:r>
-        <w:rPr>
-          <w:rFonts w:cs="Times New Roman"/>
-          <w:szCs w:val="28"/>
-        </w:rPr>
-        <w:t>开关过程中宽频振荡的产生机制</w:t>
-      </w:r>
-      <w:r>
-        <w:rPr>
-          <w:rFonts w:cs="Times New Roman"/>
-          <w:szCs w:val="28"/>
-        </w:rPr>
-        <w:t>与</w:t>
-      </w:r>
-      <w:r>
-        <w:rPr>
-          <w:rFonts w:cs="Times New Roman"/>
-          <w:szCs w:val="28"/>
-        </w:rPr>
-        <w:t>快速定位方法。</w:t>
+        <w:t>探求能量在各次频率成分中迁移的物理机制，提出权重系数调节策略。</w:t>
       </w:r>
     </w:p>
     <w:p>
@@ -11216,48 +11177,7 @@
           <w:szCs w:val="28"/>
           <w:lang w:val="en-US"/>
         </w:rPr>
-        <w:t>（</w:t>
-      </w:r>
-      <w:r>
-        <w:rPr>
-          <w:rFonts w:cs="Times New Roman"/>
-          <w:szCs w:val="28"/>
-          <w:lang w:val="en-US"/>
-        </w:rPr>
-        <w:t>2</w:t>
-      </w:r>
-      <w:r>
-        <w:rPr>
-          <w:rFonts w:cs="Times New Roman"/>
-          <w:szCs w:val="28"/>
-          <w:lang w:val="en-US"/>
-        </w:rPr>
-        <w:t>）</w:t>
-      </w:r>
-      <w:r>
-        <w:rPr>
-          <w:rFonts w:cs="Times New Roman"/>
-          <w:color w:val="000000" w:themeColor="text1"/>
-          <w:szCs w:val="28"/>
-        </w:rPr>
-        <w:t>探求能量在各次频率成分中迁移的物理机制，提出权重系数调节策略。</w:t>
-      </w:r>
-    </w:p>
-    <w:p>
-      <w:pPr>
-        <w:pStyle w:val="a0"/>
-        <w:rPr>
-          <w:rFonts w:cs="Times New Roman"/>
-          <w:szCs w:val="28"/>
-          <w:lang w:val="en-US"/>
-        </w:rPr>
-      </w:pPr>
-      <w:r>
-        <w:rPr>
-          <w:rFonts w:cs="Times New Roman"/>
-          <w:szCs w:val="28"/>
-          <w:lang w:val="en-US"/>
-        </w:rPr>
+        <w:lastRenderedPageBreak/>
         <w:t>（</w:t>
       </w:r>
       <w:r>
@@ -11433,22 +11353,7 @@
         <w:rPr>
           <w:rFonts w:cs="Times New Roman"/>
         </w:rPr>
-        <w:t>风电并网系统宽频振荡现象最早出现于风电并网系统接入交流电网的小干扰运行工况。目前针对宽频振荡机理的研究策略主要还是针对特定问题的分析，分析方法主要采用</w:t>
-      </w:r>
-      <w:commentRangeStart w:id="1"/>
-      <w:r>
-        <w:rPr>
-          <w:rFonts w:cs="Times New Roman"/>
-        </w:rPr>
-        <w:t>建模分析方法和传播特性分析法。</w:t>
-      </w:r>
-      <w:commentRangeEnd w:id="1"/>
-      <w:r>
-        <w:rPr>
-          <w:rStyle w:val="af2"/>
-          <w:rFonts w:cs="Times New Roman"/>
-        </w:rPr>
-        <w:commentReference w:id="1"/>
+        <w:t>风电并网系统宽频振荡现象最早出现于风电并网系统接入交流电网的小干扰运行工况。目前针对宽频振荡机理的研究策略主要还是针对特定问题的分析，分析方法主要采用建模分析方法和传播特性分析法。</w:t>
       </w:r>
     </w:p>
     <w:p>
@@ -11705,52 +11610,194 @@
         <w:rPr>
           <w:rFonts w:cs="Times New Roman"/>
         </w:rPr>
+        <w:t>中研究</w:t>
+      </w:r>
+      <w:r>
+        <w:rPr>
+          <w:rFonts w:cs="Times New Roman"/>
+        </w:rPr>
+        <w:t>得出</w:t>
+      </w:r>
+      <w:r>
+        <w:rPr>
+          <w:rFonts w:cs="Times New Roman"/>
+        </w:rPr>
+        <w:t>风电机组</w:t>
+      </w:r>
+      <w:r>
+        <w:rPr>
+          <w:rFonts w:cs="Times New Roman"/>
+        </w:rPr>
+        <w:t>换流器</w:t>
+      </w:r>
+      <w:r>
+        <w:rPr>
+          <w:rFonts w:cs="Times New Roman"/>
+        </w:rPr>
+        <w:t>在某一频段内呈现容性阻抗和负电阻，与电网中其他感性设备形成振荡电路，诱发持续振荡。东南大学的吴熙副教授团队在文献</w:t>
+      </w:r>
+      <w:r>
+        <w:rPr>
+          <w:rFonts w:cs="Times New Roman"/>
+        </w:rPr>
+        <w:fldChar w:fldCharType="begin"/>
+      </w:r>
+      <w:r>
+        <w:rPr>
+          <w:rFonts w:cs="Times New Roman"/>
+        </w:rPr>
+        <w:instrText xml:space="preserve"> ADDIN EN.CITE &lt;EndNote&gt;&lt;Cite&gt;&lt;Author&gt;</w:instrText>
+      </w:r>
+      <w:r>
+        <w:rPr>
+          <w:rFonts w:cs="Times New Roman"/>
+        </w:rPr>
+        <w:instrText>吴熙</w:instrText>
+      </w:r>
+      <w:r>
+        <w:rPr>
+          <w:rFonts w:cs="Times New Roman"/>
+        </w:rPr>
+        <w:instrText>&lt;/Author&gt;&lt;Year&gt;2018&lt;/Year&gt;&lt;RecNum&gt;6&lt;/RecNum&gt;&lt;DisplayText&gt;&lt;style face="superscript"&gt;[9]&lt;/style&gt;&lt;/DisplayText&gt;&lt;record&gt;&lt;rec-number&gt;6&lt;/rec-number&gt;&lt;foreign-keys&gt;&lt;key app="EN" db-id="zr9z9ezwrerxt0ezwpdx2v0gad5wszt5wp9a" timestamp="1656305024"&gt;6&lt;/key&gt;&lt;/foreign-keys&gt;&lt;ref-type name="Journal Article"&gt;17&lt;/ref-type&gt;&lt;contributors&gt;&lt;authors&gt;&lt;author&gt;</w:instrText>
+      </w:r>
+      <w:r>
+        <w:rPr>
+          <w:rFonts w:cs="Times New Roman"/>
+        </w:rPr>
+        <w:instrText>吴熙</w:instrText>
+      </w:r>
+      <w:r>
+        <w:rPr>
+          <w:rFonts w:cs="Times New Roman"/>
+        </w:rPr>
+        <w:instrText>&lt;/author&gt;&lt;author&gt;</w:instrText>
+      </w:r>
+      <w:r>
+        <w:rPr>
+          <w:rFonts w:cs="Times New Roman"/>
+        </w:rPr>
+        <w:instrText>关雅静</w:instrText>
+      </w:r>
+      <w:r>
+        <w:rPr>
+          <w:rFonts w:cs="Times New Roman"/>
+        </w:rPr>
+        <w:instrText>&lt;/author&gt;&lt;author&gt;</w:instrText>
+      </w:r>
+      <w:r>
+        <w:rPr>
+          <w:rFonts w:cs="Times New Roman"/>
+        </w:rPr>
+        <w:instrText>宁威</w:instrText>
+      </w:r>
+      <w:r>
+        <w:rPr>
+          <w:rFonts w:cs="Times New Roman"/>
+        </w:rPr>
+        <w:instrText>&lt;/author&gt;&lt;author&gt;</w:instrText>
+      </w:r>
+      <w:r>
+        <w:rPr>
+          <w:rFonts w:cs="Times New Roman"/>
+        </w:rPr>
+        <w:instrText>蒋平</w:instrText>
+      </w:r>
+      <w:r>
+        <w:rPr>
+          <w:rFonts w:cs="Times New Roman"/>
+        </w:rPr>
+        <w:instrText>&lt;/author&gt;&lt;author&gt;</w:instrText>
+      </w:r>
+      <w:r>
+        <w:rPr>
+          <w:rFonts w:cs="Times New Roman"/>
+        </w:rPr>
+        <w:instrText>徐妍</w:instrText>
+      </w:r>
+      <w:r>
+        <w:rPr>
+          <w:rFonts w:cs="Times New Roman"/>
+        </w:rPr>
+        <w:instrText>&lt;/author&gt;&lt;/authors&gt;&lt;/contributors&gt;&lt;titles&gt;&lt;title&gt;</w:instrText>
+      </w:r>
+      <w:r>
+        <w:rPr>
+          <w:rFonts w:cs="Times New Roman"/>
+        </w:rPr>
+        <w:instrText>双馈风机转子侧变换器参数对次同步振荡的交互影响机理及其应用研究</w:instrText>
+      </w:r>
+      <w:r>
+        <w:rPr>
+          <w:rFonts w:cs="Times New Roman"/>
+        </w:rPr>
+        <w:instrText>&lt;/title&gt;&lt;secondary-title&gt;</w:instrText>
+      </w:r>
+      <w:r>
+        <w:rPr>
+          <w:rFonts w:cs="Times New Roman"/>
+        </w:rPr>
+        <w:instrText>电网技术</w:instrText>
+      </w:r>
+      <w:r>
+        <w:rPr>
+          <w:rFonts w:cs="Times New Roman"/>
+        </w:rPr>
+        <w:instrText>&lt;/secondary-title&gt;&lt;/titles&gt;&lt;periodical&gt;&lt;full-title&gt;</w:instrText>
+      </w:r>
+      <w:r>
+        <w:rPr>
+          <w:rFonts w:cs="Times New Roman"/>
+        </w:rPr>
+        <w:instrText>电网技术</w:instrText>
+      </w:r>
+      <w:r>
+        <w:rPr>
+          <w:rFonts w:cs="Times New Roman"/>
+        </w:rPr>
+        <w:instrText>&lt;/full-title&gt;&lt;/periodical&gt;&lt;pages&gt;8&lt;/pages&gt;&lt;volume&gt;42&lt;/volume&gt;&lt;number&gt;8&lt;/number&gt;&lt;dates&gt;&lt;year&gt;2018&lt;/year&gt;&lt;/dates&gt;&lt;urls&gt;&lt;/urls&gt;&lt;/record&gt;&lt;/Cite&gt;&lt;/EndNote&gt;</w:instrText>
+      </w:r>
+      <w:r>
+        <w:rPr>
+          <w:rFonts w:cs="Times New Roman"/>
+        </w:rPr>
+        <w:fldChar w:fldCharType="separate"/>
+      </w:r>
+      <w:r>
+        <w:rPr>
+          <w:rFonts w:cs="Times New Roman"/>
+          <w:noProof/>
+        </w:rPr>
+        <w:t>[9]</w:t>
+      </w:r>
+      <w:r>
+        <w:rPr>
+          <w:rFonts w:cs="Times New Roman"/>
+        </w:rPr>
+        <w:fldChar w:fldCharType="end"/>
+      </w:r>
+      <w:r>
+        <w:rPr>
+          <w:rFonts w:cs="Times New Roman"/>
+        </w:rPr>
         <w:t>中</w:t>
       </w:r>
-      <w:commentRangeStart w:id="2"/>
-      <w:r>
-        <w:rPr>
-          <w:rFonts w:cs="Times New Roman"/>
-        </w:rPr>
-        <w:t>研究</w:t>
-      </w:r>
-      <w:r>
-        <w:rPr>
-          <w:rFonts w:cs="Times New Roman"/>
-        </w:rPr>
-        <w:t>得出</w:t>
-      </w:r>
-      <w:r>
-        <w:rPr>
-          <w:rFonts w:cs="Times New Roman"/>
-        </w:rPr>
-        <w:t>风电机组</w:t>
-      </w:r>
-      <w:r>
-        <w:rPr>
-          <w:rFonts w:cs="Times New Roman"/>
-        </w:rPr>
-        <w:t>换流器</w:t>
-      </w:r>
-      <w:r>
-        <w:rPr>
-          <w:rFonts w:cs="Times New Roman"/>
-        </w:rPr>
-        <w:t>在某一频段内呈现容性阻抗和负电阻，与电网中其他感性设备形成振荡电路，诱发持续振荡。</w:t>
-      </w:r>
-      <w:commentRangeEnd w:id="2"/>
-      <w:r>
-        <w:rPr>
-          <w:rStyle w:val="af2"/>
-          <w:rFonts w:cs="Times New Roman"/>
-        </w:rPr>
-        <w:commentReference w:id="2"/>
-      </w:r>
-      <w:r>
-        <w:rPr>
-          <w:rFonts w:cs="Times New Roman"/>
-        </w:rPr>
-        <w:t>东南大学的吴熙副教授团队在文献</w:t>
+      <w:r>
+        <w:rPr>
+          <w:rFonts w:cs="Times New Roman"/>
+        </w:rPr>
+        <w:t>研究发现</w:t>
+      </w:r>
+      <w:r>
+        <w:rPr>
+          <w:rFonts w:cs="Times New Roman"/>
+        </w:rPr>
+        <w:t>系统扰动分量经过风机换流器产生放大作用，导致系统振荡发散。</w:t>
+      </w:r>
+      <w:r>
+        <w:rPr>
+          <w:rFonts w:cs="Times New Roman"/>
+        </w:rPr>
+        <w:t>四川大学的杜文娟团队在文献</w:t>
       </w:r>
       <w:r>
         <w:rPr>
@@ -11768,19 +11815,19 @@
         <w:rPr>
           <w:rFonts w:cs="Times New Roman"/>
         </w:rPr>
-        <w:instrText>吴熙</w:instrText>
-      </w:r>
-      <w:r>
-        <w:rPr>
-          <w:rFonts w:cs="Times New Roman"/>
-        </w:rPr>
-        <w:instrText>&lt;/Author&gt;&lt;Year&gt;2018&lt;/Year&gt;&lt;RecNum&gt;6&lt;/RecNum&gt;&lt;DisplayText&gt;&lt;style face="superscript"&gt;[9]&lt;/style&gt;&lt;/DisplayText&gt;&lt;record&gt;&lt;rec-number&gt;6&lt;/rec-number&gt;&lt;foreign-keys&gt;&lt;key app="EN" db-id="zr9z9ezwrerxt0ezwpdx2v0gad5wszt5wp9a" timestamp="1656305024"&gt;6&lt;/key&gt;&lt;/foreign-keys&gt;&lt;ref-type name="Journal Article"&gt;17&lt;/ref-type&gt;&lt;contributors&gt;&lt;authors&gt;&lt;author&gt;</w:instrText>
-      </w:r>
-      <w:r>
-        <w:rPr>
-          <w:rFonts w:cs="Times New Roman"/>
-        </w:rPr>
-        <w:instrText>吴熙</w:instrText>
+        <w:instrText>陈骁</w:instrText>
+      </w:r>
+      <w:r>
+        <w:rPr>
+          <w:rFonts w:cs="Times New Roman"/>
+        </w:rPr>
+        <w:instrText>&lt;/Author&gt;&lt;Year&gt;2019&lt;/Year&gt;&lt;RecNum&gt;37&lt;/RecNum&gt;&lt;DisplayText&gt;&lt;style face="superscript"&gt;[10]&lt;/style&gt;&lt;/DisplayText&gt;&lt;record&gt;&lt;rec-number&gt;37&lt;/rec-number&gt;&lt;foreign-keys&gt;&lt;key app="EN" db-id="zr9z9ezwrerxt0ezwpdx2v0gad5wszt5wp9a" timestamp="1656307535"&gt;37&lt;/key&gt;&lt;/foreign-keys&gt;&lt;ref-type name="Journal Article"&gt;17&lt;/ref-type&gt;&lt;contributors&gt;&lt;authors&gt;&lt;author&gt;</w:instrText>
+      </w:r>
+      <w:r>
+        <w:rPr>
+          <w:rFonts w:cs="Times New Roman"/>
+        </w:rPr>
+        <w:instrText>陈骁</w:instrText>
       </w:r>
       <w:r>
         <w:rPr>
@@ -11792,7 +11839,7 @@
         <w:rPr>
           <w:rFonts w:cs="Times New Roman"/>
         </w:rPr>
-        <w:instrText>关雅静</w:instrText>
+        <w:instrText>杜文娟</w:instrText>
       </w:r>
       <w:r>
         <w:rPr>
@@ -11804,31 +11851,7 @@
         <w:rPr>
           <w:rFonts w:cs="Times New Roman"/>
         </w:rPr>
-        <w:instrText>宁威</w:instrText>
-      </w:r>
-      <w:r>
-        <w:rPr>
-          <w:rFonts w:cs="Times New Roman"/>
-        </w:rPr>
-        <w:instrText>&lt;/author&gt;&lt;author&gt;</w:instrText>
-      </w:r>
-      <w:r>
-        <w:rPr>
-          <w:rFonts w:cs="Times New Roman"/>
-        </w:rPr>
-        <w:instrText>蒋平</w:instrText>
-      </w:r>
-      <w:r>
-        <w:rPr>
-          <w:rFonts w:cs="Times New Roman"/>
-        </w:rPr>
-        <w:instrText>&lt;/author&gt;&lt;author&gt;</w:instrText>
-      </w:r>
-      <w:r>
-        <w:rPr>
-          <w:rFonts w:cs="Times New Roman"/>
-        </w:rPr>
-        <w:instrText>徐妍</w:instrText>
+        <w:instrText>王海风</w:instrText>
       </w:r>
       <w:r>
         <w:rPr>
@@ -11840,7 +11863,7 @@
         <w:rPr>
           <w:rFonts w:cs="Times New Roman"/>
         </w:rPr>
-        <w:instrText>双馈风机转子侧变换器参数对次同步振荡的交互影响机理及其应用研究</w:instrText>
+        <w:instrText>开环模式谐振条件下直驱风机接入引发电力系统宽频振荡的研究</w:instrText>
       </w:r>
       <w:r>
         <w:rPr>
@@ -11852,7 +11875,7 @@
         <w:rPr>
           <w:rFonts w:cs="Times New Roman"/>
         </w:rPr>
-        <w:instrText>电网技术</w:instrText>
+        <w:instrText>中国电机工程学报</w:instrText>
       </w:r>
       <w:r>
         <w:rPr>
@@ -11864,13 +11887,13 @@
         <w:rPr>
           <w:rFonts w:cs="Times New Roman"/>
         </w:rPr>
-        <w:instrText>电网技术</w:instrText>
-      </w:r>
-      <w:r>
-        <w:rPr>
-          <w:rFonts w:cs="Times New Roman"/>
-        </w:rPr>
-        <w:instrText>&lt;/full-title&gt;&lt;/periodical&gt;&lt;pages&gt;8&lt;/pages&gt;&lt;volume&gt;42&lt;/volume&gt;&lt;number&gt;8&lt;/number&gt;&lt;dates&gt;&lt;year&gt;2018&lt;/year&gt;&lt;/dates&gt;&lt;urls&gt;&lt;/urls&gt;&lt;/record&gt;&lt;/Cite&gt;&lt;/EndNote&gt;</w:instrText>
+        <w:instrText>中国电机工程学报</w:instrText>
+      </w:r>
+      <w:r>
+        <w:rPr>
+          <w:rFonts w:cs="Times New Roman"/>
+        </w:rPr>
+        <w:instrText>&lt;/full-title&gt;&lt;/periodical&gt;&lt;pages&gt;12&lt;/pages&gt;&lt;number&gt;9&lt;/number&gt;&lt;dates&gt;&lt;year&gt;2019&lt;/year&gt;&lt;/dates&gt;&lt;urls&gt;&lt;/urls&gt;&lt;/record&gt;&lt;/Cite&gt;&lt;/EndNote&gt;</w:instrText>
       </w:r>
       <w:r>
         <w:rPr>
@@ -11883,7 +11906,7 @@
           <w:rFonts w:cs="Times New Roman"/>
           <w:noProof/>
         </w:rPr>
-        <w:t>[9]</w:t>
+        <w:t>[10]</w:t>
       </w:r>
       <w:r>
         <w:rPr>
@@ -11895,162 +11918,7 @@
         <w:rPr>
           <w:rFonts w:cs="Times New Roman"/>
         </w:rPr>
-        <w:t>中</w:t>
-      </w:r>
-      <w:r>
-        <w:rPr>
-          <w:rFonts w:cs="Times New Roman"/>
-        </w:rPr>
-        <w:t>研究发现</w:t>
-      </w:r>
-      <w:commentRangeStart w:id="3"/>
-      <w:r>
-        <w:rPr>
-          <w:rFonts w:cs="Times New Roman"/>
-        </w:rPr>
-        <w:t>系统扰动分量经过风机换流器产生放大作用，导致系统振荡发散。</w:t>
-      </w:r>
-      <w:commentRangeEnd w:id="3"/>
-      <w:r>
-        <w:rPr>
-          <w:rStyle w:val="af2"/>
-          <w:rFonts w:cs="Times New Roman"/>
-        </w:rPr>
-        <w:commentReference w:id="3"/>
-      </w:r>
-      <w:r>
-        <w:rPr>
-          <w:rFonts w:cs="Times New Roman"/>
-        </w:rPr>
-        <w:t>四川大学的杜文娟团队在文献</w:t>
-      </w:r>
-      <w:r>
-        <w:rPr>
-          <w:rFonts w:cs="Times New Roman"/>
-        </w:rPr>
-        <w:fldChar w:fldCharType="begin"/>
-      </w:r>
-      <w:r>
-        <w:rPr>
-          <w:rFonts w:cs="Times New Roman"/>
-        </w:rPr>
-        <w:instrText xml:space="preserve"> ADDIN EN.CITE &lt;EndNote&gt;&lt;Cite&gt;&lt;Author&gt;</w:instrText>
-      </w:r>
-      <w:r>
-        <w:rPr>
-          <w:rFonts w:cs="Times New Roman"/>
-        </w:rPr>
-        <w:instrText>陈骁</w:instrText>
-      </w:r>
-      <w:r>
-        <w:rPr>
-          <w:rFonts w:cs="Times New Roman"/>
-        </w:rPr>
-        <w:instrText>&lt;/Author&gt;&lt;Year&gt;2019&lt;/Year&gt;&lt;RecNum&gt;37&lt;/RecNum&gt;&lt;DisplayText&gt;&lt;style face="superscript"&gt;[10]&lt;/style&gt;&lt;/DisplayText&gt;&lt;record&gt;&lt;rec-number&gt;37&lt;/rec-number&gt;&lt;foreign-keys&gt;&lt;key app="EN" db-id="zr9z9ezwrerxt0ezwpdx2v0gad5wszt5wp9a" timestamp="1656307535"&gt;37&lt;/key&gt;&lt;/foreign-keys&gt;&lt;ref-type name="Journal Article"&gt;17&lt;/ref-type&gt;&lt;contributors&gt;&lt;authors&gt;&lt;author&gt;</w:instrText>
-      </w:r>
-      <w:r>
-        <w:rPr>
-          <w:rFonts w:cs="Times New Roman"/>
-        </w:rPr>
-        <w:instrText>陈骁</w:instrText>
-      </w:r>
-      <w:r>
-        <w:rPr>
-          <w:rFonts w:cs="Times New Roman"/>
-        </w:rPr>
-        <w:instrText>&lt;/author&gt;&lt;author&gt;</w:instrText>
-      </w:r>
-      <w:r>
-        <w:rPr>
-          <w:rFonts w:cs="Times New Roman"/>
-        </w:rPr>
-        <w:instrText>杜文娟</w:instrText>
-      </w:r>
-      <w:r>
-        <w:rPr>
-          <w:rFonts w:cs="Times New Roman"/>
-        </w:rPr>
-        <w:instrText>&lt;/author&gt;&lt;author&gt;</w:instrText>
-      </w:r>
-      <w:r>
-        <w:rPr>
-          <w:rFonts w:cs="Times New Roman"/>
-        </w:rPr>
-        <w:instrText>王海风</w:instrText>
-      </w:r>
-      <w:r>
-        <w:rPr>
-          <w:rFonts w:cs="Times New Roman"/>
-        </w:rPr>
-        <w:instrText>&lt;/author&gt;&lt;/authors&gt;&lt;/contributors&gt;&lt;titles&gt;&lt;title&gt;</w:instrText>
-      </w:r>
-      <w:r>
-        <w:rPr>
-          <w:rFonts w:cs="Times New Roman"/>
-        </w:rPr>
-        <w:instrText>开环模式谐振条件下直驱风机接入引发电力系统宽频振荡的研究</w:instrText>
-      </w:r>
-      <w:r>
-        <w:rPr>
-          <w:rFonts w:cs="Times New Roman"/>
-        </w:rPr>
-        <w:instrText>&lt;/title&gt;&lt;secondary-title&gt;</w:instrText>
-      </w:r>
-      <w:r>
-        <w:rPr>
-          <w:rFonts w:cs="Times New Roman"/>
-        </w:rPr>
-        <w:instrText>中国电机工程学报</w:instrText>
-      </w:r>
-      <w:r>
-        <w:rPr>
-          <w:rFonts w:cs="Times New Roman"/>
-        </w:rPr>
-        <w:instrText>&lt;/secondary-title&gt;&lt;/titles&gt;&lt;periodical&gt;&lt;full-title&gt;</w:instrText>
-      </w:r>
-      <w:r>
-        <w:rPr>
-          <w:rFonts w:cs="Times New Roman"/>
-        </w:rPr>
-        <w:instrText>中国电机工程学报</w:instrText>
-      </w:r>
-      <w:r>
-        <w:rPr>
-          <w:rFonts w:cs="Times New Roman"/>
-        </w:rPr>
-        <w:instrText>&lt;/full-title&gt;&lt;/periodical&gt;&lt;pages&gt;12&lt;/pages&gt;&lt;number&gt;9&lt;/number&gt;&lt;dates&gt;&lt;year&gt;2019&lt;/year&gt;&lt;/dates&gt;&lt;urls&gt;&lt;/urls&gt;&lt;/record&gt;&lt;/Cite&gt;&lt;/EndNote&gt;</w:instrText>
-      </w:r>
-      <w:r>
-        <w:rPr>
-          <w:rFonts w:cs="Times New Roman"/>
-        </w:rPr>
-        <w:fldChar w:fldCharType="separate"/>
-      </w:r>
-      <w:r>
-        <w:rPr>
-          <w:rFonts w:cs="Times New Roman"/>
-          <w:noProof/>
-        </w:rPr>
-        <w:t>[10]</w:t>
-      </w:r>
-      <w:r>
-        <w:rPr>
-          <w:rFonts w:cs="Times New Roman"/>
-        </w:rPr>
-        <w:fldChar w:fldCharType="end"/>
-      </w:r>
-      <w:r>
-        <w:rPr>
-          <w:rFonts w:cs="Times New Roman"/>
-        </w:rPr>
-        <w:t>中将开环模式谐振理论从分析风电接入引起的电力系统低频振荡拓展应用于分析宽频振荡问题。构建了风电接入引起宽频振荡失稳的判据，并验证</w:t>
-      </w:r>
-      <w:r>
-        <w:rPr>
-          <w:rFonts w:cs="Times New Roman"/>
-        </w:rPr>
-        <w:lastRenderedPageBreak/>
-        <w:t>了开环模式谐振理论在分析电力系统宽频振荡的适用性。</w:t>
+        <w:t>中将开环模式谐振理论从分析风电接入引起的电力系统低频振荡拓展应用于分析宽频振荡问题。构建了风电接入引起宽频振荡失稳的判据，并验证了开环模式谐振理论在分析电力系统宽频振荡的适用性。</w:t>
       </w:r>
     </w:p>
     <w:p>
@@ -12058,14 +11926,20 @@
         <w:pStyle w:val="a0"/>
         <w:ind w:firstLineChars="200" w:firstLine="560"/>
         <w:rPr>
-          <w:rFonts w:cs="Times New Roman"/>
+          <w:rFonts w:cs="Times New Roman" w:hint="eastAsia"/>
         </w:rPr>
       </w:pPr>
       <w:r>
         <w:rPr>
           <w:rFonts w:cs="Times New Roman"/>
         </w:rPr>
-        <w:t>在宽频振荡抑制方面，目前主要是从电源侧和电网侧两个角度来设计控制器方案</w:t>
+        <w:t>在宽频振荡抑制方面，目前主要是从电源侧和电网侧两个角度来</w:t>
+      </w:r>
+      <w:r>
+        <w:rPr>
+          <w:rFonts w:cs="Times New Roman" w:hint="eastAsia"/>
+        </w:rPr>
+        <w:t>进行控制器的设计</w:t>
       </w:r>
       <w:r>
         <w:rPr>
@@ -12105,9 +11979,9 @@
       </w:r>
       <w:r>
         <w:rPr>
-          <w:rFonts w:cs="Times New Roman"/>
-        </w:rPr>
-        <w:t>。</w:t>
+          <w:rFonts w:cs="Times New Roman" w:hint="eastAsia"/>
+        </w:rPr>
+        <w:t>：</w:t>
       </w:r>
     </w:p>
     <w:p>
@@ -12146,7 +12020,14 @@
         <w:rPr>
           <w:rFonts w:cs="Times New Roman"/>
         </w:rPr>
-        <w:t>种。参数调整是目前现场运行最常用的振荡抑制手段；附加阻尼控制器的设计主要基于风电并网系统的状态空间方程，例如，</w:t>
+        <w:t>种。参数调整是目前现场运行最常用的振荡抑制</w:t>
+      </w:r>
+      <w:r>
+        <w:rPr>
+          <w:rFonts w:cs="Times New Roman"/>
+        </w:rPr>
+        <w:lastRenderedPageBreak/>
+        <w:t>手段；附加阻尼控制器的设计主要基于风电并网系统的状态空间方程，例如，</w:t>
       </w:r>
       <w:r>
         <w:rPr>
@@ -12235,7 +12116,150 @@
         <w:rPr>
           <w:rFonts w:cs="Times New Roman"/>
         </w:rPr>
-        <w:t>模型，设计了一款非线性电流环控制器，有效提升了风电并网系统在宽频段的阻尼水平，并且在暂态过程中也能有效平抑系统振荡；控制支路补偿策略则是通过在关键控制环节中设计补偿支路，改善风电机组在不同频段下的动态响应特性，实现振荡抑制。但通过优化发电机组控制器参数的措施，并不适用于所有的运行工况，且只针对特定运行条件才有明显的抑制效果。</w:t>
+        <w:t>模型，设计了一款非线性电流环控制器，有效提升了风电并网系统在宽频段的阻尼水平，并且在暂态过程中也能有效平抑系统振荡；控制支路补偿策略则是通过在关键控制环节中设计补偿支路，改善风电机组在不同频段下的动态响应特性，实现振荡抑制</w:t>
+      </w:r>
+      <w:r>
+        <w:rPr>
+          <w:rFonts w:cs="Times New Roman" w:hint="eastAsia"/>
+        </w:rPr>
+        <w:t>，其控制</w:t>
+      </w:r>
+      <w:bookmarkStart w:id="0" w:name="_GoBack"/>
+      <w:bookmarkEnd w:id="0"/>
+      <w:r>
+        <w:rPr>
+          <w:rFonts w:cs="Times New Roman" w:hint="eastAsia"/>
+        </w:rPr>
+        <w:t>效果如图</w:t>
+      </w:r>
+      <w:r>
+        <w:rPr>
+          <w:rFonts w:cs="Times New Roman" w:hint="eastAsia"/>
+        </w:rPr>
+        <w:t>1</w:t>
+      </w:r>
+      <w:r>
+        <w:rPr>
+          <w:rFonts w:cs="Times New Roman" w:hint="eastAsia"/>
+        </w:rPr>
+        <w:t>所示</w:t>
+      </w:r>
+      <w:r>
+        <w:rPr>
+          <w:rFonts w:cs="Times New Roman"/>
+        </w:rPr>
+        <w:t>。</w:t>
+      </w:r>
+    </w:p>
+    <w:p>
+      <w:pPr>
+        <w:pStyle w:val="a0"/>
+        <w:jc w:val="center"/>
+        <w:rPr>
+          <w:rFonts w:cs="Times New Roman"/>
+        </w:rPr>
+      </w:pPr>
+      <w:r>
+        <w:rPr>
+          <w:rFonts w:cs="Times New Roman"/>
+          <w:noProof/>
+          <w:lang w:val="en-US" w:bidi="ar-SA"/>
+        </w:rPr>
+        <w:drawing>
+          <wp:inline distT="0" distB="0" distL="0" distR="0" wp14:anchorId="1603D6B9" wp14:editId="77F53414">
+            <wp:extent cx="3237230" cy="4545965"/>
+            <wp:effectExtent l="0" t="0" r="1270" b="6985"/>
+            <wp:docPr id="14" name="图片 14" descr="C:\Users\zsrx\AppData\Local\Temp\WeChat Files\c4b3bfcb8653304616ca60a76a4bebb.png"/>
+            <wp:cNvGraphicFramePr>
+              <a:graphicFrameLocks xmlns:a="http://schemas.openxmlformats.org/drawingml/2006/main" noChangeAspect="1"/>
+            </wp:cNvGraphicFramePr>
+            <a:graphic xmlns:a="http://schemas.openxmlformats.org/drawingml/2006/main">
+              <a:graphicData uri="http://schemas.openxmlformats.org/drawingml/2006/picture">
+                <pic:pic xmlns:pic="http://schemas.openxmlformats.org/drawingml/2006/picture">
+                  <pic:nvPicPr>
+                    <pic:cNvPr id="0" name="Picture 53" descr="C:\Users\zsrx\AppData\Local\Temp\WeChat Files\c4b3bfcb8653304616ca60a76a4bebb.png"/>
+                    <pic:cNvPicPr>
+                      <a:picLocks noChangeAspect="1" noChangeArrowheads="1"/>
+                    </pic:cNvPicPr>
+                  </pic:nvPicPr>
+                  <pic:blipFill>
+                    <a:blip r:embed="rId21">
+                      <a:extLst>
+                        <a:ext uri="{28A0092B-C50C-407E-A947-70E740481C1C}">
+                          <a14:useLocalDpi xmlns:a14="http://schemas.microsoft.com/office/drawing/2010/main" val="0"/>
+                        </a:ext>
+                      </a:extLst>
+                    </a:blip>
+                    <a:srcRect/>
+                    <a:stretch>
+                      <a:fillRect/>
+                    </a:stretch>
+                  </pic:blipFill>
+                  <pic:spPr bwMode="auto">
+                    <a:xfrm>
+                      <a:off x="0" y="0"/>
+                      <a:ext cx="3237230" cy="4545965"/>
+                    </a:xfrm>
+                    <a:prstGeom prst="rect">
+                      <a:avLst/>
+                    </a:prstGeom>
+                    <a:noFill/>
+                    <a:ln>
+                      <a:noFill/>
+                    </a:ln>
+                  </pic:spPr>
+                </pic:pic>
+              </a:graphicData>
+            </a:graphic>
+          </wp:inline>
+        </w:drawing>
+      </w:r>
+    </w:p>
+    <w:p>
+      <w:pPr>
+        <w:pStyle w:val="af1"/>
+        <w:rPr>
+          <w:rFonts w:ascii="Times New Roman" w:eastAsiaTheme="minorEastAsia" w:hAnsi="Times New Roman" w:cs="Times New Roman"/>
+        </w:rPr>
+      </w:pPr>
+      <w:r>
+        <w:rPr>
+          <w:rFonts w:ascii="Times New Roman" w:eastAsia="微软雅黑" w:hAnsi="Times New Roman" w:cs="Times New Roman"/>
+        </w:rPr>
+        <w:t>图</w:t>
+      </w:r>
+      <w:r>
+        <w:rPr>
+          <w:rFonts w:ascii="Times New Roman" w:hAnsi="Times New Roman" w:cs="Times New Roman"/>
+        </w:rPr>
+        <w:t xml:space="preserve"> </w:t>
+      </w:r>
+      <w:r>
+        <w:rPr>
+          <w:rFonts w:ascii="Times New Roman" w:hAnsi="Times New Roman" w:cs="Times New Roman"/>
+          <w:noProof/>
+        </w:rPr>
+        <w:t>1</w:t>
+      </w:r>
+      <w:r>
+        <w:rPr>
+          <w:rFonts w:ascii="Times New Roman" w:hAnsi="Times New Roman" w:cs="Times New Roman"/>
+        </w:rPr>
+        <w:t xml:space="preserve"> </w:t>
+      </w:r>
+      <w:r>
+        <w:rPr>
+          <w:rFonts w:cs="Times New Roman"/>
+          <w:lang w:val="en-US"/>
+        </w:rPr>
+        <w:t>PFL</w:t>
+      </w:r>
+      <w:r>
+        <w:rPr>
+          <w:rFonts w:cs="Times New Roman" w:hint="eastAsia"/>
+          <w:lang w:val="en-US"/>
+        </w:rPr>
+        <w:t>方法抑制效果</w:t>
       </w:r>
     </w:p>
     <w:p>
@@ -12250,176 +12274,7 @@
         <w:rPr>
           <w:rFonts w:cs="Times New Roman"/>
         </w:rPr>
-        <w:t>而电网侧主动阻尼控制通过提升网侧对振荡的阻尼能力实现宽频振荡抑制。例如通过串并联柔性输电装置</w:t>
-      </w:r>
-      <w:r>
-        <w:rPr>
-          <w:rFonts w:cs="Times New Roman"/>
-        </w:rPr>
-        <w:t>(flexible AC transmission systems</w:t>
-      </w:r>
-      <w:r>
-        <w:rPr>
-          <w:rFonts w:cs="Times New Roman"/>
-        </w:rPr>
-        <w:t>，</w:t>
-      </w:r>
-      <w:r>
-        <w:rPr>
-          <w:rFonts w:cs="Times New Roman"/>
-        </w:rPr>
-        <w:t>FACTS)</w:t>
-      </w:r>
-      <w:r>
-        <w:rPr>
-          <w:rFonts w:cs="Times New Roman"/>
-        </w:rPr>
-        <w:t>向振荡机组注入反向电流，在风电场出口并联静止无功补偿器</w:t>
-      </w:r>
-      <w:r>
-        <w:rPr>
-          <w:rFonts w:cs="Times New Roman"/>
-        </w:rPr>
-        <w:t>(static var compensator</w:t>
-      </w:r>
-      <w:r>
-        <w:rPr>
-          <w:rFonts w:cs="Times New Roman"/>
-        </w:rPr>
-        <w:t>，</w:t>
-      </w:r>
-      <w:r>
-        <w:rPr>
-          <w:rFonts w:cs="Times New Roman"/>
-        </w:rPr>
-        <w:t>SVC)</w:t>
-      </w:r>
-      <w:r>
-        <w:rPr>
-          <w:rFonts w:cs="Times New Roman"/>
-        </w:rPr>
-        <w:t>、在线路中接入可控串联补偿装置</w:t>
-      </w:r>
-      <w:r>
-        <w:rPr>
-          <w:rFonts w:cs="Times New Roman"/>
-        </w:rPr>
-        <w:t>(thyristor controlled series compensation</w:t>
-      </w:r>
-      <w:r>
-        <w:rPr>
-          <w:rFonts w:cs="Times New Roman"/>
-        </w:rPr>
-        <w:t>，</w:t>
-      </w:r>
-      <w:r>
-        <w:rPr>
-          <w:rFonts w:cs="Times New Roman"/>
-        </w:rPr>
-        <w:t>TCSC)</w:t>
-      </w:r>
-      <w:r>
-        <w:rPr>
-          <w:rFonts w:cs="Times New Roman"/>
-        </w:rPr>
-        <w:t>、静止同步串联补偿器</w:t>
-      </w:r>
-      <w:r>
-        <w:rPr>
-          <w:rFonts w:cs="Times New Roman"/>
-        </w:rPr>
-        <w:t>(static synchronous series compensator</w:t>
-      </w:r>
-      <w:r>
-        <w:rPr>
-          <w:rFonts w:cs="Times New Roman"/>
-        </w:rPr>
-        <w:t>，</w:t>
-      </w:r>
-      <w:r>
-        <w:rPr>
-          <w:rFonts w:cs="Times New Roman"/>
-        </w:rPr>
-        <w:t>SSSC)</w:t>
-      </w:r>
-      <w:r>
-        <w:rPr>
-          <w:rFonts w:cs="Times New Roman"/>
-        </w:rPr>
-        <w:t>等。文献</w:t>
-      </w:r>
-      <w:r>
-        <w:rPr>
-          <w:rFonts w:cs="Times New Roman"/>
-        </w:rPr>
-        <w:fldChar w:fldCharType="begin"/>
-      </w:r>
-      <w:r>
-        <w:rPr>
-          <w:rFonts w:cs="Times New Roman"/>
-        </w:rPr>
-        <w:instrText xml:space="preserve"> ADDIN EN.CITE &lt;EndNote&gt;&lt;Cite&gt;&lt;Author&gt;Chowdhury&lt;/Author&gt;&lt;Year&gt;2017&lt;/Year&gt;&lt;RecNum&gt;3&lt;/RecNum&gt;&lt;DisplayText&gt;&lt;style face="superscript"&gt;[12, 13]&lt;/style&gt;&lt;/DisplayText&gt;&lt;record&gt;&lt;rec-number&gt;3&lt;/rec-number&gt;&lt;foreign-keys&gt;&lt;key app="EN" db-id="zr9z9ezwrerxt0ezwpdx2v0gad5wszt5wp9a" timestamp="1656305024"&gt;3&lt;/key&gt;&lt;/foreign-keys&gt;&lt;ref-type name="Journal Article"&gt;17&lt;/ref-type&gt;&lt;contributors&gt;&lt;authors&gt;&lt;author&gt;Chowdhury, M. A.&lt;/author&gt;&lt;author&gt;Mahmud, M. A.&lt;/author&gt;&lt;author&gt;Shen, W.&lt;/author&gt;&lt;author&gt;Pota, H. R.&lt;/author&gt;&lt;/authors&gt;&lt;/contributors&gt;&lt;titles&gt;&lt;title&gt;Nonlinear Controller Design for Series-Compensated DFIG-Based Wind Farms to Mitigate Subsynchronous Control Interaction&lt;/title&gt;&lt;secondary-title&gt;IEEE Transactions on Energy Conversion&lt;/secondary-title&gt;&lt;/titles&gt;&lt;periodical&gt;&lt;full-title&gt;IEEE Transactions on Energy Conversion&lt;/full-title&gt;&lt;/periodical&gt;&lt;pages&gt;1-1&lt;/pages&gt;&lt;volume&gt;PP&lt;/volume&gt;&lt;number&gt;2&lt;/number&gt;&lt;dates&gt;&lt;year&gt;2017&lt;/year&gt;&lt;/dates&gt;&lt;urls&gt;&lt;/urls&gt;&lt;/record&gt;&lt;/Cite&gt;&lt;Cite&gt;&lt;Author&gt;El-Moursi&lt;/Author&gt;&lt;Year&gt;2010&lt;/Year&gt;&lt;RecNum&gt;2&lt;/RecNum&gt;&lt;record&gt;&lt;rec-number&gt;2&lt;/rec-number&gt;&lt;foreign-keys&gt;&lt;key app="EN" db-id="zr9z9ezwrerxt0ezwpdx2v0gad5wszt5wp9a" timestamp="1656305024"&gt;2&lt;/key&gt;&lt;/foreign-keys&gt;&lt;ref-type name="Journal Article"&gt;17&lt;/ref-type&gt;&lt;contributors&gt;&lt;authors&gt;&lt;author&gt;El-Moursi, Mohamed S.&lt;/author&gt;&lt;author&gt;Bak-Jensen, Birgitte&lt;/author&gt;&lt;author&gt;Abdel-Rahman, Mansour H.&lt;/author&gt;&lt;/authors&gt;&lt;/contributors&gt;&lt;titles&gt;&lt;title&gt;Novel STATCOM Controller for Mitigating SSR and Damping Power System Oscillations in a Series Compensated Wind Park&lt;/title&gt;&lt;secondary-title&gt;IEEE Transactions on Power Electronics&lt;/secondary-title&gt;&lt;/titles&gt;&lt;periodical&gt;&lt;full-title&gt;IEEE Transactions on Power Electronics&lt;/full-title&gt;&lt;/periodical&gt;&lt;pages&gt;429-441&lt;/pages&gt;&lt;volume&gt;25&lt;/volume&gt;&lt;number&gt;2&lt;/number&gt;&lt;dates&gt;&lt;year&gt;2010&lt;/year&gt;&lt;/dates&gt;&lt;urls&gt;&lt;/urls&gt;&lt;/record&gt;&lt;/Cite&gt;&lt;/EndNote&gt;</w:instrText>
-      </w:r>
-      <w:r>
-        <w:rPr>
-          <w:rFonts w:cs="Times New Roman"/>
-        </w:rPr>
-        <w:fldChar w:fldCharType="separate"/>
-      </w:r>
-      <w:r>
-        <w:rPr>
-          <w:rFonts w:cs="Times New Roman"/>
-          <w:noProof/>
-        </w:rPr>
-        <w:t>[12, 13]</w:t>
-      </w:r>
-      <w:r>
-        <w:rPr>
-          <w:rFonts w:cs="Times New Roman"/>
-        </w:rPr>
-        <w:fldChar w:fldCharType="end"/>
-      </w:r>
-      <w:r>
-        <w:rPr>
-          <w:rFonts w:cs="Times New Roman"/>
-        </w:rPr>
-        <w:t>分别采用</w:t>
-      </w:r>
-      <w:r>
-        <w:rPr>
-          <w:rFonts w:cs="Times New Roman"/>
-        </w:rPr>
-        <w:t>STATCOM</w:t>
-      </w:r>
-      <w:r>
-        <w:rPr>
-          <w:rFonts w:cs="Times New Roman"/>
-        </w:rPr>
-        <w:t>和统一潮流控制器</w:t>
-      </w:r>
-      <w:r>
-        <w:rPr>
-          <w:rFonts w:cs="Times New Roman"/>
-        </w:rPr>
-        <w:t>(unified power flow controller</w:t>
-      </w:r>
-      <w:r>
-        <w:rPr>
-          <w:rFonts w:cs="Times New Roman"/>
-        </w:rPr>
-        <w:t>，</w:t>
-      </w:r>
-      <w:r>
-        <w:rPr>
-          <w:rFonts w:cs="Times New Roman"/>
-        </w:rPr>
-        <w:t>UPFC)</w:t>
-      </w:r>
-      <w:r>
-        <w:rPr>
-          <w:rFonts w:cs="Times New Roman"/>
-        </w:rPr>
-        <w:t>设计了一种次同步振荡主动阻尼控制器，该控制器对于不同振荡场景均具有一定的鲁棒性和抗干扰能力。</w:t>
+        <w:t>但通过优化发电机组控制器参数的措施，并不适用于所有的运行工况，且只针对特定运行条件才有明显的抑制效果。</w:t>
       </w:r>
     </w:p>
     <w:p>
@@ -12434,31 +12289,13 @@
         <w:rPr>
           <w:rFonts w:cs="Times New Roman"/>
         </w:rPr>
-        <w:t>综上，</w:t>
-      </w:r>
-      <w:r>
-        <w:rPr>
-          <w:rFonts w:cs="Times New Roman"/>
-        </w:rPr>
-        <w:t>学者们一般</w:t>
-      </w:r>
-      <w:r>
-        <w:rPr>
-          <w:rFonts w:cs="Times New Roman"/>
-        </w:rPr>
-        <w:t>通过</w:t>
-      </w:r>
-      <w:r>
-        <w:rPr>
-          <w:rFonts w:cs="Times New Roman"/>
-        </w:rPr>
-        <w:t>改变海上风电并网系统自身结构参数</w:t>
-      </w:r>
-      <w:r>
-        <w:rPr>
-          <w:rFonts w:cs="Times New Roman"/>
-        </w:rPr>
-        <w:t>以抑制宽频振荡</w:t>
+        <w:t>而电网侧主动阻尼控制通过提升网侧对振荡的阻尼能力实现宽频振荡抑制。例如通过串并联柔性输电装置</w:t>
+      </w:r>
+      <w:r>
+        <w:rPr>
+          <w:rFonts w:cs="Times New Roman"/>
+        </w:rPr>
+        <w:t>(flexible AC transmission systems</w:t>
       </w:r>
       <w:r>
         <w:rPr>
@@ -12470,67 +12307,287 @@
         <w:rPr>
           <w:rFonts w:cs="Times New Roman"/>
         </w:rPr>
+        <w:t>FACTS)</w:t>
+      </w:r>
+      <w:r>
+        <w:rPr>
+          <w:rFonts w:cs="Times New Roman"/>
+        </w:rPr>
+        <w:t>向振荡机组注入反向电流，在风电场出口并联静止无功补偿器</w:t>
+      </w:r>
+      <w:r>
+        <w:rPr>
+          <w:rFonts w:cs="Times New Roman"/>
+        </w:rPr>
+        <w:t>(static var compensator</w:t>
+      </w:r>
+      <w:r>
+        <w:rPr>
+          <w:rFonts w:cs="Times New Roman"/>
+        </w:rPr>
+        <w:t>，</w:t>
+      </w:r>
+      <w:r>
+        <w:rPr>
+          <w:rFonts w:cs="Times New Roman"/>
+        </w:rPr>
+        <w:t>SVC)</w:t>
+      </w:r>
+      <w:r>
+        <w:rPr>
+          <w:rFonts w:cs="Times New Roman"/>
+        </w:rPr>
+        <w:t>、在</w:t>
+      </w:r>
+      <w:r>
+        <w:rPr>
+          <w:rFonts w:cs="Times New Roman"/>
+        </w:rPr>
         <w:lastRenderedPageBreak/>
-        <w:t>但这一方法</w:t>
-      </w:r>
-      <w:r>
-        <w:rPr>
-          <w:rFonts w:cs="Times New Roman"/>
-        </w:rPr>
-        <w:t>的实现不仅会增加硬件成本，</w:t>
-      </w:r>
-      <w:r>
-        <w:rPr>
-          <w:rFonts w:cs="Times New Roman"/>
-        </w:rPr>
-        <w:t>而且会改变系统本身的频率特性，进而会造成系统不稳定。</w:t>
-      </w:r>
-      <w:r>
-        <w:rPr>
-          <w:rFonts w:cs="Times New Roman"/>
-        </w:rPr>
-        <w:t>针对这一问题，本课题拟提出一种方法，</w:t>
-      </w:r>
-      <w:r>
-        <w:rPr>
-          <w:rFonts w:cs="Times New Roman"/>
-        </w:rPr>
-        <w:t>突破思维定势，</w:t>
-      </w:r>
-      <w:r>
-        <w:rPr>
-          <w:rFonts w:cs="Times New Roman"/>
-        </w:rPr>
-        <w:t>通过</w:t>
-      </w:r>
-      <w:r>
-        <w:rPr>
-          <w:rFonts w:cs="Times New Roman"/>
-        </w:rPr>
-        <w:t>预测控制方法</w:t>
-      </w:r>
-      <w:r>
-        <w:rPr>
-          <w:rFonts w:cs="Times New Roman"/>
-        </w:rPr>
-        <w:t>抑制信号源中激发宽频振荡的频率成分，在不改变系统</w:t>
-      </w:r>
-      <w:r>
-        <w:rPr>
-          <w:rFonts w:cs="Times New Roman"/>
-        </w:rPr>
-        <w:t>自身结构参数</w:t>
-      </w:r>
-      <w:r>
-        <w:rPr>
-          <w:rFonts w:cs="Times New Roman"/>
-        </w:rPr>
-        <w:t>的前提下，精准、快速地抑制宽频振荡现象。</w:t>
+        <w:t>线路中接入可控串联补偿装置</w:t>
+      </w:r>
+      <w:r>
+        <w:rPr>
+          <w:rFonts w:cs="Times New Roman"/>
+        </w:rPr>
+        <w:t>(thyristor controlled series compensation</w:t>
+      </w:r>
+      <w:r>
+        <w:rPr>
+          <w:rFonts w:cs="Times New Roman"/>
+        </w:rPr>
+        <w:t>，</w:t>
+      </w:r>
+      <w:r>
+        <w:rPr>
+          <w:rFonts w:cs="Times New Roman"/>
+        </w:rPr>
+        <w:t>TCSC)</w:t>
+      </w:r>
+      <w:r>
+        <w:rPr>
+          <w:rFonts w:cs="Times New Roman"/>
+        </w:rPr>
+        <w:t>、静止同步串联补偿器</w:t>
+      </w:r>
+      <w:r>
+        <w:rPr>
+          <w:rFonts w:cs="Times New Roman"/>
+        </w:rPr>
+        <w:t>(static synchronous series compensator</w:t>
+      </w:r>
+      <w:r>
+        <w:rPr>
+          <w:rFonts w:cs="Times New Roman"/>
+        </w:rPr>
+        <w:t>，</w:t>
+      </w:r>
+      <w:r>
+        <w:rPr>
+          <w:rFonts w:cs="Times New Roman"/>
+        </w:rPr>
+        <w:t>SSSC)</w:t>
+      </w:r>
+      <w:r>
+        <w:rPr>
+          <w:rFonts w:cs="Times New Roman"/>
+        </w:rPr>
+        <w:t>等。文献</w:t>
+      </w:r>
+      <w:r>
+        <w:rPr>
+          <w:rFonts w:cs="Times New Roman"/>
+        </w:rPr>
+        <w:fldChar w:fldCharType="begin"/>
+      </w:r>
+      <w:r>
+        <w:rPr>
+          <w:rFonts w:cs="Times New Roman"/>
+        </w:rPr>
+        <w:instrText xml:space="preserve"> ADDIN EN.CITE &lt;EndNote&gt;&lt;Cite&gt;&lt;Author&gt;Chowdhury&lt;/Author&gt;&lt;Year&gt;2017&lt;/Year&gt;&lt;RecNum&gt;3&lt;/RecNum&gt;&lt;DisplayText&gt;&lt;style face="superscript"&gt;[12, 13]&lt;/style&gt;&lt;/DisplayText&gt;&lt;record&gt;&lt;rec-number&gt;3&lt;/rec-number&gt;&lt;foreign-keys&gt;&lt;key app="EN" db-id="zr9z9ezwrerxt0ezwpdx2v0gad5wszt5wp9a" timestamp="1656305024"&gt;3&lt;/key&gt;&lt;/foreign-keys&gt;&lt;ref-type name="Journal Article"&gt;17&lt;/ref-type&gt;&lt;contributors&gt;&lt;authors&gt;&lt;author&gt;Chowdhury, M. A.&lt;/author&gt;&lt;author&gt;Mahmud, M. A.&lt;/author&gt;&lt;author&gt;Shen, W.&lt;/author&gt;&lt;author&gt;Pota, H. R.&lt;/author&gt;&lt;/authors&gt;&lt;/contributors&gt;&lt;titles&gt;&lt;title&gt;Nonlinear Controller Design for Series-Compensated DFIG-Based Wind Farms to Mitigate Subsynchronous Control Interaction&lt;/title&gt;&lt;secondary-title&gt;IEEE Transactions on Energy Conversion&lt;/secondary-title&gt;&lt;/titles&gt;&lt;periodical&gt;&lt;full-title&gt;IEEE Transactions on Energy Conversion&lt;/full-title&gt;&lt;/periodical&gt;&lt;pages&gt;1-1&lt;/pages&gt;&lt;volume&gt;PP&lt;/volume&gt;&lt;number&gt;2&lt;/number&gt;&lt;dates&gt;&lt;year&gt;2017&lt;/year&gt;&lt;/dates&gt;&lt;urls&gt;&lt;/urls&gt;&lt;/record&gt;&lt;/Cite&gt;&lt;Cite&gt;&lt;Author&gt;El-Moursi&lt;/Author&gt;&lt;Year&gt;2010&lt;/Year&gt;&lt;RecNum&gt;2&lt;/RecNum&gt;&lt;record&gt;&lt;rec-number&gt;2&lt;/rec-number&gt;&lt;foreign-keys&gt;&lt;key app="EN" db-id="zr9z9ezwrerxt0ezwpdx2v0gad5wszt5wp9a" timestamp="1656305024"&gt;2&lt;/key&gt;&lt;/foreign-keys&gt;&lt;ref-type name="Journal Article"&gt;17&lt;/ref-type&gt;&lt;contributors&gt;&lt;authors&gt;&lt;author&gt;El-Moursi, Mohamed S.&lt;/author&gt;&lt;author&gt;Bak-Jensen, Birgitte&lt;/author&gt;&lt;author&gt;Abdel-Rahman, Mansour H.&lt;/author&gt;&lt;/authors&gt;&lt;/contributors&gt;&lt;titles&gt;&lt;title&gt;Novel STATCOM Controller for Mitigating SSR and Damping Power System Oscillations in a Series Compensated Wind Park&lt;/title&gt;&lt;secondary-title&gt;IEEE Transactions on Power Electronics&lt;/secondary-title&gt;&lt;/titles&gt;&lt;periodical&gt;&lt;full-title&gt;IEEE Transactions on Power Electronics&lt;/full-title&gt;&lt;/periodical&gt;&lt;pages&gt;429-441&lt;/pages&gt;&lt;volume&gt;25&lt;/volume&gt;&lt;number&gt;2&lt;/number&gt;&lt;dates&gt;&lt;year&gt;2010&lt;/year&gt;&lt;/dates&gt;&lt;urls&gt;&lt;/urls&gt;&lt;/record&gt;&lt;/Cite&gt;&lt;/EndNote&gt;</w:instrText>
+      </w:r>
+      <w:r>
+        <w:rPr>
+          <w:rFonts w:cs="Times New Roman"/>
+        </w:rPr>
+        <w:fldChar w:fldCharType="separate"/>
+      </w:r>
+      <w:r>
+        <w:rPr>
+          <w:rFonts w:cs="Times New Roman"/>
+          <w:noProof/>
+        </w:rPr>
+        <w:t>[12, 13]</w:t>
+      </w:r>
+      <w:r>
+        <w:rPr>
+          <w:rFonts w:cs="Times New Roman"/>
+        </w:rPr>
+        <w:fldChar w:fldCharType="end"/>
+      </w:r>
+      <w:r>
+        <w:rPr>
+          <w:rFonts w:cs="Times New Roman"/>
+        </w:rPr>
+        <w:t>分别采用</w:t>
+      </w:r>
+      <w:r>
+        <w:rPr>
+          <w:rFonts w:cs="Times New Roman"/>
+        </w:rPr>
+        <w:t>STATCOM</w:t>
+      </w:r>
+      <w:r>
+        <w:rPr>
+          <w:rFonts w:cs="Times New Roman"/>
+        </w:rPr>
+        <w:t>和统一潮流控制器</w:t>
+      </w:r>
+      <w:r>
+        <w:rPr>
+          <w:rFonts w:cs="Times New Roman"/>
+        </w:rPr>
+        <w:t>(unified power flow controller</w:t>
+      </w:r>
+      <w:r>
+        <w:rPr>
+          <w:rFonts w:cs="Times New Roman"/>
+        </w:rPr>
+        <w:t>，</w:t>
+      </w:r>
+      <w:r>
+        <w:rPr>
+          <w:rFonts w:cs="Times New Roman"/>
+        </w:rPr>
+        <w:t>UPFC)</w:t>
+      </w:r>
+      <w:r>
+        <w:rPr>
+          <w:rFonts w:cs="Times New Roman"/>
+        </w:rPr>
+        <w:t>设计了一种次同步振荡主动阻尼控制器，该控制器对于不同振荡场景均具有一定的鲁棒性和抗干扰能力。</w:t>
       </w:r>
     </w:p>
     <w:p>
       <w:pPr>
         <w:pStyle w:val="a0"/>
+        <w:ind w:firstLineChars="200" w:firstLine="560"/>
+        <w:rPr>
+          <w:rFonts w:cs="Times New Roman"/>
+        </w:rPr>
+      </w:pPr>
+      <w:r>
+        <w:rPr>
+          <w:rFonts w:cs="Times New Roman"/>
+        </w:rPr>
+        <w:t>综上，</w:t>
+      </w:r>
+      <w:r>
+        <w:rPr>
+          <w:rFonts w:cs="Times New Roman"/>
+        </w:rPr>
+        <w:t>学者们一般</w:t>
+      </w:r>
+      <w:r>
+        <w:rPr>
+          <w:rFonts w:cs="Times New Roman"/>
+        </w:rPr>
+        <w:t>通过</w:t>
+      </w:r>
+      <w:r>
+        <w:rPr>
+          <w:rFonts w:cs="Times New Roman"/>
+        </w:rPr>
+        <w:t>改变海上风电并网系统自身结构参数</w:t>
+      </w:r>
+      <w:r>
+        <w:rPr>
+          <w:rFonts w:cs="Times New Roman"/>
+        </w:rPr>
+        <w:t>以抑制宽频振荡</w:t>
+      </w:r>
+      <w:r>
+        <w:rPr>
+          <w:rFonts w:cs="Times New Roman"/>
+        </w:rPr>
+        <w:t>，但这一方法</w:t>
+      </w:r>
+      <w:r>
+        <w:rPr>
+          <w:rFonts w:cs="Times New Roman"/>
+        </w:rPr>
+        <w:t>的实现不仅会增加硬件成本，</w:t>
+      </w:r>
+      <w:r>
+        <w:rPr>
+          <w:rFonts w:cs="Times New Roman"/>
+        </w:rPr>
+        <w:t>而且会改变系统本身的频率特性，进而会造成系统不稳定。</w:t>
+      </w:r>
+      <w:r>
+        <w:rPr>
+          <w:rFonts w:cs="Times New Roman"/>
+        </w:rPr>
+        <w:t>针对这一问题，本课题</w:t>
+      </w:r>
+      <w:r>
+        <w:rPr>
+          <w:rFonts w:cs="Times New Roman" w:hint="eastAsia"/>
+        </w:rPr>
+        <w:t>独辟蹊径</w:t>
+      </w:r>
+      <w:r>
+        <w:rPr>
+          <w:rFonts w:cs="Times New Roman"/>
+        </w:rPr>
+        <w:t>，</w:t>
+      </w:r>
+      <w:r>
+        <w:rPr>
+          <w:rFonts w:cs="Times New Roman"/>
+        </w:rPr>
+        <w:t>拟提出一种</w:t>
+      </w:r>
+      <w:r>
+        <w:rPr>
+          <w:rFonts w:cs="Times New Roman" w:hint="eastAsia"/>
+        </w:rPr>
+        <w:t>新</w:t>
+      </w:r>
+      <w:r>
+        <w:rPr>
+          <w:rFonts w:cs="Times New Roman"/>
+        </w:rPr>
+        <w:t>方法，</w:t>
+      </w:r>
+      <w:r>
+        <w:rPr>
+          <w:rFonts w:cs="Times New Roman" w:hint="eastAsia"/>
+        </w:rPr>
+        <w:t>从信号和系统的角度</w:t>
+      </w:r>
+      <w:r>
+        <w:rPr>
+          <w:rFonts w:cs="Times New Roman"/>
+        </w:rPr>
+        <w:t>抑制信号源中激发宽频振荡的频率成分，在不改变系统</w:t>
+      </w:r>
+      <w:r>
+        <w:rPr>
+          <w:rFonts w:cs="Times New Roman"/>
+        </w:rPr>
+        <w:t>自身结构参数</w:t>
+      </w:r>
+      <w:r>
+        <w:rPr>
+          <w:rFonts w:cs="Times New Roman"/>
+        </w:rPr>
+        <w:t>的前提下，精准、快速地抑制宽频振荡现象。</w:t>
+      </w:r>
+    </w:p>
+    <w:p>
+      <w:pPr>
+        <w:pStyle w:val="a0"/>
         <w:rPr>
           <w:rFonts w:cs="Times New Roman"/>
           <w:b/>
@@ -12555,14 +12612,14 @@
           <w:rFonts w:cs="Times New Roman"/>
           <w:b/>
         </w:rPr>
-        <w:t>风电</w:t>
-      </w:r>
-      <w:r>
-        <w:rPr>
-          <w:rFonts w:cs="Times New Roman"/>
+        <w:t>换流器</w:t>
+      </w:r>
+      <w:r>
+        <w:rPr>
+          <w:rFonts w:cs="Times New Roman" w:hint="eastAsia"/>
           <w:b/>
         </w:rPr>
-        <w:t>换流器</w:t>
+        <w:t>输出电压</w:t>
       </w:r>
       <w:r>
         <w:rPr>
@@ -13079,7 +13136,14 @@
         <w:rPr>
           <w:rFonts w:cs="Times New Roman"/>
         </w:rPr>
-        <w:t>。受限于芯片的计算性能，预测控制方法在早期没有引起足够的重视，近年来，随着微处理器的迅猛发展，预测控制方法在电力电子领域获得了越来越多的关注，逐渐成为当今的研究热点</w:t>
+        <w:t>。受限于芯片的计算性能，预测控制方法在早期没有引起足够的重视，近年来，随着微处理器的迅猛发展，预测控制</w:t>
+      </w:r>
+      <w:r>
+        <w:rPr>
+          <w:rFonts w:cs="Times New Roman"/>
+        </w:rPr>
+        <w:lastRenderedPageBreak/>
+        <w:t>方法在电力电子领域获得了越来越多的关注，逐渐成为当今的研究热点</w:t>
       </w:r>
       <w:r>
         <w:rPr>
@@ -13421,7 +13485,6 @@
         <w:rPr>
           <w:rFonts w:ascii="Times New Roman" w:hAnsi="Times New Roman" w:cs="Times New Roman"/>
         </w:rPr>
-        <w:lastRenderedPageBreak/>
         <w:tab/>
       </w:r>
       <w:r>
@@ -13449,8 +13512,8 @@
             <v:path o:extrusionok="f" gradientshapeok="t" o:connecttype="rect"/>
             <o:lock v:ext="edit" aspectratio="t"/>
           </v:shapetype>
-          <v:shape id="_x0000_i1025" type="#_x0000_t75" style="width:213.7pt;height:21.9pt">
-            <v:imagedata r:id="rId23" o:title=""/>
+          <v:shape id="_x0000_i1025" type="#_x0000_t75" style="width:213.75pt;height:21.75pt">
+            <v:imagedata r:id="rId22" o:title=""/>
           </v:shape>
         </w:pict>
       </w:r>
@@ -13460,7 +13523,7 @@
         </w:rPr>
         <w:tab/>
       </w:r>
-      <w:bookmarkStart w:id="4" w:name="ZEqnNum234579"/>
+      <w:bookmarkStart w:id="1" w:name="ZEqnNum234579"/>
       <w:r>
         <w:rPr>
           <w:rFonts w:ascii="Times New Roman" w:hAnsi="Times New Roman" w:cs="Times New Roman"/>
@@ -13480,7 +13543,7 @@
         </w:rPr>
         <w:t>)</w:t>
       </w:r>
-      <w:bookmarkEnd w:id="4"/>
+      <w:bookmarkEnd w:id="1"/>
     </w:p>
     <w:p>
       <w:pPr>
@@ -14173,7 +14236,14 @@
         <w:rPr>
           <w:rFonts w:cs="Times New Roman"/>
         </w:rPr>
-        <w:t>海上风电并网系统</w:t>
+        <w:t>海上风</w:t>
+      </w:r>
+      <w:r>
+        <w:rPr>
+          <w:rFonts w:cs="Times New Roman"/>
+        </w:rPr>
+        <w:lastRenderedPageBreak/>
+        <w:t>电并网系统</w:t>
       </w:r>
       <w:r>
         <w:rPr>
@@ -14193,7 +14263,6 @@
         </w:rPr>
         <w:t>。</w:t>
       </w:r>
-      <w:commentRangeStart w:id="5"/>
       <w:r>
         <w:rPr>
           <w:rFonts w:cs="Times New Roman"/>
@@ -14202,41 +14271,21 @@
       </w:r>
       <w:r>
         <w:rPr>
-          <w:rFonts w:cs="Times New Roman"/>
-        </w:rPr>
-        <w:t>基于模型预测控制的谐波抑制</w:t>
-      </w:r>
-      <w:r>
-        <w:rPr>
-          <w:rFonts w:cs="Times New Roman"/>
-        </w:rPr>
-        <w:t>方法</w:t>
-      </w:r>
-      <w:r>
-        <w:rPr>
-          <w:rFonts w:cs="Times New Roman"/>
-        </w:rPr>
-        <w:t>亟待研究，</w:t>
-      </w:r>
-      <w:r>
-        <w:rPr>
-          <w:rFonts w:cs="Times New Roman"/>
-        </w:rPr>
-        <w:t>其权重系数的调整</w:t>
-      </w:r>
-      <w:r>
-        <w:rPr>
-          <w:rFonts w:cs="Times New Roman"/>
-        </w:rPr>
-        <w:t>问题亟需解决。</w:t>
-      </w:r>
-      <w:commentRangeEnd w:id="5"/>
-      <w:r>
-        <w:rPr>
-          <w:rStyle w:val="af2"/>
-          <w:rFonts w:cs="Times New Roman"/>
-        </w:rPr>
-        <w:commentReference w:id="5"/>
+          <w:rFonts w:cs="Times New Roman" w:hint="eastAsia"/>
+        </w:rPr>
+        <w:t>有待提出一种可以解决海上风电宽频振荡问题的预测控制指定频率成分抑制方法，</w:t>
+      </w:r>
+      <w:r>
+        <w:rPr>
+          <w:rFonts w:cs="Times New Roman" w:hint="eastAsia"/>
+        </w:rPr>
+        <w:t>提升系统的鲁棒性和实时性</w:t>
+      </w:r>
+      <w:r>
+        <w:rPr>
+          <w:rFonts w:cs="Times New Roman" w:hint="eastAsia"/>
+        </w:rPr>
+        <w:t>，同时，预测控制权重系数的调整问题也亟需解决</w:t>
       </w:r>
     </w:p>
     <w:p>
@@ -14256,10 +14305,10 @@
       </w:r>
       <w:r>
         <w:rPr>
-          <w:rFonts w:cs="Times New Roman"/>
+          <w:rFonts w:cs="Times New Roman" w:hint="eastAsia"/>
           <w:b/>
         </w:rPr>
-        <w:t>基于权重系数的指定频率成分抑制方法</w:t>
+        <w:t>预测控制方法实时性的提升</w:t>
       </w:r>
     </w:p>
     <w:p>
@@ -14286,14 +14335,7 @@
         <w:rPr>
           <w:rFonts w:cs="Times New Roman"/>
         </w:rPr>
-        <w:t>集缩减和预测过程优化两个方面展开了研究。在保证系统性能的基础上，减少了计算量，提高</w:t>
-      </w:r>
-      <w:r>
-        <w:rPr>
-          <w:rFonts w:cs="Times New Roman"/>
-        </w:rPr>
-        <w:lastRenderedPageBreak/>
-        <w:t>了系统的实时性。</w:t>
+        <w:t>集缩减和预测过程优化两个方面展开了研究。在保证系统性能的基础上，减少了计算量，提高了系统的实时性。</w:t>
       </w:r>
     </w:p>
     <w:p>
@@ -14801,7 +14843,14 @@
         <w:rPr>
           <w:rFonts w:cs="Times New Roman"/>
         </w:rPr>
-        <w:t>针对简化预测过程方面的优化，夏长亮院士团队提出了一种改进型模型预测转矩控制策略，通过合理划分区域，建立最小电压矢量的预测开关表，用查表的方法替代传统预测算法中的第二次计算，从而有效减小了计算量</w:t>
+        <w:t>针对简化预测过程方面的优化，夏长亮院士团队提出了一种改进型模型预测转</w:t>
+      </w:r>
+      <w:r>
+        <w:rPr>
+          <w:rFonts w:cs="Times New Roman"/>
+        </w:rPr>
+        <w:lastRenderedPageBreak/>
+        <w:t>矩控制策略，通过合理划分区域，建立最小电压矢量的预测开关表，用查表的方法替代传统预测算法中的第二次计算，从而有效减小了计算量</w:t>
       </w:r>
       <w:r>
         <w:rPr>
@@ -15177,14 +15226,7 @@
         <w:rPr>
           <w:rFonts w:cs="Times New Roman"/>
         </w:rPr>
-        <w:t>引入了偏移电压矢量的概念，将计算出的偏移磁链误差矢量作为最优</w:t>
-      </w:r>
-      <w:r>
-        <w:rPr>
-          <w:rFonts w:cs="Times New Roman"/>
-        </w:rPr>
-        <w:lastRenderedPageBreak/>
-        <w:t>电压矢量选择的判断标准，只需要一次预测并通过简单计算便实现了扇区判断，继而选出目标控制电压矢量，大大优化了预测控制算法，系统实时性显著提高。</w:t>
+        <w:t>引入了偏移电压矢量的概念，将计算出的偏移磁链误差矢量作为最优电压矢量选择的判断标准，只需要一次预测并通过简单计算便实现了扇区判断，继而选出目标控制电压矢量，大大优化了预测控制算法，系统实时性显著提高。</w:t>
       </w:r>
     </w:p>
     <w:p>
@@ -15318,7 +15360,6 @@
         </w:rPr>
         <w:t>研究，</w:t>
       </w:r>
-      <w:commentRangeStart w:id="6"/>
       <w:r>
         <w:rPr>
           <w:rFonts w:cs="Times New Roman"/>
@@ -15523,14 +15564,6 @@
           <w:rFonts w:cs="Times New Roman"/>
         </w:rPr>
         <w:t>。</w:t>
-      </w:r>
-      <w:commentRangeEnd w:id="6"/>
-      <w:r>
-        <w:rPr>
-          <w:rStyle w:val="af2"/>
-          <w:rFonts w:cs="Times New Roman"/>
-        </w:rPr>
-        <w:commentReference w:id="6"/>
       </w:r>
     </w:p>
     <w:p>
@@ -15568,20 +15601,33 @@
         <w:rPr>
           <w:rFonts w:cs="Times New Roman"/>
         </w:rPr>
-        <w:t>综上所述，针对</w:t>
-      </w:r>
-      <w:r>
-        <w:rPr>
-          <w:rFonts w:cs="Times New Roman"/>
-        </w:rPr>
-        <w:t>海上风电并网系统功率器</w:t>
-      </w:r>
-      <w:commentRangeStart w:id="7"/>
-      <w:r>
-        <w:rPr>
-          <w:rFonts w:cs="Times New Roman"/>
-        </w:rPr>
-        <w:t>件开关过程中产生的宽频振荡</w:t>
+        <w:t>综上所述，</w:t>
+      </w:r>
+      <w:r>
+        <w:rPr>
+          <w:rFonts w:cs="Times New Roman"/>
+          <w:highlight w:val="yellow"/>
+        </w:rPr>
+        <w:t>国内外学者</w:t>
+      </w:r>
+      <w:r>
+        <w:rPr>
+          <w:rFonts w:cs="Times New Roman"/>
+        </w:rPr>
+        <w:t>针对</w:t>
+      </w:r>
+      <w:r>
+        <w:rPr>
+          <w:rFonts w:cs="Times New Roman"/>
+        </w:rPr>
+        <w:t>海上风电并网系统功率器件开关过程中产生的宽频</w:t>
+      </w:r>
+      <w:r>
+        <w:rPr>
+          <w:rFonts w:cs="Times New Roman"/>
+        </w:rPr>
+        <w:lastRenderedPageBreak/>
+        <w:t>振荡</w:t>
       </w:r>
       <w:r>
         <w:rPr>
@@ -15595,29 +15641,34 @@
         </w:rPr>
         <w:t>抑制方法</w:t>
       </w:r>
-      <w:commentRangeEnd w:id="7"/>
-      <w:r>
-        <w:rPr>
-          <w:rStyle w:val="af2"/>
-          <w:rFonts w:cs="Times New Roman"/>
-        </w:rPr>
-        <w:commentReference w:id="7"/>
-      </w:r>
-      <w:r>
-        <w:rPr>
-          <w:rFonts w:cs="Times New Roman"/>
-        </w:rPr>
-        <w:t>等</w:t>
-      </w:r>
-      <w:r>
-        <w:rPr>
-          <w:rFonts w:cs="Times New Roman"/>
-        </w:rPr>
-        <w:t>相关问题，国内外学者进行了研究，取得了不少有意义的研究成果。</w:t>
-      </w:r>
-      <w:r>
-        <w:rPr>
-          <w:rFonts w:cs="Times New Roman"/>
+      <w:r>
+        <w:rPr>
+          <w:rFonts w:cs="Times New Roman"/>
+        </w:rPr>
+        <w:t>，进行了</w:t>
+      </w:r>
+      <w:r>
+        <w:rPr>
+          <w:rFonts w:cs="Times New Roman" w:hint="eastAsia"/>
+        </w:rPr>
+        <w:t>大量</w:t>
+      </w:r>
+      <w:r>
+        <w:rPr>
+          <w:rFonts w:cs="Times New Roman"/>
+        </w:rPr>
+        <w:t>研究，取得了不少有意义的研究成果。</w:t>
+      </w:r>
+      <w:r>
+        <w:rPr>
+          <w:rFonts w:cs="Times New Roman" w:hint="eastAsia"/>
+        </w:rPr>
+        <w:t>学者们</w:t>
+      </w:r>
+      <w:r>
+        <w:rPr>
+          <w:rFonts w:cs="Times New Roman"/>
+          <w:color w:val="000000" w:themeColor="text1"/>
         </w:rPr>
         <w:t>通过</w:t>
       </w:r>
@@ -15625,13 +15676,37 @@
         <w:rPr>
           <w:rFonts w:cs="Times New Roman"/>
         </w:rPr>
-        <w:t>向海上风电系统中加入阻尼器等方法，改变系统本身的结构和参数</w:t>
-      </w:r>
-      <w:r>
-        <w:rPr>
-          <w:rFonts w:cs="Times New Roman"/>
-        </w:rPr>
-        <w:t>，可以消除宽频振荡，但这一方法涉及到</w:t>
+        <w:t>向海上风电系统中加入阻尼器，</w:t>
+      </w:r>
+      <w:r>
+        <w:rPr>
+          <w:rFonts w:cs="Times New Roman" w:hint="eastAsia"/>
+        </w:rPr>
+        <w:t>以</w:t>
+      </w:r>
+      <w:r>
+        <w:rPr>
+          <w:rFonts w:cs="Times New Roman"/>
+        </w:rPr>
+        <w:t>改变系统本身的结构和参数</w:t>
+      </w:r>
+      <w:r>
+        <w:rPr>
+          <w:rFonts w:cs="Times New Roman"/>
+        </w:rPr>
+        <w:t>，</w:t>
+      </w:r>
+      <w:r>
+        <w:rPr>
+          <w:rFonts w:cs="Times New Roman" w:hint="eastAsia"/>
+        </w:rPr>
+        <w:t>进而</w:t>
+      </w:r>
+      <w:r>
+        <w:rPr>
+          <w:rFonts w:cs="Times New Roman"/>
+        </w:rPr>
+        <w:t>消除宽频振荡，但这一方法涉及到</w:t>
       </w:r>
       <w:r>
         <w:rPr>
@@ -15667,7 +15742,13 @@
         <w:rPr>
           <w:rFonts w:cs="Times New Roman"/>
         </w:rPr>
-        <w:t>，难以适用于环境复杂多变的海上风电并网系统。对于这一应用场合而言，</w:t>
+        <w:t>，难以适用于环境复杂多变的海上风电并网系统。</w:t>
+      </w:r>
+      <w:r>
+        <w:rPr>
+          <w:rFonts w:cs="Times New Roman"/>
+        </w:rPr>
+        <w:t>对于这一应用场合而言，</w:t>
       </w:r>
       <w:r>
         <w:rPr>
@@ -15706,7 +15787,6 @@
         <w:rPr>
           <w:rFonts w:cs="Times New Roman"/>
         </w:rPr>
-        <w:lastRenderedPageBreak/>
         <w:t>本课题将</w:t>
       </w:r>
       <w:r>
@@ -15714,7 +15794,7 @@
           <w:rFonts w:cs="Times New Roman"/>
           <w:szCs w:val="28"/>
         </w:rPr>
-        <w:t>揭示在功率</w:t>
+        <w:t>揭示功率</w:t>
       </w:r>
       <w:r>
         <w:rPr>
@@ -15782,7 +15862,19 @@
         <w:rPr>
           <w:rFonts w:cs="Times New Roman"/>
         </w:rPr>
-        <w:t>，实现</w:t>
+        <w:t>，</w:t>
+      </w:r>
+      <w:r>
+        <w:rPr>
+          <w:rFonts w:cs="Times New Roman" w:hint="eastAsia"/>
+        </w:rPr>
+        <w:t>进而</w:t>
+      </w:r>
+      <w:r>
+        <w:rPr>
+          <w:rFonts w:cs="Times New Roman"/>
+        </w:rPr>
+        <w:t>实现</w:t>
       </w:r>
       <w:r>
         <w:rPr>
@@ -15796,7 +15888,6 @@
         </w:rPr>
         <w:t>；</w:t>
       </w:r>
-      <w:commentRangeStart w:id="8"/>
       <w:r>
         <w:rPr>
           <w:rFonts w:cs="Times New Roman"/>
@@ -15812,14 +15903,6 @@
           <w:szCs w:val="28"/>
         </w:rPr>
         <w:t>权重系数调节策略</w:t>
-      </w:r>
-      <w:commentRangeEnd w:id="8"/>
-      <w:r>
-        <w:rPr>
-          <w:rStyle w:val="af2"/>
-          <w:rFonts w:cs="Times New Roman"/>
-        </w:rPr>
-        <w:commentReference w:id="8"/>
       </w:r>
       <w:r>
         <w:rPr>
@@ -15908,6 +15991,7 @@
           <w:bCs/>
           <w:sz w:val="28"/>
           <w:szCs w:val="28"/>
+          <w:highlight w:val="yellow"/>
         </w:rPr>
         <w:t>主要参考文献及出处</w:t>
       </w:r>
@@ -16001,7 +16085,7 @@
           <w:sz w:val="24"/>
           <w:szCs w:val="24"/>
         </w:rPr>
-        <w:t xml:space="preserve">[1]  </w:t>
+        <w:t xml:space="preserve">[1] </w:t>
       </w:r>
       <w:r>
         <w:rPr>
@@ -16103,7 +16187,16 @@
           <w:szCs w:val="24"/>
           <w:lang w:val="en-US"/>
         </w:rPr>
-        <w:t>[2]  WANG L, XIE X, JIANG Q. Investigation of SSR in Practical DFIG-Based Wind Farms Connected to a Series-Compensated Power System [J]. IEEE Transactions on Power Systems, 2015, 30(5): 2772-9.</w:t>
+        <w:t xml:space="preserve">[2] </w:t>
+      </w:r>
+      <w:r>
+        <w:rPr>
+          <w:rFonts w:ascii="Times New Roman" w:hAnsi="Times New Roman" w:cs="Times New Roman"/>
+          <w:sz w:val="24"/>
+          <w:szCs w:val="24"/>
+          <w:lang w:val="en-US"/>
+        </w:rPr>
+        <w:t>WANG L, XIE X, JIANG Q. Investigation of SSR in Practical DFIG-Based Wind Farms Connected to a Series-Compensated Power System [J]. IEEE Transactions on Power Systems, 2015.</w:t>
       </w:r>
     </w:p>
     <w:p>
@@ -16125,7 +16218,16 @@
           <w:szCs w:val="24"/>
           <w:lang w:val="en-US"/>
         </w:rPr>
-        <w:t>[3]  ADAMS J, PAPPU V A, DIXIT A. Ercot experience screening for Sub-Synchronous Control Interaction in the vicinity of series capacitor banks [J]. IEEE, 2012.</w:t>
+        <w:t>[3]</w:t>
+      </w:r>
+      <w:r>
+        <w:rPr>
+          <w:rFonts w:ascii="Times New Roman" w:hAnsi="Times New Roman" w:cs="Times New Roman"/>
+          <w:sz w:val="24"/>
+          <w:szCs w:val="24"/>
+          <w:lang w:val="en-US"/>
+        </w:rPr>
+        <w:t xml:space="preserve"> ADAMS J, PAPPU V A, DIXIT A. Ercot experience screening for Sub-Synchronous Control Interaction in the vicinity of series capacitor banks [J]. IEEE, 2012.</w:t>
       </w:r>
     </w:p>
     <w:p>
@@ -16147,9 +16249,18 @@
           <w:szCs w:val="24"/>
           <w:lang w:val="en-US"/>
         </w:rPr>
-        <w:t>[4]  LIU H, XIE X, HE J. Subsynchronous Interaction Between Direct-Drive PMSG Based Wind Farms and Weak AC Networks [J]. IEEE Transactions on Power Sy</w:t>
-      </w:r>
-      <w:commentRangeStart w:id="9"/>
+        <w:t xml:space="preserve">[4] </w:t>
+      </w:r>
+      <w:r>
+        <w:rPr>
+          <w:rFonts w:ascii="Times New Roman" w:hAnsi="Times New Roman" w:cs="Times New Roman"/>
+          <w:sz w:val="24"/>
+          <w:szCs w:val="24"/>
+          <w:lang w:val="en-US"/>
+        </w:rPr>
+        <w:t>LIU H, XIE X, HE J. Subsynchronous Interaction Between Direct-Drive PMSG Based Wind Farms and Weak AC Networks [J]. IEEE Transactions on Power Sy</w:t>
+      </w:r>
+      <w:commentRangeStart w:id="2"/>
       <w:r>
         <w:rPr>
           <w:rFonts w:ascii="Times New Roman" w:hAnsi="Times New Roman" w:cs="Times New Roman"/>
@@ -16159,14 +16270,14 @@
         </w:rPr>
         <w:t>stems, 2017.</w:t>
       </w:r>
-      <w:commentRangeEnd w:id="9"/>
+      <w:commentRangeEnd w:id="2"/>
       <w:r>
         <w:rPr>
           <w:rStyle w:val="af2"/>
           <w:rFonts w:ascii="Times New Roman" w:hAnsi="Times New Roman" w:cs="Times New Roman"/>
           <w:noProof w:val="0"/>
         </w:rPr>
-        <w:commentReference w:id="9"/>
+        <w:commentReference w:id="2"/>
       </w:r>
     </w:p>
     <w:p>
@@ -16188,7 +16299,7 @@
           <w:szCs w:val="24"/>
           <w:lang w:val="en-US"/>
         </w:rPr>
-        <w:t xml:space="preserve">[5]  </w:t>
+        <w:t xml:space="preserve">[5] </w:t>
       </w:r>
       <w:r>
         <w:rPr>
@@ -16232,7 +16343,7 @@
         </w:rPr>
         <w:t>许</w:t>
       </w:r>
-      <w:commentRangeStart w:id="10"/>
+      <w:commentRangeStart w:id="3"/>
       <w:r>
         <w:rPr>
           <w:rFonts w:ascii="Times New Roman" w:hAnsi="Times New Roman" w:cs="Times New Roman"/>
@@ -16250,14 +16361,14 @@
         </w:rPr>
         <w:t xml:space="preserve">. </w:t>
       </w:r>
-      <w:commentRangeEnd w:id="10"/>
+      <w:commentRangeEnd w:id="3"/>
       <w:r>
         <w:rPr>
           <w:rStyle w:val="af2"/>
           <w:rFonts w:ascii="Times New Roman" w:hAnsi="Times New Roman" w:cs="Times New Roman"/>
           <w:noProof w:val="0"/>
         </w:rPr>
-        <w:commentReference w:id="10"/>
+        <w:commentReference w:id="3"/>
       </w:r>
       <w:r>
         <w:rPr>
@@ -16291,7 +16402,7 @@
           <w:szCs w:val="24"/>
           <w:lang w:val="en-US"/>
         </w:rPr>
-        <w:t>, 2017, 41(4): 8.</w:t>
+        <w:t>, 2017.</w:t>
       </w:r>
     </w:p>
     <w:p>
@@ -16313,7 +16424,16 @@
           <w:szCs w:val="24"/>
           <w:lang w:val="en-US"/>
         </w:rPr>
-        <w:t>[6]  CHEN Z, LUO A, KUANG H. Harmonic resonance characteristics of large-scale distributed power plant in wideband frequency domain [J]. Electric Power Systems Research, 2017, 143(Feb.): 53-65.</w:t>
+        <w:t xml:space="preserve">[6] </w:t>
+      </w:r>
+      <w:r>
+        <w:rPr>
+          <w:rFonts w:ascii="Times New Roman" w:hAnsi="Times New Roman" w:cs="Times New Roman"/>
+          <w:sz w:val="24"/>
+          <w:szCs w:val="24"/>
+          <w:lang w:val="en-US"/>
+        </w:rPr>
+        <w:t>CHEN Z, LUO A, KUANG H. Harmonic resonance characteristics of large-scale distributed power plant in wideband frequency domain [J]. Electric Power Systems Research, 2017.</w:t>
       </w:r>
     </w:p>
     <w:p>
@@ -16335,7 +16455,7 @@
           <w:szCs w:val="24"/>
           <w:lang w:val="en-US"/>
         </w:rPr>
-        <w:t xml:space="preserve">[7]  </w:t>
+        <w:t xml:space="preserve">[7] </w:t>
       </w:r>
       <w:r>
         <w:rPr>
@@ -16420,7 +16540,7 @@
           <w:szCs w:val="24"/>
           <w:lang w:val="en-US"/>
         </w:rPr>
-        <w:t>, 2018, 38(10): 8.</w:t>
+        <w:t>, 2018.</w:t>
       </w:r>
     </w:p>
     <w:p>
@@ -16440,7 +16560,7 @@
           <w:sz w:val="24"/>
           <w:szCs w:val="24"/>
         </w:rPr>
-        <w:t xml:space="preserve">[8]  </w:t>
+        <w:t xml:space="preserve">[8] </w:t>
       </w:r>
       <w:r>
         <w:rPr>
@@ -16488,7 +16608,16 @@
           <w:sz w:val="24"/>
           <w:szCs w:val="24"/>
         </w:rPr>
-        <w:t>, 2020, 40(9): 7.</w:t>
+        <w:t xml:space="preserve">, </w:t>
+      </w:r>
+      <w:r>
+        <w:rPr>
+          <w:rFonts w:ascii="Times New Roman" w:hAnsi="Times New Roman" w:cs="Times New Roman"/>
+          <w:sz w:val="24"/>
+          <w:szCs w:val="24"/>
+        </w:rPr>
+        <w:lastRenderedPageBreak/>
+        <w:t>2020.</w:t>
       </w:r>
     </w:p>
     <w:p>
@@ -16508,7 +16637,7 @@
           <w:sz w:val="24"/>
           <w:szCs w:val="24"/>
         </w:rPr>
-        <w:t xml:space="preserve">[9]  </w:t>
+        <w:t xml:space="preserve">[9] </w:t>
       </w:r>
       <w:r>
         <w:rPr>
@@ -16588,7 +16717,7 @@
           <w:sz w:val="24"/>
           <w:szCs w:val="24"/>
         </w:rPr>
-        <w:t>, 2018, 42(8): 8.</w:t>
+        <w:t>, 2018.</w:t>
       </w:r>
     </w:p>
     <w:p>
@@ -16688,7 +16817,7 @@
           <w:sz w:val="24"/>
           <w:szCs w:val="24"/>
         </w:rPr>
-        <w:t>, 2019, (9): 12.</w:t>
+        <w:t>, 2019.</w:t>
       </w:r>
     </w:p>
     <w:p>
@@ -16750,26 +16879,7 @@
           <w:szCs w:val="24"/>
           <w:lang w:val="en-US"/>
         </w:rPr>
-        <w:t xml:space="preserve"> </w:t>
-      </w:r>
-      <w:r>
-        <w:rPr>
-          <w:rFonts w:ascii="Times New Roman" w:hAnsi="Times New Roman" w:cs="Times New Roman"/>
-          <w:sz w:val="24"/>
-          <w:szCs w:val="24"/>
-          <w:lang w:val="en-US"/>
-        </w:rPr>
-        <w:t>CHOWDHURY M A, MAHMUD M A, SHEN W. Nonlinear Controller Design for Series-</w:t>
-      </w:r>
-      <w:r>
-        <w:rPr>
-          <w:rFonts w:ascii="Times New Roman" w:hAnsi="Times New Roman" w:cs="Times New Roman"/>
-          <w:sz w:val="24"/>
-          <w:szCs w:val="24"/>
-          <w:lang w:val="en-US"/>
-        </w:rPr>
-        <w:lastRenderedPageBreak/>
-        <w:t>Compensated DFIG-Based Wind Farms to Mitigate Subsynchronous Control Interaction [J]. IEEE Transactions on Energy Conversion, 2017, PP(2): 1-.</w:t>
+        <w:t>CHOWDHURY M A, MAHMUD M A, SHEN W. Nonlinear Controller Design for Series-Compensated DFIG-Based Wind Farms to Mitigate Subsynchronous Control Interaction [J]. IEEE Transactions on Energy Conversion, 2017.</w:t>
       </w:r>
     </w:p>
     <w:p>
@@ -16800,7 +16910,7 @@
           <w:szCs w:val="24"/>
           <w:lang w:val="en-US"/>
         </w:rPr>
-        <w:t xml:space="preserve"> EL-MOURSI M S, BAK-JENSEN B, ABDEL-RAHMAN M H. Novel STATCOM Controller for Mitigating SSR and Damping Power System Oscillations in a Series Compensated Wind Park [J]. IEEE Transactions on Power Electronics, 2010, 25(2): 429-41.</w:t>
+        <w:t xml:space="preserve"> EL-MOURSI M S, BAK-JENSEN B, ABDEL-RAHMAN M H. Novel STATCOM Controller for Mitigating SSR and Damping Power System Oscillations in a Series Compensated Wind Park [J]. IEEE Transactions on Power Electronics, 2010.</w:t>
       </w:r>
     </w:p>
     <w:p>
@@ -16924,7 +17034,7 @@
           <w:szCs w:val="24"/>
           <w:lang w:val="en-US"/>
         </w:rPr>
-        <w:t>, 2004, 19(1): 6.</w:t>
+        <w:t>, 2004.</w:t>
       </w:r>
     </w:p>
     <w:p>
@@ -16955,7 +17065,7 @@
           <w:szCs w:val="24"/>
           <w:lang w:val="en-US"/>
         </w:rPr>
-        <w:t>ZHANG Y, LI Y W. Investigation and Suppression of Harmonics Interaction in High-Power PWM Current-Source Motor Drives [J]. IEEE Transactions on Power Electronics, 2014, 30(2): 668-79.</w:t>
+        <w:t>ZHANG Y, LI Y W. Investigation and Suppression of Harmonics Interaction in High-Power PWM Current-Source Motor Drives [J]. IEEE Transactions on Power Electronics, 2014.</w:t>
       </w:r>
     </w:p>
     <w:p>
@@ -16986,7 +17096,7 @@
           <w:szCs w:val="24"/>
           <w:lang w:val="en-US"/>
         </w:rPr>
-        <w:t>DAHIDAH M S A, KONSTANTINOU G, AGELIDIS V G. A Review of Multilevel Selective Harmonic Elimination PWM: Formulations, Solving Algorithms, Implementation and Applications [J]. IEEE Transactions on Power Electronics, 2015, 99(8): 1-16.</w:t>
+        <w:t>DAHIDAH M S A, KONSTANTINOU G, AGELIDIS V G. A Review of Multilevel Selective Harmonic Elimination PWM: Formulations, Solving Algorithms, Implementation and Applications [J]. IEEE Transactions on Power Electronics, 2015.</w:t>
       </w:r>
     </w:p>
     <w:p>
@@ -17124,7 +17234,7 @@
           <w:szCs w:val="24"/>
           <w:lang w:val="en-US"/>
         </w:rPr>
-        <w:t>, 2019, 23(3): 8.</w:t>
+        <w:t>, 2019.</w:t>
       </w:r>
     </w:p>
     <w:p>
@@ -17155,7 +17265,7 @@
           <w:szCs w:val="24"/>
           <w:lang w:val="en-US"/>
         </w:rPr>
-        <w:t>DAVARI S S, KHABURI D, KENNEL R. An Improved FCS–MPC Algorithm for an Induction Motor With an Imposed Optimized Weighting Factor [J]. IEEE Transactions on Power Electronics, 2012, 27(3): 1540-51.</w:t>
+        <w:t>DAVARI S S, KHABURI D, KENNEL R. An Improved FCS–MPC Algorithm for an Induction Motor With an Imposed Optimized Weighting Factor [J]. IEEE Transactions on Power Electronics, 2012.</w:t>
       </w:r>
     </w:p>
     <w:p>
@@ -17186,7 +17296,7 @@
           <w:szCs w:val="24"/>
           <w:lang w:val="en-US"/>
         </w:rPr>
-        <w:t>VARGAS R, CORTéS P, AMMANN U. Predictive Control of a Three-Phase Neutral-Point-Clamped Inverter [J]. IEEE Transactions on Industrial Electronics, 2007, 54(5): 2697-705.</w:t>
+        <w:t>VARGAS R, CORTéS P, AMMANN U. Predictive Control of a Three-Phase Neutral-Point-Clamped Inverter [J]. IEEE Transactions on Industrial Electronics, 2007.</w:t>
       </w:r>
     </w:p>
     <w:p>
@@ -17295,6 +17405,15 @@
         </w:rPr>
         <w:t xml:space="preserve"> [Z]. 2019</w:t>
       </w:r>
+      <w:r>
+        <w:rPr>
+          <w:rFonts w:ascii="Times New Roman" w:hAnsi="Times New Roman" w:cs="Times New Roman"/>
+          <w:sz w:val="24"/>
+          <w:szCs w:val="24"/>
+          <w:lang w:val="en-US"/>
+        </w:rPr>
+        <w:t>.</w:t>
+      </w:r>
     </w:p>
     <w:p>
       <w:pPr>
@@ -17393,7 +17512,7 @@
           <w:sz w:val="24"/>
           <w:szCs w:val="24"/>
         </w:rPr>
-        <w:t>, 2016, 36(23): 10.</w:t>
+        <w:t>, 2016.</w:t>
       </w:r>
     </w:p>
     <w:p>
@@ -17455,7 +17574,7 @@
           <w:szCs w:val="24"/>
           <w:lang w:val="en-US"/>
         </w:rPr>
-        <w:t>ZHANG Z, WANG F, WANG J. Nonlinear Direct Control for Three-Level NPC Back-to-Back Converter PMSG Wind Turbine Systems: Experimental Assessment With FPGA [J]. IEEE Transactions on Industrial Informatics, 2017: 1172-83.</w:t>
+        <w:t>ZHANG Z, WANG F, WANG J. Nonlinear Direct Control for Three-Level NPC Back-to-Back Converter PMSG Wind Turbine Systems: Experimental Assessment With FPGA [J]. IEEE Transactions on Industrial Informatics, 2017.</w:t>
       </w:r>
     </w:p>
     <w:p>
@@ -17578,6 +17697,7 @@
           <w:sz w:val="24"/>
           <w:szCs w:val="24"/>
         </w:rPr>
+        <w:lastRenderedPageBreak/>
         <w:t>太阳能学报</w:t>
       </w:r>
       <w:r>
@@ -17586,7 +17706,7 @@
           <w:sz w:val="24"/>
           <w:szCs w:val="24"/>
         </w:rPr>
-        <w:t>, 2022, 43(4): 7.</w:t>
+        <w:t>, 2022.</w:t>
       </w:r>
     </w:p>
     <w:p>
@@ -17608,7 +17728,16 @@
           <w:szCs w:val="24"/>
           <w:lang w:val="en-US"/>
         </w:rPr>
-        <w:t>[27]  AGUILERA R P, QUEVEDO D E. On stability of Finite Control Set MPC strategy for Multicell Converters; proceedings of the IEEE International Conference on Industrial Technology, F, 2010 [C].</w:t>
+        <w:t xml:space="preserve">[27] </w:t>
+      </w:r>
+      <w:r>
+        <w:rPr>
+          <w:rFonts w:ascii="Times New Roman" w:hAnsi="Times New Roman" w:cs="Times New Roman"/>
+          <w:sz w:val="24"/>
+          <w:szCs w:val="24"/>
+          <w:lang w:val="en-US"/>
+        </w:rPr>
+        <w:t>AGUILERA R P, QUEVEDO D E. On stability of Finite Control Set MPC strategy for Multicell Converters; proceedings of the IEEE International Conference on Industrial Technology, F, 2010 [C].</w:t>
       </w:r>
     </w:p>
     <w:p>
@@ -17630,7 +17759,25 @@
           <w:szCs w:val="24"/>
           <w:lang w:val="en-US"/>
         </w:rPr>
-        <w:t>[28]  AGUILERA R P, QUEVEDO D E. On stability and performance of finite control set MPC for power converters; proceedings of the Workshop on Predictive Control of Electrical Drives &amp; Power Electronics, F, 2011 [C].</w:t>
+        <w:t>[</w:t>
+      </w:r>
+      <w:r>
+        <w:rPr>
+          <w:rFonts w:ascii="Times New Roman" w:hAnsi="Times New Roman" w:cs="Times New Roman"/>
+          <w:sz w:val="24"/>
+          <w:szCs w:val="24"/>
+          <w:lang w:val="en-US"/>
+        </w:rPr>
+        <w:t xml:space="preserve">28] </w:t>
+      </w:r>
+      <w:r>
+        <w:rPr>
+          <w:rFonts w:ascii="Times New Roman" w:hAnsi="Times New Roman" w:cs="Times New Roman"/>
+          <w:sz w:val="24"/>
+          <w:szCs w:val="24"/>
+          <w:lang w:val="en-US"/>
+        </w:rPr>
+        <w:t>AGUILERA R P, QUEVEDO D E. On stability and performance of finite control set MPC for power converters; proceedings of the Workshop on Predictive Control of Electrical Drives &amp; Power Electronics, F, 2011 [C].</w:t>
       </w:r>
     </w:p>
     <w:p>
@@ -17652,8 +17799,16 @@
           <w:szCs w:val="24"/>
           <w:lang w:val="en-US"/>
         </w:rPr>
-        <w:lastRenderedPageBreak/>
-        <w:t>[29]  QUEVEDO D E, DONA J, GOODWIN G C. On the dynamics of receding horizon linear quadratic finite alphabet control loops; proceedings of the IEEE Conference on Decision &amp; Control, F, 2002 [C].</w:t>
+        <w:t xml:space="preserve">[29] </w:t>
+      </w:r>
+      <w:r>
+        <w:rPr>
+          <w:rFonts w:ascii="Times New Roman" w:hAnsi="Times New Roman" w:cs="Times New Roman"/>
+          <w:sz w:val="24"/>
+          <w:szCs w:val="24"/>
+          <w:lang w:val="en-US"/>
+        </w:rPr>
+        <w:t>QUEVEDO D E, DONA J, GOODWIN G C. On the dynamics of receding horizon linear quadratic finite alphabet control loops; proceedings of the IEEE Conference on Decision &amp; Control, F, 2002 [C].</w:t>
       </w:r>
     </w:p>
     <w:p>
@@ -17674,15 +17829,24 @@
           <w:szCs w:val="24"/>
           <w:lang w:val="en-US"/>
         </w:rPr>
-        <w:t xml:space="preserve">[30]  SU D, ZHANG C, DONG Y. Finite-state Model Predictive Current Control for Surface-mounted Permanent Magnet Synchronous Motors Based on Current Locus [J]. </w:t>
-      </w:r>
-      <w:r>
-        <w:rPr>
-          <w:rFonts w:ascii="Times New Roman" w:hAnsi="Times New Roman" w:cs="Times New Roman"/>
-          <w:sz w:val="24"/>
-          <w:szCs w:val="24"/>
-        </w:rPr>
-        <w:t>IEEE Access, 2017, PP: 1-.</w:t>
+        <w:t xml:space="preserve">[30] </w:t>
+      </w:r>
+      <w:r>
+        <w:rPr>
+          <w:rFonts w:ascii="Times New Roman" w:hAnsi="Times New Roman" w:cs="Times New Roman"/>
+          <w:sz w:val="24"/>
+          <w:szCs w:val="24"/>
+          <w:lang w:val="en-US"/>
+        </w:rPr>
+        <w:t xml:space="preserve">SU D, ZHANG C, DONG Y. Finite-state Model Predictive Current Control for Surface-mounted Permanent Magnet Synchronous Motors Based on Current Locus [J]. </w:t>
+      </w:r>
+      <w:r>
+        <w:rPr>
+          <w:rFonts w:ascii="Times New Roman" w:hAnsi="Times New Roman" w:cs="Times New Roman"/>
+          <w:sz w:val="24"/>
+          <w:szCs w:val="24"/>
+        </w:rPr>
+        <w:t>IEEE Access, 2017.</w:t>
       </w:r>
     </w:p>
     <w:p>
@@ -17702,7 +17866,7 @@
           <w:sz w:val="24"/>
           <w:szCs w:val="24"/>
         </w:rPr>
-        <w:t xml:space="preserve">[31]  </w:t>
+        <w:t xml:space="preserve">[31] </w:t>
       </w:r>
       <w:r>
         <w:rPr>
@@ -17782,7 +17946,7 @@
           <w:sz w:val="24"/>
           <w:szCs w:val="24"/>
         </w:rPr>
-        <w:t>, 2016, 31(6): 8.</w:t>
+        <w:t>, 2016.</w:t>
       </w:r>
     </w:p>
     <w:p>
@@ -17804,7 +17968,16 @@
           <w:szCs w:val="24"/>
           <w:lang w:val="en-US"/>
         </w:rPr>
-        <w:t>[32]  SIAMI M, KHABURI D A, RODRIGUEZ J. Simplified Finite Control Set-Model Predictive Control for Matrix Converters-Fed PMSM Drives [J]. IEEE Transactions on Power Electronics, 2017: 2438-46.</w:t>
+        <w:t xml:space="preserve">[32] </w:t>
+      </w:r>
+      <w:r>
+        <w:rPr>
+          <w:rFonts w:ascii="Times New Roman" w:hAnsi="Times New Roman" w:cs="Times New Roman"/>
+          <w:sz w:val="24"/>
+          <w:szCs w:val="24"/>
+          <w:lang w:val="en-US"/>
+        </w:rPr>
+        <w:t>SIAMI M, KHABURI D A, RODRIGUEZ J. Simplified Finite Control Set-Model Predictive Control for Matrix Converters-Fed PMSM Drives [J]. IEEE Transactions on Power Electronics, 2017: 2438-46.</w:t>
       </w:r>
     </w:p>
     <w:p>
@@ -17826,7 +17999,16 @@
           <w:szCs w:val="24"/>
           <w:lang w:val="en-US"/>
         </w:rPr>
-        <w:t>[33]  ZHANG Y, XIE W, LI Z. Low-Complexity Model Predictive Power Control: Double-Vector-Based Approach [J]. IEEE Transactions on Industrial Electronics, 2014, 61(11): 5871-80.</w:t>
+        <w:t xml:space="preserve">[33] </w:t>
+      </w:r>
+      <w:r>
+        <w:rPr>
+          <w:rFonts w:ascii="Times New Roman" w:hAnsi="Times New Roman" w:cs="Times New Roman"/>
+          <w:sz w:val="24"/>
+          <w:szCs w:val="24"/>
+          <w:lang w:val="en-US"/>
+        </w:rPr>
+        <w:t>ZHANG Y, XIE W, LI Z. Low-Complexity Model Predictive Power Control: Double-Vector-Based Approach [J]. IEEE Transactions on Industrial Electronics, 2014, 61(11): 5871-80.</w:t>
       </w:r>
     </w:p>
     <w:p>
@@ -17848,7 +18030,16 @@
           <w:szCs w:val="24"/>
           <w:lang w:val="en-US"/>
         </w:rPr>
-        <w:t>[34]  LIU T, CAI Y, SONG Z. Simplified Predictive Torque Control for Surface-Mounted PMSM Based on Equivalent Transformation and Partition Method [J]. IEEE Access, 2020, 8: 35048-62.</w:t>
+        <w:t xml:space="preserve">[34] </w:t>
+      </w:r>
+      <w:r>
+        <w:rPr>
+          <w:rFonts w:ascii="Times New Roman" w:hAnsi="Times New Roman" w:cs="Times New Roman"/>
+          <w:sz w:val="24"/>
+          <w:szCs w:val="24"/>
+          <w:lang w:val="en-US"/>
+        </w:rPr>
+        <w:t>LIU T, CAI Y, SONG Z. Simplified Predictive Torque Control for Surface-Mounted PMSM Based on Equivalent Transformation and Partition Method [J]. IEEE Access, 2020.</w:t>
       </w:r>
     </w:p>
     <w:p>
@@ -17870,7 +18061,16 @@
           <w:szCs w:val="24"/>
           <w:lang w:val="en-US"/>
         </w:rPr>
-        <w:t>[35]  XING L, DAN W, PENG Z. A Computationally Efficient FCS-MPC Method Without Weighting Factors for NNPCs With Optimal Duty Cycle Control [J]. IEEE/ASME Transactions on Mechatronics, 2018, PP(5): 1-.</w:t>
+        <w:t xml:space="preserve">[35] </w:t>
+      </w:r>
+      <w:r>
+        <w:rPr>
+          <w:rFonts w:ascii="Times New Roman" w:hAnsi="Times New Roman" w:cs="Times New Roman"/>
+          <w:sz w:val="24"/>
+          <w:szCs w:val="24"/>
+          <w:lang w:val="en-US"/>
+        </w:rPr>
+        <w:t>XING L, DAN W, PENG Z. A Computationally Efficient FCS-MPC Method Without Weighting Factors for NNPCs With Optimal Duty Cycle Control [J]. IEEE/ASME Transactions on Mechatronics, 2018.</w:t>
       </w:r>
     </w:p>
     <w:p>
@@ -17901,16 +18101,7 @@
           <w:szCs w:val="24"/>
           <w:lang w:val="en-US"/>
         </w:rPr>
-        <w:t xml:space="preserve"> </w:t>
-      </w:r>
-      <w:r>
-        <w:rPr>
-          <w:rFonts w:ascii="Times New Roman" w:hAnsi="Times New Roman" w:cs="Times New Roman"/>
-          <w:sz w:val="24"/>
-          <w:szCs w:val="24"/>
-          <w:lang w:val="en-US"/>
-        </w:rPr>
-        <w:t>XIE W, WANG X, WANG F. Finite-Control-Set Model Predictive Torque Control With a Deadbeat Solution for PMSM Drives [J]. IEEE Transactions on Industrial Electronics, 2015, 62(9): 1-.</w:t>
+        <w:t>XIE W, WANG X, WANG F. Finite-Control-Set Model Predictive Torque Control With a Deadbeat Solution for PMSM Drives [J]. IEEE Transactions on Industrial Electronics, 2015.</w:t>
       </w:r>
     </w:p>
     <w:p>
@@ -18017,7 +18208,7 @@
           <w:szCs w:val="24"/>
           <w:lang w:val="en-US"/>
         </w:rPr>
-        <w:t>, 2016, 31(20): 11.</w:t>
+        <w:t>, 2016.</w:t>
       </w:r>
     </w:p>
     <w:p>
@@ -18048,7 +18239,7 @@
           <w:szCs w:val="24"/>
           <w:lang w:val="en-US"/>
         </w:rPr>
-        <w:t>XIA C, LIU T, SHI T. A Simplified Finite-Control-Set Model-Predictive Control for Power Converters [J]. IEEE Transactions on Industrial Informatics, 2017, 10(2): 991-1002.</w:t>
+        <w:t>XIA C, LIU T, SHI T. A Simplified Finite-Control-Set Model-Predictive Control for Power Converters [J]. IEEE Transactions on Industrial Informatics, 2017.</w:t>
       </w:r>
     </w:p>
     <w:p>
@@ -18172,7 +18363,7 @@
           <w:szCs w:val="24"/>
           <w:lang w:val="en-US"/>
         </w:rPr>
-        <w:t>, 2015, 45(9): 5.</w:t>
+        <w:t>, 2015.</w:t>
       </w:r>
     </w:p>
     <w:p>
@@ -18194,7 +18385,16 @@
           <w:szCs w:val="24"/>
           <w:lang w:val="en-US"/>
         </w:rPr>
-        <w:t>[40]  SU J, DAN S. Simplified MPCC for four-switch three-phase inverter-fed PMSM [J]. Electronics Letters, 2017, 53(16): 1108-9.</w:t>
+        <w:t xml:space="preserve">[40] </w:t>
+      </w:r>
+      <w:r>
+        <w:rPr>
+          <w:rFonts w:ascii="Times New Roman" w:hAnsi="Times New Roman" w:cs="Times New Roman"/>
+          <w:sz w:val="24"/>
+          <w:szCs w:val="24"/>
+          <w:lang w:val="en-US"/>
+        </w:rPr>
+        <w:t>SU J, DAN S. Simplified MPCC for four-switch three-phase inverter-fed PMSM [J]. Electronics Letters, 2017.</w:t>
       </w:r>
     </w:p>
     <w:p>
@@ -18218,7 +18418,7 @@
           <w:szCs w:val="24"/>
           <w:lang w:val="en-US"/>
         </w:rPr>
-        <w:t xml:space="preserve">[41]  </w:t>
+        <w:t xml:space="preserve">[41] </w:t>
       </w:r>
       <w:r>
         <w:rPr>
@@ -18318,7 +18518,7 @@
           <w:szCs w:val="24"/>
           <w:lang w:val="en-US"/>
         </w:rPr>
-        <w:t>, 2019, 39(16): 8.</w:t>
+        <w:t>, 2019.</w:t>
       </w:r>
     </w:p>
     <w:p>
@@ -18392,6 +18592,7 @@
           <w:rFonts w:cs="Times New Roman"/>
           <w:szCs w:val="28"/>
         </w:rPr>
+        <w:lastRenderedPageBreak/>
         <w:t>1.1</w:t>
       </w:r>
       <w:r>
@@ -18465,15 +18666,7 @@
           <w:rFonts w:cs="Times New Roman"/>
           <w:szCs w:val="28"/>
         </w:rPr>
-        <w:t>指</w:t>
-      </w:r>
-      <w:r>
-        <w:rPr>
-          <w:rFonts w:cs="Times New Roman"/>
-          <w:szCs w:val="28"/>
-        </w:rPr>
-        <w:lastRenderedPageBreak/>
-        <w:t>定</w:t>
+        <w:t>指定</w:t>
       </w:r>
       <w:r>
         <w:rPr>
@@ -18515,31 +18708,7 @@
           <w:rFonts w:cs="Times New Roman"/>
           <w:szCs w:val="28"/>
         </w:rPr>
-        <w:t>；能将开关频率降低至</w:t>
-      </w:r>
-      <w:commentRangeStart w:id="11"/>
-      <w:r>
-        <w:rPr>
-          <w:rFonts w:cs="Times New Roman"/>
-          <w:color w:val="000000" w:themeColor="text1"/>
-          <w:szCs w:val="28"/>
-        </w:rPr>
-        <w:t>600Hz</w:t>
-      </w:r>
-      <w:commentRangeEnd w:id="11"/>
-      <w:r>
-        <w:rPr>
-          <w:rStyle w:val="af2"/>
-          <w:rFonts w:cs="Times New Roman"/>
-        </w:rPr>
-        <w:commentReference w:id="11"/>
-      </w:r>
-      <w:r>
-        <w:rPr>
-          <w:rFonts w:cs="Times New Roman"/>
-          <w:szCs w:val="28"/>
-        </w:rPr>
-        <w:t>以下，减小开关损耗，提高输出效率；拥有高动态特性，可实时</w:t>
+        <w:t>；拥有高动态特性，可实时</w:t>
       </w:r>
       <w:r>
         <w:rPr>
@@ -19134,8 +19303,8 @@
         </w:rPr>
         <w:lastRenderedPageBreak/>
         <w:pict w14:anchorId="009BAA0C">
-          <v:shape id="_x0000_i1026" type="#_x0000_t75" style="width:166.45pt;height:144.6pt">
-            <v:imagedata r:id="rId24" o:title=""/>
+          <v:shape id="_x0000_i1026" type="#_x0000_t75" style="width:166.5pt;height:144.75pt">
+            <v:imagedata r:id="rId25" o:title=""/>
           </v:shape>
         </w:pict>
       </w:r>
@@ -19164,7 +19333,7 @@
           <w:rFonts w:ascii="Times New Roman" w:hAnsi="Times New Roman" w:cs="Times New Roman"/>
           <w:noProof/>
         </w:rPr>
-        <w:t>1</w:t>
+        <w:t>2</w:t>
       </w:r>
       <w:r>
         <w:rPr>
@@ -19373,7 +19542,7 @@
         </w:rPr>
         <w:t>）</w:t>
       </w:r>
-      <w:bookmarkStart w:id="12" w:name="_Hlk106878168"/>
+      <w:bookmarkStart w:id="4" w:name="_Hlk106878168"/>
       <w:r>
         <w:rPr>
           <w:rFonts w:cs="Times New Roman"/>
@@ -19392,7 +19561,7 @@
         </w:rPr>
         <w:t>开关过程中</w:t>
       </w:r>
-      <w:bookmarkEnd w:id="12"/>
+      <w:bookmarkEnd w:id="4"/>
       <w:r>
         <w:rPr>
           <w:rFonts w:cs="Times New Roman"/>
@@ -20003,8 +20172,6 @@
         </w:rPr>
         <w:t>各次谐波幅值提取出来后，根据控制系统的需求，可以通过调整代价函数中各次谐波所对应的权重系数，以实现对指定次谐波的抑制。</w:t>
       </w:r>
-      <w:bookmarkStart w:id="13" w:name="_GoBack"/>
-      <w:bookmarkEnd w:id="13"/>
       <w:r>
         <w:rPr>
           <w:rFonts w:cs="Times New Roman"/>
@@ -20021,10 +20188,10 @@
       </w:r>
       <w:r>
         <w:rPr>
-          <w:rFonts w:cs="Times New Roman" w:hint="eastAsia"/>
-          <w:szCs w:val="28"/>
-        </w:rPr>
-        <w:t>2</w:t>
+          <w:rFonts w:cs="Times New Roman"/>
+          <w:szCs w:val="28"/>
+        </w:rPr>
+        <w:t>3</w:t>
       </w:r>
       <w:r>
         <w:rPr>
@@ -20053,6 +20220,7 @@
       <w:r>
         <w:rPr>
           <w:noProof/>
+          <w:lang w:val="en-US" w:bidi="ar-SA"/>
         </w:rPr>
         <w:drawing>
           <wp:inline distT="0" distB="0" distL="0" distR="0" wp14:anchorId="3539438F" wp14:editId="70E19B1D">
@@ -20072,7 +20240,7 @@
                     </pic:cNvPicPr>
                   </pic:nvPicPr>
                   <pic:blipFill>
-                    <a:blip r:embed="rId25"/>
+                    <a:blip r:embed="rId26"/>
                     <a:stretch>
                       <a:fillRect/>
                     </a:stretch>
@@ -20117,7 +20285,7 @@
           <w:rFonts w:ascii="Times New Roman" w:hAnsi="Times New Roman" w:cs="Times New Roman"/>
           <w:noProof/>
         </w:rPr>
-        <w:t>2</w:t>
+        <w:t>3</w:t>
       </w:r>
       <w:r>
         <w:rPr>
@@ -20168,10 +20336,10 @@
           <w:szCs w:val="28"/>
         </w:rPr>
         <w:object w:dxaOrig="880" w:dyaOrig="480" w14:anchorId="629F9CCE">
-          <v:shape id="_x0000_i1027" type="#_x0000_t75" style="width:44.35pt;height:24.2pt" o:ole="">
-            <v:imagedata r:id="rId26" o:title=""/>
+          <v:shape id="_x0000_i1027" type="#_x0000_t75" style="width:44.25pt;height:24.4pt" o:ole="">
+            <v:imagedata r:id="rId27" o:title=""/>
           </v:shape>
-          <o:OLEObject Type="Embed" ProgID="Equation.DSMT4" ShapeID="_x0000_i1027" DrawAspect="Content" ObjectID="_1717968124" r:id="rId27"/>
+          <o:OLEObject Type="Embed" ProgID="Equation.DSMT4" ShapeID="_x0000_i1027" DrawAspect="Content" ObjectID="_1718023147" r:id="rId28"/>
         </w:object>
       </w:r>
       <w:r>
@@ -20188,10 +20356,10 @@
           <w:szCs w:val="28"/>
         </w:rPr>
         <w:object w:dxaOrig="260" w:dyaOrig="360" w14:anchorId="204F7084">
-          <v:shape id="_x0000_i1028" type="#_x0000_t75" style="width:13.25pt;height:17.3pt" o:ole="">
-            <v:imagedata r:id="rId28" o:title=""/>
+          <v:shape id="_x0000_i1028" type="#_x0000_t75" style="width:13.15pt;height:17.25pt" o:ole="">
+            <v:imagedata r:id="rId29" o:title=""/>
           </v:shape>
-          <o:OLEObject Type="Embed" ProgID="Equation.DSMT4" ShapeID="_x0000_i1028" DrawAspect="Content" ObjectID="_1717968125" r:id="rId29"/>
+          <o:OLEObject Type="Embed" ProgID="Equation.DSMT4" ShapeID="_x0000_i1028" DrawAspect="Content" ObjectID="_1718023148" r:id="rId30"/>
         </w:object>
       </w:r>
       <w:r>
@@ -20216,10 +20384,10 @@
           <w:szCs w:val="28"/>
         </w:rPr>
         <w:object w:dxaOrig="920" w:dyaOrig="480" w14:anchorId="229C3E17">
-          <v:shape id="_x0000_i1029" type="#_x0000_t75" style="width:46.65pt;height:24.2pt" o:ole="">
-            <v:imagedata r:id="rId30" o:title=""/>
+          <v:shape id="_x0000_i1029" type="#_x0000_t75" style="width:46.5pt;height:24.4pt" o:ole="">
+            <v:imagedata r:id="rId31" o:title=""/>
           </v:shape>
-          <o:OLEObject Type="Embed" ProgID="Equation.DSMT4" ShapeID="_x0000_i1029" DrawAspect="Content" ObjectID="_1717968126" r:id="rId31"/>
+          <o:OLEObject Type="Embed" ProgID="Equation.DSMT4" ShapeID="_x0000_i1029" DrawAspect="Content" ObjectID="_1718023149" r:id="rId32"/>
         </w:object>
       </w:r>
       <w:r>
@@ -20236,10 +20404,10 @@
           <w:szCs w:val="28"/>
         </w:rPr>
         <w:object w:dxaOrig="300" w:dyaOrig="360" w14:anchorId="5F06AC6E">
-          <v:shape id="_x0000_i1030" type="#_x0000_t75" style="width:14.4pt;height:17.3pt" o:ole="">
-            <v:imagedata r:id="rId32" o:title=""/>
+          <v:shape id="_x0000_i1030" type="#_x0000_t75" style="width:14.25pt;height:17.25pt" o:ole="">
+            <v:imagedata r:id="rId33" o:title=""/>
           </v:shape>
-          <o:OLEObject Type="Embed" ProgID="Equation.DSMT4" ShapeID="_x0000_i1030" DrawAspect="Content" ObjectID="_1717968127" r:id="rId33"/>
+          <o:OLEObject Type="Embed" ProgID="Equation.DSMT4" ShapeID="_x0000_i1030" DrawAspect="Content" ObjectID="_1718023150" r:id="rId34"/>
         </w:object>
       </w:r>
       <w:r>
@@ -20256,10 +20424,10 @@
           <w:szCs w:val="28"/>
         </w:rPr>
         <w:object w:dxaOrig="620" w:dyaOrig="360" w14:anchorId="1E11DB05">
-          <v:shape id="_x0000_i1031" type="#_x0000_t75" style="width:30.55pt;height:17.3pt" o:ole="">
-            <v:imagedata r:id="rId34" o:title=""/>
+          <v:shape id="_x0000_i1031" type="#_x0000_t75" style="width:30.4pt;height:17.25pt" o:ole="">
+            <v:imagedata r:id="rId35" o:title=""/>
           </v:shape>
-          <o:OLEObject Type="Embed" ProgID="Equation.DSMT4" ShapeID="_x0000_i1031" DrawAspect="Content" ObjectID="_1717968128" r:id="rId35"/>
+          <o:OLEObject Type="Embed" ProgID="Equation.DSMT4" ShapeID="_x0000_i1031" DrawAspect="Content" ObjectID="_1718023151" r:id="rId36"/>
         </w:object>
       </w:r>
       <w:r>
@@ -20276,10 +20444,10 @@
           <w:szCs w:val="28"/>
         </w:rPr>
         <w:object w:dxaOrig="260" w:dyaOrig="360" w14:anchorId="2E0C073D">
-          <v:shape id="_x0000_i1032" type="#_x0000_t75" style="width:13.25pt;height:17.3pt" o:ole="">
-            <v:imagedata r:id="rId36" o:title=""/>
+          <v:shape id="_x0000_i1032" type="#_x0000_t75" style="width:13.15pt;height:17.25pt" o:ole="">
+            <v:imagedata r:id="rId37" o:title=""/>
           </v:shape>
-          <o:OLEObject Type="Embed" ProgID="Equation.DSMT4" ShapeID="_x0000_i1032" DrawAspect="Content" ObjectID="_1717968129" r:id="rId37"/>
+          <o:OLEObject Type="Embed" ProgID="Equation.DSMT4" ShapeID="_x0000_i1032" DrawAspect="Content" ObjectID="_1718023152" r:id="rId38"/>
         </w:object>
       </w:r>
       <w:r>
@@ -20296,10 +20464,10 @@
           <w:szCs w:val="28"/>
         </w:rPr>
         <w:object w:dxaOrig="300" w:dyaOrig="360" w14:anchorId="1E7E8063">
-          <v:shape id="_x0000_i1033" type="#_x0000_t75" style="width:14.4pt;height:17.3pt" o:ole="">
-            <v:imagedata r:id="rId38" o:title=""/>
+          <v:shape id="_x0000_i1033" type="#_x0000_t75" style="width:14.25pt;height:17.25pt" o:ole="">
+            <v:imagedata r:id="rId39" o:title=""/>
           </v:shape>
-          <o:OLEObject Type="Embed" ProgID="Equation.DSMT4" ShapeID="_x0000_i1033" DrawAspect="Content" ObjectID="_1717968130" r:id="rId39"/>
+          <o:OLEObject Type="Embed" ProgID="Equation.DSMT4" ShapeID="_x0000_i1033" DrawAspect="Content" ObjectID="_1718023153" r:id="rId40"/>
         </w:object>
       </w:r>
       <w:r>
@@ -20316,10 +20484,10 @@
           <w:szCs w:val="28"/>
         </w:rPr>
         <w:object w:dxaOrig="520" w:dyaOrig="320" w14:anchorId="7610058B">
-          <v:shape id="_x0000_i1034" type="#_x0000_t75" style="width:25.35pt;height:16.7pt" o:ole="">
-            <v:imagedata r:id="rId40" o:title=""/>
+          <v:shape id="_x0000_i1034" type="#_x0000_t75" style="width:25.5pt;height:16.9pt" o:ole="">
+            <v:imagedata r:id="rId41" o:title=""/>
           </v:shape>
-          <o:OLEObject Type="Embed" ProgID="Equation.DSMT4" ShapeID="_x0000_i1034" DrawAspect="Content" ObjectID="_1717968131" r:id="rId41"/>
+          <o:OLEObject Type="Embed" ProgID="Equation.DSMT4" ShapeID="_x0000_i1034" DrawAspect="Content" ObjectID="_1718023154" r:id="rId42"/>
         </w:object>
       </w:r>
       <w:r>
@@ -20336,10 +20504,10 @@
           <w:szCs w:val="28"/>
         </w:rPr>
         <w:object w:dxaOrig="380" w:dyaOrig="380" w14:anchorId="5FB18C72">
-          <v:shape id="_x0000_i1035" type="#_x0000_t75" style="width:18.45pt;height:18.45pt" o:ole="">
-            <v:imagedata r:id="rId42" o:title=""/>
+          <v:shape id="_x0000_i1035" type="#_x0000_t75" style="width:18.4pt;height:18.4pt" o:ole="">
+            <v:imagedata r:id="rId43" o:title=""/>
           </v:shape>
-          <o:OLEObject Type="Embed" ProgID="Equation.DSMT4" ShapeID="_x0000_i1035" DrawAspect="Content" ObjectID="_1717968132" r:id="rId43"/>
+          <o:OLEObject Type="Embed" ProgID="Equation.DSMT4" ShapeID="_x0000_i1035" DrawAspect="Content" ObjectID="_1718023155" r:id="rId44"/>
         </w:object>
       </w:r>
       <w:r>
@@ -20356,10 +20524,10 @@
           <w:szCs w:val="28"/>
         </w:rPr>
         <w:object w:dxaOrig="400" w:dyaOrig="360" w14:anchorId="3965E16F">
-          <v:shape id="_x0000_i1036" type="#_x0000_t75" style="width:20.15pt;height:17.3pt" o:ole="">
-            <v:imagedata r:id="rId44" o:title=""/>
+          <v:shape id="_x0000_i1036" type="#_x0000_t75" style="width:20.25pt;height:17.25pt" o:ole="">
+            <v:imagedata r:id="rId45" o:title=""/>
           </v:shape>
-          <o:OLEObject Type="Embed" ProgID="Equation.DSMT4" ShapeID="_x0000_i1036" DrawAspect="Content" ObjectID="_1717968133" r:id="rId45"/>
+          <o:OLEObject Type="Embed" ProgID="Equation.DSMT4" ShapeID="_x0000_i1036" DrawAspect="Content" ObjectID="_1718023156" r:id="rId46"/>
         </w:object>
       </w:r>
       <w:r>
@@ -20376,10 +20544,10 @@
           <w:szCs w:val="28"/>
         </w:rPr>
         <w:object w:dxaOrig="520" w:dyaOrig="320" w14:anchorId="14862802">
-          <v:shape id="_x0000_i1037" type="#_x0000_t75" style="width:25.35pt;height:16.7pt" o:ole="">
-            <v:imagedata r:id="rId46" o:title=""/>
+          <v:shape id="_x0000_i1037" type="#_x0000_t75" style="width:25.5pt;height:16.9pt" o:ole="">
+            <v:imagedata r:id="rId47" o:title=""/>
           </v:shape>
-          <o:OLEObject Type="Embed" ProgID="Equation.DSMT4" ShapeID="_x0000_i1037" DrawAspect="Content" ObjectID="_1717968134" r:id="rId47"/>
+          <o:OLEObject Type="Embed" ProgID="Equation.DSMT4" ShapeID="_x0000_i1037" DrawAspect="Content" ObjectID="_1718023157" r:id="rId48"/>
         </w:object>
       </w:r>
       <w:r>
@@ -20396,10 +20564,10 @@
           <w:szCs w:val="28"/>
         </w:rPr>
         <w:object w:dxaOrig="380" w:dyaOrig="380" w14:anchorId="79B98F8B">
-          <v:shape id="_x0000_i1038" type="#_x0000_t75" style="width:18.45pt;height:18.45pt" o:ole="">
-            <v:imagedata r:id="rId48" o:title=""/>
+          <v:shape id="_x0000_i1038" type="#_x0000_t75" style="width:18.4pt;height:18.4pt" o:ole="">
+            <v:imagedata r:id="rId49" o:title=""/>
           </v:shape>
-          <o:OLEObject Type="Embed" ProgID="Equation.DSMT4" ShapeID="_x0000_i1038" DrawAspect="Content" ObjectID="_1717968135" r:id="rId49"/>
+          <o:OLEObject Type="Embed" ProgID="Equation.DSMT4" ShapeID="_x0000_i1038" DrawAspect="Content" ObjectID="_1718023158" r:id="rId50"/>
         </w:object>
       </w:r>
       <w:r>
@@ -20416,10 +20584,10 @@
           <w:szCs w:val="28"/>
         </w:rPr>
         <w:object w:dxaOrig="400" w:dyaOrig="360" w14:anchorId="5EC4B7E3">
-          <v:shape id="_x0000_i1039" type="#_x0000_t75" style="width:20.15pt;height:17.3pt" o:ole="">
-            <v:imagedata r:id="rId50" o:title=""/>
+          <v:shape id="_x0000_i1039" type="#_x0000_t75" style="width:20.25pt;height:17.25pt" o:ole="">
+            <v:imagedata r:id="rId51" o:title=""/>
           </v:shape>
-          <o:OLEObject Type="Embed" ProgID="Equation.DSMT4" ShapeID="_x0000_i1039" DrawAspect="Content" ObjectID="_1717968136" r:id="rId51"/>
+          <o:OLEObject Type="Embed" ProgID="Equation.DSMT4" ShapeID="_x0000_i1039" DrawAspect="Content" ObjectID="_1718023159" r:id="rId52"/>
         </w:object>
       </w:r>
       <w:r>
@@ -20436,10 +20604,10 @@
           <w:szCs w:val="28"/>
         </w:rPr>
         <w:object w:dxaOrig="880" w:dyaOrig="480" w14:anchorId="3BCF6AFD">
-          <v:shape id="_x0000_i1040" type="#_x0000_t75" style="width:44.35pt;height:24.2pt" o:ole="">
-            <v:imagedata r:id="rId52" o:title=""/>
+          <v:shape id="_x0000_i1040" type="#_x0000_t75" style="width:44.25pt;height:24.4pt" o:ole="">
+            <v:imagedata r:id="rId53" o:title=""/>
           </v:shape>
-          <o:OLEObject Type="Embed" ProgID="Equation.DSMT4" ShapeID="_x0000_i1040" DrawAspect="Content" ObjectID="_1717968137" r:id="rId53"/>
+          <o:OLEObject Type="Embed" ProgID="Equation.DSMT4" ShapeID="_x0000_i1040" DrawAspect="Content" ObjectID="_1718023160" r:id="rId54"/>
         </w:object>
       </w:r>
       <w:r>
@@ -20456,10 +20624,10 @@
           <w:szCs w:val="28"/>
         </w:rPr>
         <w:object w:dxaOrig="920" w:dyaOrig="480" w14:anchorId="1F48387D">
-          <v:shape id="_x0000_i1041" type="#_x0000_t75" style="width:46.65pt;height:24.2pt" o:ole="">
-            <v:imagedata r:id="rId54" o:title=""/>
+          <v:shape id="_x0000_i1041" type="#_x0000_t75" style="width:46.5pt;height:24.4pt" o:ole="">
+            <v:imagedata r:id="rId55" o:title=""/>
           </v:shape>
-          <o:OLEObject Type="Embed" ProgID="Equation.DSMT4" ShapeID="_x0000_i1041" DrawAspect="Content" ObjectID="_1717968138" r:id="rId55"/>
+          <o:OLEObject Type="Embed" ProgID="Equation.DSMT4" ShapeID="_x0000_i1041" DrawAspect="Content" ObjectID="_1718023161" r:id="rId56"/>
         </w:object>
       </w:r>
       <w:r>
@@ -20476,10 +20644,10 @@
           <w:szCs w:val="28"/>
         </w:rPr>
         <w:object w:dxaOrig="420" w:dyaOrig="380" w14:anchorId="30ABDF50">
-          <v:shape id="_x0000_i1042" type="#_x0000_t75" style="width:20.75pt;height:18.45pt" o:ole="">
-            <v:imagedata r:id="rId56" o:title=""/>
+          <v:shape id="_x0000_i1042" type="#_x0000_t75" style="width:20.65pt;height:18.4pt" o:ole="">
+            <v:imagedata r:id="rId57" o:title=""/>
           </v:shape>
-          <o:OLEObject Type="Embed" ProgID="Equation.DSMT4" ShapeID="_x0000_i1042" DrawAspect="Content" ObjectID="_1717968139" r:id="rId57"/>
+          <o:OLEObject Type="Embed" ProgID="Equation.DSMT4" ShapeID="_x0000_i1042" DrawAspect="Content" ObjectID="_1718023162" r:id="rId58"/>
         </w:object>
       </w:r>
       <w:r>
@@ -20496,10 +20664,10 @@
           <w:szCs w:val="28"/>
         </w:rPr>
         <w:object w:dxaOrig="380" w:dyaOrig="360" w14:anchorId="4CA2D9FA">
-          <v:shape id="_x0000_i1043" type="#_x0000_t75" style="width:18.45pt;height:17.3pt" o:ole="">
-            <v:imagedata r:id="rId58" o:title=""/>
+          <v:shape id="_x0000_i1043" type="#_x0000_t75" style="width:18.4pt;height:17.25pt" o:ole="">
+            <v:imagedata r:id="rId59" o:title=""/>
           </v:shape>
-          <o:OLEObject Type="Embed" ProgID="Equation.DSMT4" ShapeID="_x0000_i1043" DrawAspect="Content" ObjectID="_1717968140" r:id="rId59"/>
+          <o:OLEObject Type="Embed" ProgID="Equation.DSMT4" ShapeID="_x0000_i1043" DrawAspect="Content" ObjectID="_1718023163" r:id="rId60"/>
         </w:object>
       </w:r>
       <w:r>
@@ -20516,10 +20684,10 @@
           <w:szCs w:val="28"/>
         </w:rPr>
         <w:object w:dxaOrig="420" w:dyaOrig="380" w14:anchorId="1E912476">
-          <v:shape id="_x0000_i1044" type="#_x0000_t75" style="width:20.75pt;height:18.45pt" o:ole="">
-            <v:imagedata r:id="rId60" o:title=""/>
+          <v:shape id="_x0000_i1044" type="#_x0000_t75" style="width:20.65pt;height:18.4pt" o:ole="">
+            <v:imagedata r:id="rId61" o:title=""/>
           </v:shape>
-          <o:OLEObject Type="Embed" ProgID="Equation.DSMT4" ShapeID="_x0000_i1044" DrawAspect="Content" ObjectID="_1717968141" r:id="rId61"/>
+          <o:OLEObject Type="Embed" ProgID="Equation.DSMT4" ShapeID="_x0000_i1044" DrawAspect="Content" ObjectID="_1718023164" r:id="rId62"/>
         </w:object>
       </w:r>
       <w:r>
@@ -20536,10 +20704,10 @@
           <w:szCs w:val="28"/>
         </w:rPr>
         <w:object w:dxaOrig="380" w:dyaOrig="360" w14:anchorId="41309823">
-          <v:shape id="_x0000_i1045" type="#_x0000_t75" style="width:18.45pt;height:17.3pt" o:ole="">
-            <v:imagedata r:id="rId62" o:title=""/>
+          <v:shape id="_x0000_i1045" type="#_x0000_t75" style="width:18.4pt;height:17.25pt" o:ole="">
+            <v:imagedata r:id="rId63" o:title=""/>
           </v:shape>
-          <o:OLEObject Type="Embed" ProgID="Equation.DSMT4" ShapeID="_x0000_i1045" DrawAspect="Content" ObjectID="_1717968142" r:id="rId63"/>
+          <o:OLEObject Type="Embed" ProgID="Equation.DSMT4" ShapeID="_x0000_i1045" DrawAspect="Content" ObjectID="_1718023165" r:id="rId64"/>
         </w:object>
       </w:r>
       <w:r>
@@ -20556,10 +20724,10 @@
           <w:szCs w:val="28"/>
         </w:rPr>
         <w:object w:dxaOrig="880" w:dyaOrig="480" w14:anchorId="00494552">
-          <v:shape id="_x0000_i1046" type="#_x0000_t75" style="width:44.35pt;height:24.2pt" o:ole="">
-            <v:imagedata r:id="rId64" o:title=""/>
+          <v:shape id="_x0000_i1046" type="#_x0000_t75" style="width:44.25pt;height:24.4pt" o:ole="">
+            <v:imagedata r:id="rId65" o:title=""/>
           </v:shape>
-          <o:OLEObject Type="Embed" ProgID="Equation.DSMT4" ShapeID="_x0000_i1046" DrawAspect="Content" ObjectID="_1717968143" r:id="rId65"/>
+          <o:OLEObject Type="Embed" ProgID="Equation.DSMT4" ShapeID="_x0000_i1046" DrawAspect="Content" ObjectID="_1718023166" r:id="rId66"/>
         </w:object>
       </w:r>
       <w:r>
@@ -20576,10 +20744,10 @@
           <w:szCs w:val="28"/>
         </w:rPr>
         <w:object w:dxaOrig="920" w:dyaOrig="480" w14:anchorId="15F4FCA9">
-          <v:shape id="_x0000_i1047" type="#_x0000_t75" style="width:46.65pt;height:24.2pt" o:ole="">
-            <v:imagedata r:id="rId66" o:title=""/>
+          <v:shape id="_x0000_i1047" type="#_x0000_t75" style="width:46.5pt;height:24.4pt" o:ole="">
+            <v:imagedata r:id="rId67" o:title=""/>
           </v:shape>
-          <o:OLEObject Type="Embed" ProgID="Equation.DSMT4" ShapeID="_x0000_i1047" DrawAspect="Content" ObjectID="_1717968144" r:id="rId67"/>
+          <o:OLEObject Type="Embed" ProgID="Equation.DSMT4" ShapeID="_x0000_i1047" DrawAspect="Content" ObjectID="_1718023167" r:id="rId68"/>
         </w:object>
       </w:r>
       <w:r>
@@ -20923,40 +21091,7 @@
           <w:szCs w:val="28"/>
         </w:rPr>
         <w:pict w14:anchorId="6ED74547">
-          <v:shape id="_x0000_i1048" type="#_x0000_t75" style="width:9.2pt;height:14.4pt">
-            <v:imagedata r:id="rId68" o:title=""/>
-          </v:shape>
-        </w:pict>
-      </w:r>
-      <w:r>
-        <w:rPr>
-          <w:rFonts w:cs="Times New Roman"/>
-          <w:szCs w:val="28"/>
-        </w:rPr>
-        <w:t>项，</w:t>
-      </w:r>
-      <w:r>
-        <w:rPr>
-          <w:rFonts w:cs="Times New Roman"/>
-          <w:szCs w:val="28"/>
-        </w:rPr>
-        <w:t>各次谐波权重系数</w:t>
-      </w:r>
-      <w:r>
-        <w:rPr>
-          <w:rFonts w:cs="Times New Roman"/>
-          <w:szCs w:val="28"/>
-        </w:rPr>
-        <w:t>划分为</w:t>
-      </w:r>
-      <w:r>
-        <w:rPr>
-          <w:rFonts w:cs="Times New Roman"/>
-          <w:position w:val="-6"/>
-          <w:szCs w:val="28"/>
-        </w:rPr>
-        <w:pict w14:anchorId="5389BA77">
-          <v:shape id="_x0000_i1049" type="#_x0000_t75" style="width:9.2pt;height:10.35pt">
+          <v:shape id="_x0000_i1048" type="#_x0000_t75" style="width:9.4pt;height:14.25pt">
             <v:imagedata r:id="rId69" o:title=""/>
           </v:shape>
         </w:pict>
@@ -20966,30 +21101,30 @@
           <w:rFonts w:cs="Times New Roman"/>
           <w:szCs w:val="28"/>
         </w:rPr>
-        <w:t>项。如式</w:t>
-      </w:r>
-      <w:r>
-        <w:rPr>
-          <w:rFonts w:cs="Times New Roman"/>
-          <w:szCs w:val="28"/>
-        </w:rPr>
-        <w:t>(2)</w:t>
-      </w:r>
-      <w:r>
-        <w:rPr>
-          <w:rFonts w:cs="Times New Roman"/>
-          <w:szCs w:val="28"/>
-        </w:rPr>
-        <w:t>所示，以</w:t>
-      </w:r>
-      <w:r>
-        <w:rPr>
-          <w:rFonts w:cs="Times New Roman"/>
-          <w:position w:val="-4"/>
-          <w:szCs w:val="28"/>
-        </w:rPr>
-        <w:pict w14:anchorId="65C34E68">
-          <v:shape id="_x0000_i1050" type="#_x0000_t75" style="width:11.5pt;height:13.8pt">
+        <w:t>项，</w:t>
+      </w:r>
+      <w:r>
+        <w:rPr>
+          <w:rFonts w:cs="Times New Roman"/>
+          <w:szCs w:val="28"/>
+        </w:rPr>
+        <w:t>各次谐波权重系数</w:t>
+      </w:r>
+      <w:r>
+        <w:rPr>
+          <w:rFonts w:cs="Times New Roman"/>
+          <w:szCs w:val="28"/>
+        </w:rPr>
+        <w:t>划分为</w:t>
+      </w:r>
+      <w:r>
+        <w:rPr>
+          <w:rFonts w:cs="Times New Roman"/>
+          <w:position w:val="-6"/>
+          <w:szCs w:val="28"/>
+        </w:rPr>
+        <w:pict w14:anchorId="5389BA77">
+          <v:shape id="_x0000_i1049" type="#_x0000_t75" style="width:9.4pt;height:10.5pt">
             <v:imagedata r:id="rId70" o:title=""/>
           </v:shape>
         </w:pict>
@@ -20999,44 +21134,30 @@
           <w:rFonts w:cs="Times New Roman"/>
           <w:szCs w:val="28"/>
         </w:rPr>
-        <w:t>表示不同</w:t>
-      </w:r>
-      <w:r>
-        <w:rPr>
-          <w:rFonts w:cs="Times New Roman"/>
-          <w:szCs w:val="28"/>
-        </w:rPr>
-        <w:t>基波参考值</w:t>
-      </w:r>
-      <w:r>
-        <w:rPr>
-          <w:rFonts w:cs="Times New Roman"/>
-          <w:szCs w:val="28"/>
-        </w:rPr>
-        <w:t>的</w:t>
-      </w:r>
-      <w:r>
-        <w:rPr>
-          <w:rFonts w:cs="Times New Roman"/>
-          <w:szCs w:val="28"/>
-        </w:rPr>
-        <w:t>集合</w:t>
-      </w:r>
-      <w:r>
-        <w:rPr>
-          <w:rFonts w:cs="Times New Roman"/>
-          <w:szCs w:val="28"/>
-        </w:rPr>
-        <w:t>，</w:t>
-      </w:r>
-      <w:r>
-        <w:rPr>
-          <w:rFonts w:cs="Times New Roman"/>
-          <w:position w:val="-6"/>
-          <w:szCs w:val="28"/>
-        </w:rPr>
-        <w:pict w14:anchorId="10A3CA32">
-          <v:shape id="_x0000_i1051" type="#_x0000_t75" style="width:9.2pt;height:14.4pt">
+        <w:t>项。如式</w:t>
+      </w:r>
+      <w:r>
+        <w:rPr>
+          <w:rFonts w:cs="Times New Roman"/>
+          <w:szCs w:val="28"/>
+        </w:rPr>
+        <w:t>(2)</w:t>
+      </w:r>
+      <w:r>
+        <w:rPr>
+          <w:rFonts w:cs="Times New Roman"/>
+          <w:szCs w:val="28"/>
+        </w:rPr>
+        <w:t>所示，以</w:t>
+      </w:r>
+      <w:r>
+        <w:rPr>
+          <w:rFonts w:cs="Times New Roman"/>
+          <w:position w:val="-4"/>
+          <w:szCs w:val="28"/>
+        </w:rPr>
+        <w:pict w14:anchorId="65C34E68">
+          <v:shape id="_x0000_i1050" type="#_x0000_t75" style="width:11.65pt;height:13.9pt">
             <v:imagedata r:id="rId71" o:title=""/>
           </v:shape>
         </w:pict>
@@ -21046,7 +21167,21 @@
           <w:rFonts w:cs="Times New Roman"/>
           <w:szCs w:val="28"/>
         </w:rPr>
-        <w:t>表示</w:t>
+        <w:t>表示不同</w:t>
+      </w:r>
+      <w:r>
+        <w:rPr>
+          <w:rFonts w:cs="Times New Roman"/>
+          <w:szCs w:val="28"/>
+        </w:rPr>
+        <w:t>基波参考值</w:t>
+      </w:r>
+      <w:r>
+        <w:rPr>
+          <w:rFonts w:cs="Times New Roman"/>
+          <w:szCs w:val="28"/>
+        </w:rPr>
+        <w:t>的</w:t>
       </w:r>
       <w:r>
         <w:rPr>
@@ -21060,16 +21195,16 @@
           <w:rFonts w:cs="Times New Roman"/>
           <w:szCs w:val="28"/>
         </w:rPr>
-        <w:t>元素，</w:t>
-      </w:r>
-      <w:r>
-        <w:rPr>
-          <w:rFonts w:cs="Times New Roman"/>
-          <w:position w:val="-4"/>
-          <w:szCs w:val="28"/>
-        </w:rPr>
-        <w:pict w14:anchorId="76908E8B">
-          <v:shape id="_x0000_i1052" type="#_x0000_t75" style="width:14.4pt;height:13.8pt">
+        <w:t>，</w:t>
+      </w:r>
+      <w:r>
+        <w:rPr>
+          <w:rFonts w:cs="Times New Roman"/>
+          <w:position w:val="-6"/>
+          <w:szCs w:val="28"/>
+        </w:rPr>
+        <w:pict w14:anchorId="10A3CA32">
+          <v:shape id="_x0000_i1051" type="#_x0000_t75" style="width:9.4pt;height:14.25pt">
             <v:imagedata r:id="rId72" o:title=""/>
           </v:shape>
         </w:pict>
@@ -21086,13 +21221,6 @@
           <w:rFonts w:cs="Times New Roman"/>
           <w:szCs w:val="28"/>
         </w:rPr>
-        <w:t>各次谐波权重系数</w:t>
-      </w:r>
-      <w:r>
-        <w:rPr>
-          <w:rFonts w:cs="Times New Roman"/>
-          <w:szCs w:val="28"/>
-        </w:rPr>
         <w:t>集合</w:t>
       </w:r>
       <w:r>
@@ -21100,16 +21228,16 @@
           <w:rFonts w:cs="Times New Roman"/>
           <w:szCs w:val="28"/>
         </w:rPr>
-        <w:t>，</w:t>
-      </w:r>
-      <w:r>
-        <w:rPr>
-          <w:rFonts w:cs="Times New Roman"/>
-          <w:position w:val="-6"/>
-          <w:szCs w:val="28"/>
-        </w:rPr>
-        <w:pict w14:anchorId="22B9550C">
-          <v:shape id="_x0000_i1053" type="#_x0000_t75" style="width:9.2pt;height:14.4pt">
+        <w:t>元素，</w:t>
+      </w:r>
+      <w:r>
+        <w:rPr>
+          <w:rFonts w:cs="Times New Roman"/>
+          <w:position w:val="-4"/>
+          <w:szCs w:val="28"/>
+        </w:rPr>
+        <w:pict w14:anchorId="76908E8B">
+          <v:shape id="_x0000_i1052" type="#_x0000_t75" style="width:14.25pt;height:13.9pt">
             <v:imagedata r:id="rId73" o:title=""/>
           </v:shape>
         </w:pict>
@@ -21119,6 +21247,46 @@
           <w:rFonts w:cs="Times New Roman"/>
           <w:szCs w:val="28"/>
         </w:rPr>
+        <w:t>表示</w:t>
+      </w:r>
+      <w:r>
+        <w:rPr>
+          <w:rFonts w:cs="Times New Roman"/>
+          <w:szCs w:val="28"/>
+        </w:rPr>
+        <w:t>各次谐波权重系数</w:t>
+      </w:r>
+      <w:r>
+        <w:rPr>
+          <w:rFonts w:cs="Times New Roman"/>
+          <w:szCs w:val="28"/>
+        </w:rPr>
+        <w:t>集合</w:t>
+      </w:r>
+      <w:r>
+        <w:rPr>
+          <w:rFonts w:cs="Times New Roman"/>
+          <w:szCs w:val="28"/>
+        </w:rPr>
+        <w:t>，</w:t>
+      </w:r>
+      <w:r>
+        <w:rPr>
+          <w:rFonts w:cs="Times New Roman"/>
+          <w:position w:val="-6"/>
+          <w:szCs w:val="28"/>
+        </w:rPr>
+        <w:pict w14:anchorId="22B9550C">
+          <v:shape id="_x0000_i1053" type="#_x0000_t75" style="width:9.4pt;height:14.25pt">
+            <v:imagedata r:id="rId74" o:title=""/>
+          </v:shape>
+        </w:pict>
+      </w:r>
+      <w:r>
+        <w:rPr>
+          <w:rFonts w:cs="Times New Roman"/>
+          <w:szCs w:val="28"/>
+        </w:rPr>
         <w:t>表示集合元素</w:t>
       </w:r>
       <w:r>
@@ -21170,8 +21338,8 @@
           <w:szCs w:val="28"/>
         </w:rPr>
         <w:pict w14:anchorId="3B006C3A">
-          <v:shape id="_x0000_i1054" type="#_x0000_t75" style="width:30.55pt;height:18.45pt">
-            <v:imagedata r:id="rId74" o:title=""/>
+          <v:shape id="_x0000_i1054" type="#_x0000_t75" style="width:30.4pt;height:18.4pt">
+            <v:imagedata r:id="rId75" o:title=""/>
           </v:shape>
         </w:pict>
       </w:r>
@@ -21202,8 +21370,8 @@
           <w:position w:val="-34"/>
         </w:rPr>
         <w:pict w14:anchorId="1A44AFC2">
-          <v:shape id="_x0000_i1055" type="#_x0000_t75" style="width:110pt;height:40.3pt">
-            <v:imagedata r:id="rId75" o:title=""/>
+          <v:shape id="_x0000_i1055" type="#_x0000_t75" style="width:109.9pt;height:40.15pt">
+            <v:imagedata r:id="rId76" o:title=""/>
           </v:shape>
         </w:pict>
       </w:r>
@@ -21213,7 +21381,7 @@
         </w:rPr>
         <w:tab/>
       </w:r>
-      <w:bookmarkStart w:id="14" w:name="ZEqnNum795486"/>
+      <w:bookmarkStart w:id="5" w:name="ZEqnNum795486"/>
       <w:r>
         <w:rPr>
           <w:rFonts w:ascii="Times New Roman" w:hAnsi="Times New Roman" w:cs="Times New Roman"/>
@@ -21233,7 +21401,7 @@
         </w:rPr>
         <w:t>)</w:t>
       </w:r>
-      <w:bookmarkEnd w:id="14"/>
+      <w:bookmarkEnd w:id="5"/>
     </w:p>
     <w:p>
       <w:pPr>
@@ -21317,8 +21485,8 @@
           <w:szCs w:val="28"/>
         </w:rPr>
         <w:pict w14:anchorId="58177247">
-          <v:shape id="_x0000_i1056" type="#_x0000_t75" style="width:11.5pt;height:13.8pt">
-            <v:imagedata r:id="rId70" o:title=""/>
+          <v:shape id="_x0000_i1056" type="#_x0000_t75" style="width:11.65pt;height:13.9pt">
+            <v:imagedata r:id="rId71" o:title=""/>
           </v:shape>
         </w:pict>
       </w:r>
@@ -21354,8 +21522,8 @@
           <w:szCs w:val="28"/>
         </w:rPr>
         <w:pict w14:anchorId="1687EE9A">
-          <v:shape id="_x0000_i1057" type="#_x0000_t75" style="width:14.4pt;height:13.8pt">
-            <v:imagedata r:id="rId72" o:title=""/>
+          <v:shape id="_x0000_i1057" type="#_x0000_t75" style="width:14.25pt;height:13.9pt">
+            <v:imagedata r:id="rId73" o:title=""/>
           </v:shape>
         </w:pict>
       </w:r>
@@ -21398,8 +21566,8 @@
           <w:szCs w:val="28"/>
         </w:rPr>
         <w:pict w14:anchorId="77D9577E">
-          <v:shape id="_x0000_i1058" type="#_x0000_t75" style="width:30.55pt;height:18.45pt">
-            <v:imagedata r:id="rId76" o:title=""/>
+          <v:shape id="_x0000_i1058" type="#_x0000_t75" style="width:30.4pt;height:18.4pt">
+            <v:imagedata r:id="rId77" o:title=""/>
           </v:shape>
         </w:pict>
       </w:r>
@@ -21426,8 +21594,8 @@
           <w:position w:val="-32"/>
         </w:rPr>
         <w:pict w14:anchorId="67FE7CE6">
-          <v:shape id="_x0000_i1059" type="#_x0000_t75" style="width:101.95pt;height:38pt">
-            <v:imagedata r:id="rId77" o:title=""/>
+          <v:shape id="_x0000_i1059" type="#_x0000_t75" style="width:102pt;height:37.9pt">
+            <v:imagedata r:id="rId78" o:title=""/>
           </v:shape>
         </w:pict>
       </w:r>
@@ -21470,8 +21638,8 @@
           <w:szCs w:val="28"/>
         </w:rPr>
         <w:pict w14:anchorId="290A74C6">
-          <v:shape id="_x0000_i1060" type="#_x0000_t75" style="width:103.7pt;height:18.45pt">
-            <v:imagedata r:id="rId78" o:title=""/>
+          <v:shape id="_x0000_i1060" type="#_x0000_t75" style="width:103.9pt;height:18.4pt">
+            <v:imagedata r:id="rId79" o:title=""/>
           </v:shape>
         </w:pict>
       </w:r>
@@ -21551,7 +21719,7 @@
                     </pic:cNvPicPr>
                   </pic:nvPicPr>
                   <pic:blipFill>
-                    <a:blip r:embed="rId79" cstate="print">
+                    <a:blip r:embed="rId80" cstate="print">
                       <a:extLst>
                         <a:ext uri="{28A0092B-C50C-407E-A947-70E740481C1C}">
                           <a14:useLocalDpi xmlns:a14="http://schemas.microsoft.com/office/drawing/2010/main" val="0"/>
@@ -21604,7 +21772,7 @@
           <w:rFonts w:ascii="Times New Roman" w:hAnsi="Times New Roman" w:cs="Times New Roman"/>
           <w:b/>
         </w:rPr>
-        <w:t>3</w:t>
+        <w:t>4</w:t>
       </w:r>
       <w:r>
         <w:rPr>
@@ -21638,7 +21806,7 @@
           <w:sz w:val="28"/>
           <w:szCs w:val="28"/>
         </w:rPr>
-        <w:t>预测控制需要对各个电压矢量进行轮询计算，耗时巨大，以</w:t>
+        <w:t>预测控制需要对各个</w:t>
       </w:r>
       <w:r>
         <w:rPr>
@@ -21646,6 +21814,22 @@
           <w:sz w:val="28"/>
           <w:szCs w:val="28"/>
         </w:rPr>
+        <w:t>开关状态</w:t>
+      </w:r>
+      <w:r>
+        <w:rPr>
+          <w:rFonts w:ascii="Times New Roman" w:hAnsi="Times New Roman" w:cs="Times New Roman"/>
+          <w:sz w:val="28"/>
+          <w:szCs w:val="28"/>
+        </w:rPr>
+        <w:t>进行轮询计算，耗时巨大，以</w:t>
+      </w:r>
+      <w:r>
+        <w:rPr>
+          <w:rFonts w:ascii="Times New Roman" w:hAnsi="Times New Roman" w:cs="Times New Roman" w:hint="eastAsia"/>
+          <w:sz w:val="28"/>
+          <w:szCs w:val="28"/>
+        </w:rPr>
         <w:t>课题组前期对圆形边界预测控制方法的研究分析为例</w:t>
       </w:r>
       <w:r>
@@ -21678,7 +21862,7 @@
           <w:sz w:val="28"/>
           <w:szCs w:val="28"/>
         </w:rPr>
-        <w:t>3</w:t>
+        <w:t>4</w:t>
       </w:r>
       <w:r>
         <w:rPr>
@@ -21695,10 +21879,10 @@
           <w:szCs w:val="28"/>
         </w:rPr>
         <w:object w:dxaOrig="200" w:dyaOrig="300" w14:anchorId="25B8507E">
-          <v:shape id="_x0000_i1130" type="#_x0000_t75" style="width:10.35pt;height:15pt" o:ole="">
-            <v:imagedata r:id="rId80" o:title=""/>
+          <v:shape id="_x0000_i1061" type="#_x0000_t75" style="width:10.5pt;height:15pt" o:ole="">
+            <v:imagedata r:id="rId81" o:title=""/>
           </v:shape>
-          <o:OLEObject Type="Embed" ProgID="Equation.DSMT4" ShapeID="_x0000_i1130" DrawAspect="Content" ObjectID="_1717968145" r:id="rId81"/>
+          <o:OLEObject Type="Embed" ProgID="Equation.DSMT4" ShapeID="_x0000_i1061" DrawAspect="Content" ObjectID="_1718023168" r:id="rId82"/>
         </w:object>
       </w:r>
       <w:r>
@@ -21716,10 +21900,10 @@
           <w:szCs w:val="28"/>
         </w:rPr>
         <w:object w:dxaOrig="200" w:dyaOrig="320" w14:anchorId="2AF4BF67">
-          <v:shape id="_x0000_i1131" type="#_x0000_t75" style="width:9.8pt;height:16.15pt" o:ole="">
-            <v:imagedata r:id="rId82" o:title=""/>
+          <v:shape id="_x0000_i1062" type="#_x0000_t75" style="width:9.75pt;height:16.15pt" o:ole="">
+            <v:imagedata r:id="rId83" o:title=""/>
           </v:shape>
-          <o:OLEObject Type="Embed" ProgID="Equation.DSMT4" ShapeID="_x0000_i1131" DrawAspect="Content" ObjectID="_1717968146" r:id="rId83"/>
+          <o:OLEObject Type="Embed" ProgID="Equation.DSMT4" ShapeID="_x0000_i1062" DrawAspect="Content" ObjectID="_1718023169" r:id="rId84"/>
         </w:object>
       </w:r>
       <w:r>
@@ -21737,10 +21921,10 @@
           <w:szCs w:val="28"/>
         </w:rPr>
         <w:object w:dxaOrig="200" w:dyaOrig="300" w14:anchorId="0A5F8CCA">
-          <v:shape id="_x0000_i1132" type="#_x0000_t75" style="width:10.35pt;height:15pt" o:ole="">
-            <v:imagedata r:id="rId84" o:title=""/>
+          <v:shape id="_x0000_i1063" type="#_x0000_t75" style="width:10.5pt;height:15pt" o:ole="">
+            <v:imagedata r:id="rId85" o:title=""/>
           </v:shape>
-          <o:OLEObject Type="Embed" ProgID="Equation.DSMT4" ShapeID="_x0000_i1132" DrawAspect="Content" ObjectID="_1717968147" r:id="rId85"/>
+          <o:OLEObject Type="Embed" ProgID="Equation.DSMT4" ShapeID="_x0000_i1063" DrawAspect="Content" ObjectID="_1718023170" r:id="rId86"/>
         </w:object>
       </w:r>
       <w:r>
@@ -21758,10 +21942,10 @@
           <w:szCs w:val="28"/>
         </w:rPr>
         <w:object w:dxaOrig="180" w:dyaOrig="320" w14:anchorId="0EA8E7F8">
-          <v:shape id="_x0000_i1133" type="#_x0000_t75" style="width:9.8pt;height:16.15pt" o:ole="">
-            <v:imagedata r:id="rId86" o:title=""/>
+          <v:shape id="_x0000_i1064" type="#_x0000_t75" style="width:9.75pt;height:16.15pt" o:ole="">
+            <v:imagedata r:id="rId87" o:title=""/>
           </v:shape>
-          <o:OLEObject Type="Embed" ProgID="Equation.DSMT4" ShapeID="_x0000_i1133" DrawAspect="Content" ObjectID="_1717968148" r:id="rId87"/>
+          <o:OLEObject Type="Embed" ProgID="Equation.DSMT4" ShapeID="_x0000_i1064" DrawAspect="Content" ObjectID="_1718023171" r:id="rId88"/>
         </w:object>
       </w:r>
       <w:r>
@@ -21779,10 +21963,10 @@
           <w:szCs w:val="28"/>
         </w:rPr>
         <w:object w:dxaOrig="260" w:dyaOrig="300" w14:anchorId="00D7CC9F">
-          <v:shape id="_x0000_i1134" type="#_x0000_t75" style="width:13.25pt;height:15pt" o:ole="">
-            <v:imagedata r:id="rId88" o:title=""/>
+          <v:shape id="_x0000_i1065" type="#_x0000_t75" style="width:13.15pt;height:15pt" o:ole="">
+            <v:imagedata r:id="rId89" o:title=""/>
           </v:shape>
-          <o:OLEObject Type="Embed" ProgID="Equation.DSMT4" ShapeID="_x0000_i1134" DrawAspect="Content" ObjectID="_1717968149" r:id="rId89"/>
+          <o:OLEObject Type="Embed" ProgID="Equation.DSMT4" ShapeID="_x0000_i1065" DrawAspect="Content" ObjectID="_1718023172" r:id="rId90"/>
         </w:object>
       </w:r>
       <w:r>
@@ -21800,10 +21984,10 @@
           <w:szCs w:val="28"/>
         </w:rPr>
         <w:object w:dxaOrig="260" w:dyaOrig="300" w14:anchorId="71D193B9">
-          <v:shape id="_x0000_i1135" type="#_x0000_t75" style="width:13.25pt;height:15pt" o:ole="">
-            <v:imagedata r:id="rId90" o:title=""/>
+          <v:shape id="_x0000_i1066" type="#_x0000_t75" style="width:13.15pt;height:15pt" o:ole="">
+            <v:imagedata r:id="rId91" o:title=""/>
           </v:shape>
-          <o:OLEObject Type="Embed" ProgID="Equation.DSMT4" ShapeID="_x0000_i1135" DrawAspect="Content" ObjectID="_1717968150" r:id="rId91"/>
+          <o:OLEObject Type="Embed" ProgID="Equation.DSMT4" ShapeID="_x0000_i1066" DrawAspect="Content" ObjectID="_1718023173" r:id="rId92"/>
         </w:object>
       </w:r>
       <w:r>
@@ -21836,7 +22020,7 @@
           <w:sz w:val="28"/>
           <w:szCs w:val="28"/>
         </w:rPr>
-        <w:t>3</w:t>
+        <w:t>4</w:t>
       </w:r>
       <w:r>
         <w:rPr>
@@ -21880,7 +22064,7 @@
                     </pic:cNvPicPr>
                   </pic:nvPicPr>
                   <pic:blipFill>
-                    <a:blip r:embed="rId92">
+                    <a:blip r:embed="rId93">
                       <a:extLst>
                         <a:ext uri="{28A0092B-C50C-407E-A947-70E740481C1C}">
                           <a14:useLocalDpi xmlns:a14="http://schemas.microsoft.com/office/drawing/2010/main" val="0"/>
@@ -21933,7 +22117,7 @@
           <w:rFonts w:ascii="Times New Roman" w:hAnsi="Times New Roman" w:cs="Times New Roman"/>
           <w:b/>
         </w:rPr>
-        <w:t>4</w:t>
+        <w:t>5</w:t>
       </w:r>
       <w:r>
         <w:rPr>
@@ -21991,7 +22175,7 @@
           <w:sz w:val="28"/>
           <w:szCs w:val="28"/>
         </w:rPr>
-        <w:t>4</w:t>
+        <w:t>5</w:t>
       </w:r>
       <w:r>
         <w:rPr>
@@ -22032,19 +22216,35 @@
         <w:spacing w:line="312" w:lineRule="auto"/>
         <w:ind w:firstLineChars="196" w:firstLine="549"/>
         <w:rPr>
+          <w:rFonts w:ascii="Times New Roman" w:hAnsi="Times New Roman" w:cs="Times New Roman"/>
+          <w:sz w:val="28"/>
+          <w:szCs w:val="28"/>
+        </w:rPr>
+      </w:pPr>
+      <w:r>
+        <w:rPr>
+          <w:rFonts w:ascii="Times New Roman" w:hAnsi="Times New Roman" w:cs="Times New Roman"/>
+          <w:sz w:val="28"/>
+          <w:szCs w:val="28"/>
+        </w:rPr>
+        <w:lastRenderedPageBreak/>
+        <w:t>其次，</w:t>
+      </w:r>
+      <w:r>
+        <w:rPr>
           <w:rFonts w:ascii="Times New Roman" w:hAnsi="Times New Roman" w:cs="Times New Roman" w:hint="eastAsia"/>
           <w:sz w:val="28"/>
           <w:szCs w:val="28"/>
         </w:rPr>
-      </w:pPr>
+        <w:t>为提高实验系统的执行速率，</w:t>
+      </w:r>
       <w:r>
         <w:rPr>
           <w:rFonts w:ascii="Times New Roman" w:hAnsi="Times New Roman" w:cs="Times New Roman"/>
           <w:sz w:val="28"/>
           <w:szCs w:val="28"/>
         </w:rPr>
-        <w:lastRenderedPageBreak/>
-        <w:t>其次，</w:t>
+        <w:t>将观测内部变量的任务剥离出来，研发一套独立运行的内部变量实时监测系统。电流传感器信号</w:t>
       </w:r>
       <w:r>
         <w:rPr>
@@ -22052,7 +22252,7 @@
           <w:sz w:val="28"/>
           <w:szCs w:val="28"/>
         </w:rPr>
-        <w:t>为提高实验系统的执行速率，</w:t>
+        <w:t>和锁相环信号</w:t>
       </w:r>
       <w:r>
         <w:rPr>
@@ -22060,7 +22260,7 @@
           <w:sz w:val="28"/>
           <w:szCs w:val="28"/>
         </w:rPr>
-        <w:t>将观测内部变量的任务剥离出来，研发一套独立运行的内部变量实时监测系统。电流传感器信号</w:t>
+        <w:t>输出到</w:t>
       </w:r>
       <w:r>
         <w:rPr>
@@ -22068,7 +22268,7 @@
           <w:sz w:val="28"/>
           <w:szCs w:val="28"/>
         </w:rPr>
-        <w:t>和锁相环信号</w:t>
+        <w:t>“</w:t>
       </w:r>
       <w:r>
         <w:rPr>
@@ -22076,7 +22276,7 @@
           <w:sz w:val="28"/>
           <w:szCs w:val="28"/>
         </w:rPr>
-        <w:t>输出到</w:t>
+        <w:t>控制子系统</w:t>
       </w:r>
       <w:r>
         <w:rPr>
@@ -22084,7 +22284,7 @@
           <w:sz w:val="28"/>
           <w:szCs w:val="28"/>
         </w:rPr>
-        <w:t>“</w:t>
+        <w:t>”</w:t>
       </w:r>
       <w:r>
         <w:rPr>
@@ -22092,7 +22292,7 @@
           <w:sz w:val="28"/>
           <w:szCs w:val="28"/>
         </w:rPr>
-        <w:t>控制子系统</w:t>
+        <w:t>和</w:t>
       </w:r>
       <w:r>
         <w:rPr>
@@ -22100,7 +22300,7 @@
           <w:sz w:val="28"/>
           <w:szCs w:val="28"/>
         </w:rPr>
-        <w:t>”</w:t>
+        <w:t>“</w:t>
       </w:r>
       <w:r>
         <w:rPr>
@@ -22108,7 +22308,7 @@
           <w:sz w:val="28"/>
           <w:szCs w:val="28"/>
         </w:rPr>
-        <w:t>和</w:t>
+        <w:t>监测子系统</w:t>
       </w:r>
       <w:r>
         <w:rPr>
@@ -22116,7 +22316,7 @@
           <w:sz w:val="28"/>
           <w:szCs w:val="28"/>
         </w:rPr>
-        <w:t>“</w:t>
+        <w:t>”</w:t>
       </w:r>
       <w:r>
         <w:rPr>
@@ -22124,23 +22324,42 @@
           <w:sz w:val="28"/>
           <w:szCs w:val="28"/>
         </w:rPr>
-        <w:t>监测子系统</w:t>
-      </w:r>
-      <w:r>
-        <w:rPr>
-          <w:rFonts w:ascii="Times New Roman" w:hAnsi="Times New Roman" w:cs="Times New Roman" w:hint="eastAsia"/>
-          <w:sz w:val="28"/>
-          <w:szCs w:val="28"/>
-        </w:rPr>
-        <w:t>”</w:t>
-      </w:r>
-      <w:r>
-        <w:rPr>
-          <w:rFonts w:ascii="Times New Roman" w:hAnsi="Times New Roman" w:cs="Times New Roman"/>
-          <w:sz w:val="28"/>
-          <w:szCs w:val="28"/>
-        </w:rPr>
         <w:t>，前者继续完成原有的驱动任务，后者实现内部变量的实时监测。这样可以有效减小原有控制系统的运算负担，提升整个实验系统的执行速率。</w:t>
+      </w:r>
+    </w:p>
+    <w:p>
+      <w:pPr>
+        <w:pStyle w:val="a0"/>
+        <w:ind w:firstLineChars="200" w:firstLine="562"/>
+        <w:rPr>
+          <w:rFonts w:cs="Times New Roman"/>
+          <w:b/>
+          <w:szCs w:val="28"/>
+        </w:rPr>
+      </w:pPr>
+      <w:r>
+        <w:rPr>
+          <w:rFonts w:cs="Times New Roman"/>
+          <w:b/>
+          <w:szCs w:val="28"/>
+        </w:rPr>
+        <w:t>2.2</w:t>
+      </w:r>
+      <w:r>
+        <w:rPr>
+          <w:rFonts w:cs="Times New Roman"/>
+          <w:b/>
+          <w:szCs w:val="28"/>
+        </w:rPr>
+        <w:t xml:space="preserve"> </w:t>
+      </w:r>
+      <w:r>
+        <w:rPr>
+          <w:rFonts w:cs="Times New Roman"/>
+          <w:b/>
+          <w:szCs w:val="28"/>
+        </w:rPr>
+        <w:t>技术路线</w:t>
       </w:r>
     </w:p>
     <w:p>
@@ -22157,21 +22376,262 @@
           <w:rFonts w:cs="Times New Roman"/>
           <w:szCs w:val="28"/>
         </w:rPr>
-        <w:t>2.2</w:t>
-      </w:r>
-      <w:r>
-        <w:rPr>
-          <w:rFonts w:cs="Times New Roman"/>
-          <w:szCs w:val="28"/>
-        </w:rPr>
-        <w:t xml:space="preserve"> </w:t>
-      </w:r>
-      <w:r>
-        <w:rPr>
-          <w:rFonts w:cs="Times New Roman"/>
-          <w:szCs w:val="28"/>
-        </w:rPr>
-        <w:t>技术路线</w:t>
+        <w:t>课题将采取层级递进、单元化的方式展开研究，技术路线如</w:t>
+      </w:r>
+      <w:r>
+        <w:rPr>
+          <w:rFonts w:cs="Times New Roman" w:hint="eastAsia"/>
+          <w:szCs w:val="28"/>
+        </w:rPr>
+        <w:t>图</w:t>
+      </w:r>
+      <w:r>
+        <w:rPr>
+          <w:rFonts w:cs="Times New Roman" w:hint="eastAsia"/>
+          <w:szCs w:val="28"/>
+        </w:rPr>
+        <w:t>6</w:t>
+      </w:r>
+      <w:r>
+        <w:rPr>
+          <w:rFonts w:cs="Times New Roman"/>
+          <w:szCs w:val="28"/>
+        </w:rPr>
+        <w:t>所示，主体研究内容和研究工作构成主研究单元，其余研究工作构成辅助研究单元。研究路线由主研究路线、全局反馈回路以及辅助研究途径、局部反馈回路构成。</w:t>
+      </w:r>
+    </w:p>
+    <w:p>
+      <w:pPr>
+        <w:pStyle w:val="a0"/>
+        <w:rPr>
+          <w:rFonts w:cs="Times New Roman"/>
+          <w:b/>
+          <w:szCs w:val="28"/>
+        </w:rPr>
+      </w:pPr>
+      <w:r>
+        <w:rPr>
+          <w:rFonts w:cs="Times New Roman"/>
+          <w:b/>
+          <w:szCs w:val="28"/>
+        </w:rPr>
+        <w:t>主研究路线：</w:t>
+      </w:r>
+    </w:p>
+    <w:p>
+      <w:pPr>
+        <w:pStyle w:val="a0"/>
+        <w:ind w:firstLineChars="200" w:firstLine="562"/>
+        <w:rPr>
+          <w:rFonts w:cs="Times New Roman"/>
+          <w:szCs w:val="28"/>
+        </w:rPr>
+      </w:pPr>
+      <w:r>
+        <w:rPr>
+          <w:rFonts w:cs="Times New Roman"/>
+          <w:b/>
+          <w:szCs w:val="28"/>
+        </w:rPr>
+        <w:t>首先</w:t>
+      </w:r>
+      <w:r>
+        <w:rPr>
+          <w:rFonts w:cs="Times New Roman"/>
+          <w:szCs w:val="28"/>
+        </w:rPr>
+        <w:t>，分析</w:t>
+      </w:r>
+      <w:r>
+        <w:rPr>
+          <w:rFonts w:cs="Times New Roman"/>
+          <w:szCs w:val="28"/>
+        </w:rPr>
+        <w:t>海上风电并网</w:t>
+      </w:r>
+      <w:r>
+        <w:rPr>
+          <w:rFonts w:cs="Times New Roman"/>
+          <w:szCs w:val="28"/>
+        </w:rPr>
+        <w:t>系统宽频振荡的产生机制，</w:t>
+      </w:r>
+      <w:r>
+        <w:rPr>
+          <w:rFonts w:cs="Times New Roman"/>
+          <w:szCs w:val="28"/>
+        </w:rPr>
+        <w:t>探索宽频振荡频率点</w:t>
+      </w:r>
+      <w:r>
+        <w:rPr>
+          <w:rFonts w:cs="Times New Roman"/>
+          <w:szCs w:val="28"/>
+        </w:rPr>
+        <w:t>快速</w:t>
+      </w:r>
+      <w:r>
+        <w:rPr>
+          <w:rFonts w:cs="Times New Roman"/>
+          <w:szCs w:val="28"/>
+        </w:rPr>
+        <w:t>定位策略；</w:t>
+      </w:r>
+      <w:r>
+        <w:rPr>
+          <w:rFonts w:cs="Times New Roman"/>
+          <w:b/>
+          <w:szCs w:val="28"/>
+        </w:rPr>
+        <w:t>其次</w:t>
+      </w:r>
+      <w:r>
+        <w:rPr>
+          <w:rFonts w:cs="Times New Roman"/>
+          <w:szCs w:val="28"/>
+        </w:rPr>
+        <w:t>，</w:t>
+      </w:r>
+      <w:r>
+        <w:rPr>
+          <w:rFonts w:cs="Times New Roman"/>
+          <w:szCs w:val="28"/>
+        </w:rPr>
+        <w:t>探求能量在基波和各次</w:t>
+      </w:r>
+      <w:r>
+        <w:rPr>
+          <w:rFonts w:cs="Times New Roman"/>
+          <w:szCs w:val="28"/>
+        </w:rPr>
+        <w:t>频率成分</w:t>
+      </w:r>
+      <w:r>
+        <w:rPr>
+          <w:rFonts w:cs="Times New Roman"/>
+          <w:szCs w:val="28"/>
+        </w:rPr>
+        <w:t>中迁移的物理机制，</w:t>
+      </w:r>
+      <w:r>
+        <w:rPr>
+          <w:rFonts w:cs="Times New Roman"/>
+          <w:szCs w:val="28"/>
+        </w:rPr>
+        <w:t>提出预测控制</w:t>
+      </w:r>
+      <w:r>
+        <w:rPr>
+          <w:rFonts w:cs="Times New Roman"/>
+          <w:szCs w:val="28"/>
+        </w:rPr>
+        <w:t>方法</w:t>
+      </w:r>
+      <w:r>
+        <w:rPr>
+          <w:rFonts w:cs="Times New Roman"/>
+          <w:szCs w:val="28"/>
+        </w:rPr>
+        <w:t>的权重系数调节策略</w:t>
+      </w:r>
+      <w:r>
+        <w:rPr>
+          <w:rFonts w:cs="Times New Roman"/>
+          <w:szCs w:val="28"/>
+        </w:rPr>
+        <w:t>；</w:t>
+      </w:r>
+      <w:r>
+        <w:rPr>
+          <w:rFonts w:cs="Times New Roman"/>
+          <w:b/>
+          <w:szCs w:val="28"/>
+        </w:rPr>
+        <w:t>再次</w:t>
+      </w:r>
+      <w:r>
+        <w:rPr>
+          <w:rFonts w:cs="Times New Roman"/>
+          <w:szCs w:val="28"/>
+        </w:rPr>
+        <w:t>，</w:t>
+      </w:r>
+      <w:r>
+        <w:rPr>
+          <w:rFonts w:cs="Times New Roman"/>
+          <w:szCs w:val="28"/>
+        </w:rPr>
+        <w:t>实现控制、监测的协同目标多任务并行处理，优化控制算法实时性；</w:t>
+      </w:r>
+      <w:r>
+        <w:rPr>
+          <w:rFonts w:cs="Times New Roman"/>
+          <w:b/>
+          <w:szCs w:val="28"/>
+        </w:rPr>
+        <w:t>最终</w:t>
+      </w:r>
+      <w:r>
+        <w:rPr>
+          <w:rFonts w:cs="Times New Roman"/>
+          <w:szCs w:val="28"/>
+        </w:rPr>
+        <w:t>，</w:t>
+      </w:r>
+      <w:r>
+        <w:rPr>
+          <w:rFonts w:cs="Times New Roman"/>
+          <w:szCs w:val="28"/>
+        </w:rPr>
+        <w:t>基于上述研究，</w:t>
+      </w:r>
+      <w:r>
+        <w:rPr>
+          <w:rFonts w:cs="Times New Roman"/>
+          <w:color w:val="000000" w:themeColor="text1"/>
+          <w:szCs w:val="28"/>
+        </w:rPr>
+        <w:t>提出</w:t>
+      </w:r>
+      <w:r>
+        <w:rPr>
+          <w:rFonts w:cs="Times New Roman"/>
+          <w:szCs w:val="28"/>
+        </w:rPr>
+        <w:t>基于预测控制的宽频振荡抑制方法</w:t>
+      </w:r>
+      <w:r>
+        <w:rPr>
+          <w:rFonts w:cs="Times New Roman"/>
+          <w:color w:val="000000" w:themeColor="text1"/>
+          <w:szCs w:val="28"/>
+        </w:rPr>
+        <w:t>，</w:t>
+      </w:r>
+      <w:r>
+        <w:rPr>
+          <w:rFonts w:cs="Times New Roman"/>
+          <w:szCs w:val="28"/>
+        </w:rPr>
+        <w:t>并对此方法进行系统性实验验证。</w:t>
+      </w:r>
+    </w:p>
+    <w:p>
+      <w:pPr>
+        <w:pStyle w:val="a0"/>
+        <w:rPr>
+          <w:rFonts w:cs="Times New Roman"/>
+          <w:b/>
+          <w:szCs w:val="28"/>
+        </w:rPr>
+      </w:pPr>
+      <w:r>
+        <w:rPr>
+          <w:rFonts w:cs="Times New Roman"/>
+          <w:b/>
+          <w:szCs w:val="28"/>
+        </w:rPr>
+        <w:t>辅助研究途径：</w:t>
       </w:r>
     </w:p>
     <w:p>
@@ -22188,271 +22648,6 @@
           <w:rFonts w:cs="Times New Roman"/>
           <w:szCs w:val="28"/>
         </w:rPr>
-        <w:t>课题将采取层级递进、单元化的方式展开研究，技术路线如</w:t>
-      </w:r>
-      <w:r>
-        <w:rPr>
-          <w:rFonts w:cs="Times New Roman" w:hint="eastAsia"/>
-          <w:szCs w:val="28"/>
-        </w:rPr>
-        <w:t>5</w:t>
-      </w:r>
-      <w:r>
-        <w:rPr>
-          <w:rFonts w:cs="Times New Roman"/>
-          <w:szCs w:val="28"/>
-        </w:rPr>
-        <w:t>所示，主体研究内容和研究工作构成主研究单元，其余研究工作构成辅助研究单元。研究路线由主研究路线、全局反馈回路以及辅助研究途径、局部反馈回路构成。</w:t>
-      </w:r>
-    </w:p>
-    <w:p>
-      <w:pPr>
-        <w:pStyle w:val="a0"/>
-        <w:rPr>
-          <w:rFonts w:cs="Times New Roman"/>
-          <w:b/>
-          <w:szCs w:val="28"/>
-        </w:rPr>
-      </w:pPr>
-      <w:r>
-        <w:rPr>
-          <w:rFonts w:cs="Times New Roman"/>
-          <w:b/>
-          <w:szCs w:val="28"/>
-        </w:rPr>
-        <w:t>主研究路线：</w:t>
-      </w:r>
-    </w:p>
-    <w:p>
-      <w:pPr>
-        <w:pStyle w:val="a0"/>
-        <w:ind w:firstLineChars="200" w:firstLine="562"/>
-        <w:rPr>
-          <w:rFonts w:cs="Times New Roman"/>
-          <w:szCs w:val="28"/>
-        </w:rPr>
-      </w:pPr>
-      <w:r>
-        <w:rPr>
-          <w:rFonts w:cs="Times New Roman"/>
-          <w:b/>
-          <w:szCs w:val="28"/>
-        </w:rPr>
-        <w:t>首先</w:t>
-      </w:r>
-      <w:r>
-        <w:rPr>
-          <w:rFonts w:cs="Times New Roman"/>
-          <w:szCs w:val="28"/>
-        </w:rPr>
-        <w:t>，分析</w:t>
-      </w:r>
-      <w:r>
-        <w:rPr>
-          <w:rFonts w:cs="Times New Roman"/>
-          <w:szCs w:val="28"/>
-        </w:rPr>
-        <w:t>海上风电并网</w:t>
-      </w:r>
-      <w:r>
-        <w:rPr>
-          <w:rFonts w:cs="Times New Roman"/>
-          <w:szCs w:val="28"/>
-        </w:rPr>
-        <w:t>系统宽频振荡的产生机制，</w:t>
-      </w:r>
-      <w:r>
-        <w:rPr>
-          <w:rFonts w:cs="Times New Roman"/>
-          <w:szCs w:val="28"/>
-        </w:rPr>
-        <w:t>探索宽频振荡频率点</w:t>
-      </w:r>
-      <w:r>
-        <w:rPr>
-          <w:rFonts w:cs="Times New Roman"/>
-          <w:szCs w:val="28"/>
-        </w:rPr>
-        <w:t>快速</w:t>
-      </w:r>
-      <w:r>
-        <w:rPr>
-          <w:rFonts w:cs="Times New Roman"/>
-          <w:szCs w:val="28"/>
-        </w:rPr>
-        <w:t>定位策略；</w:t>
-      </w:r>
-      <w:r>
-        <w:rPr>
-          <w:rFonts w:cs="Times New Roman"/>
-          <w:b/>
-          <w:szCs w:val="28"/>
-        </w:rPr>
-        <w:t>其次</w:t>
-      </w:r>
-      <w:r>
-        <w:rPr>
-          <w:rFonts w:cs="Times New Roman"/>
-          <w:szCs w:val="28"/>
-        </w:rPr>
-        <w:t>，</w:t>
-      </w:r>
-      <w:r>
-        <w:rPr>
-          <w:rFonts w:cs="Times New Roman"/>
-          <w:szCs w:val="28"/>
-        </w:rPr>
-        <w:t>探求能量在基波和各次</w:t>
-      </w:r>
-      <w:r>
-        <w:rPr>
-          <w:rFonts w:cs="Times New Roman"/>
-          <w:szCs w:val="28"/>
-        </w:rPr>
-        <w:t>频率成分</w:t>
-      </w:r>
-      <w:r>
-        <w:rPr>
-          <w:rFonts w:cs="Times New Roman"/>
-          <w:szCs w:val="28"/>
-        </w:rPr>
-        <w:t>中迁移的物理机制，</w:t>
-      </w:r>
-      <w:r>
-        <w:rPr>
-          <w:rFonts w:cs="Times New Roman"/>
-          <w:szCs w:val="28"/>
-        </w:rPr>
-        <w:t>提出预测控制</w:t>
-      </w:r>
-      <w:r>
-        <w:rPr>
-          <w:rFonts w:cs="Times New Roman"/>
-          <w:szCs w:val="28"/>
-        </w:rPr>
-        <w:t>方法</w:t>
-      </w:r>
-      <w:r>
-        <w:rPr>
-          <w:rFonts w:cs="Times New Roman"/>
-          <w:szCs w:val="28"/>
-        </w:rPr>
-        <w:t>的权重系数调节策略</w:t>
-      </w:r>
-      <w:r>
-        <w:rPr>
-          <w:rFonts w:cs="Times New Roman"/>
-          <w:szCs w:val="28"/>
-        </w:rPr>
-        <w:t>；</w:t>
-      </w:r>
-      <w:r>
-        <w:rPr>
-          <w:rFonts w:cs="Times New Roman"/>
-          <w:b/>
-          <w:szCs w:val="28"/>
-        </w:rPr>
-        <w:t>再次</w:t>
-      </w:r>
-      <w:r>
-        <w:rPr>
-          <w:rFonts w:cs="Times New Roman"/>
-          <w:szCs w:val="28"/>
-        </w:rPr>
-        <w:t>，</w:t>
-      </w:r>
-      <w:r>
-        <w:rPr>
-          <w:rFonts w:cs="Times New Roman"/>
-          <w:szCs w:val="28"/>
-        </w:rPr>
-        <w:t>实现控制、监测的协同目标多任务并行处理，优化控制算法实时性；</w:t>
-      </w:r>
-      <w:r>
-        <w:rPr>
-          <w:rFonts w:cs="Times New Roman"/>
-          <w:b/>
-          <w:szCs w:val="28"/>
-        </w:rPr>
-        <w:t>最终</w:t>
-      </w:r>
-      <w:r>
-        <w:rPr>
-          <w:rFonts w:cs="Times New Roman"/>
-          <w:szCs w:val="28"/>
-        </w:rPr>
-        <w:t>，</w:t>
-      </w:r>
-      <w:r>
-        <w:rPr>
-          <w:rFonts w:cs="Times New Roman"/>
-          <w:szCs w:val="28"/>
-        </w:rPr>
-        <w:t>基于上述研究，</w:t>
-      </w:r>
-      <w:r>
-        <w:rPr>
-          <w:rFonts w:cs="Times New Roman"/>
-          <w:color w:val="000000" w:themeColor="text1"/>
-          <w:szCs w:val="28"/>
-        </w:rPr>
-        <w:t>提出</w:t>
-      </w:r>
-      <w:r>
-        <w:rPr>
-          <w:rFonts w:cs="Times New Roman"/>
-          <w:szCs w:val="28"/>
-        </w:rPr>
-        <w:t>基于预测控制的宽频振荡抑制方法</w:t>
-      </w:r>
-      <w:r>
-        <w:rPr>
-          <w:rFonts w:cs="Times New Roman"/>
-          <w:color w:val="000000" w:themeColor="text1"/>
-          <w:szCs w:val="28"/>
-        </w:rPr>
-        <w:t>，</w:t>
-      </w:r>
-      <w:r>
-        <w:rPr>
-          <w:rFonts w:cs="Times New Roman"/>
-          <w:szCs w:val="28"/>
-        </w:rPr>
-        <w:t>并对此方法进行系统性实验验证。</w:t>
-      </w:r>
-    </w:p>
-    <w:p>
-      <w:pPr>
-        <w:pStyle w:val="a0"/>
-        <w:rPr>
-          <w:rFonts w:cs="Times New Roman"/>
-          <w:b/>
-          <w:szCs w:val="28"/>
-        </w:rPr>
-      </w:pPr>
-      <w:r>
-        <w:rPr>
-          <w:rFonts w:cs="Times New Roman"/>
-          <w:b/>
-          <w:szCs w:val="28"/>
-        </w:rPr>
-        <w:t>辅助研究途径：</w:t>
-      </w:r>
-    </w:p>
-    <w:p>
-      <w:pPr>
-        <w:pStyle w:val="a0"/>
-        <w:ind w:firstLineChars="200" w:firstLine="560"/>
-        <w:rPr>
-          <w:rFonts w:cs="Times New Roman"/>
-          <w:szCs w:val="28"/>
-        </w:rPr>
-      </w:pPr>
-      <w:r>
-        <w:rPr>
-          <w:rFonts w:cs="Times New Roman"/>
-          <w:szCs w:val="28"/>
-        </w:rPr>
         <w:t>为避免因算法不成熟等因素造成</w:t>
       </w:r>
       <w:r>
@@ -22589,8 +22784,8 @@
         </w:rPr>
         <w:lastRenderedPageBreak/>
         <w:pict w14:anchorId="112E9504">
-          <v:shape id="_x0000_i1061" type="#_x0000_t75" style="width:510.35pt;height:383.05pt">
-            <v:imagedata r:id="rId93" o:title=""/>
+          <v:shape id="_x0000_i1067" type="#_x0000_t75" style="width:510pt;height:382.9pt">
+            <v:imagedata r:id="rId94" o:title=""/>
           </v:shape>
         </w:pict>
       </w:r>
@@ -22604,7 +22799,7 @@
           <w:szCs w:val="28"/>
         </w:rPr>
       </w:pPr>
-      <w:bookmarkStart w:id="15" w:name="_Ref106396310"/>
+      <w:bookmarkStart w:id="6" w:name="_Ref106396310"/>
       <w:r>
         <w:rPr>
           <w:rFonts w:ascii="Times New Roman" w:eastAsia="微软雅黑" w:hAnsi="Times New Roman" w:cs="Times New Roman"/>
@@ -22617,13 +22812,13 @@
         </w:rPr>
         <w:t xml:space="preserve"> </w:t>
       </w:r>
-      <w:bookmarkEnd w:id="15"/>
+      <w:bookmarkEnd w:id="6"/>
       <w:r>
         <w:rPr>
           <w:rFonts w:ascii="Times New Roman" w:hAnsi="Times New Roman" w:cs="Times New Roman"/>
           <w:noProof/>
         </w:rPr>
-        <w:t>5</w:t>
+        <w:t>6</w:t>
       </w:r>
       <w:r>
         <w:rPr>
@@ -22744,15 +22939,12 @@
         </w:rPr>
       </w:pPr>
       <w:r>
-        <w:rPr>
-          <w:rFonts w:cs="Times New Roman"/>
-        </w:rPr>
-        <w:lastRenderedPageBreak/>
-        <w:pict w14:anchorId="43178010">
-          <v:shape id="_x0000_i1062" type="#_x0000_t75" style="width:480.95pt;height:323.15pt">
-            <v:imagedata r:id="rId94" o:title=""/>
+        <w:object w:dxaOrig="9616" w:dyaOrig="6473" w14:anchorId="43DB0B2B">
+          <v:shape id="_x0000_i1068" type="#_x0000_t75" style="width:480.75pt;height:323.65pt" o:ole="">
+            <v:imagedata r:id="rId95" o:title=""/>
           </v:shape>
-        </w:pict>
+          <o:OLEObject Type="Embed" ProgID="Visio.Drawing.15" ShapeID="_x0000_i1068" DrawAspect="Content" ObjectID="_1718023174" r:id="rId96"/>
+        </w:object>
       </w:r>
     </w:p>
     <w:p>
@@ -22765,7 +22957,7 @@
           <w:szCs w:val="28"/>
         </w:rPr>
       </w:pPr>
-      <w:bookmarkStart w:id="16" w:name="_Ref106742193"/>
+      <w:bookmarkStart w:id="7" w:name="_Ref106742193"/>
       <w:r>
         <w:rPr>
           <w:rFonts w:ascii="Times New Roman" w:eastAsia="微软雅黑" w:hAnsi="Times New Roman" w:cs="Times New Roman"/>
@@ -22778,13 +22970,13 @@
         </w:rPr>
         <w:t xml:space="preserve"> </w:t>
       </w:r>
-      <w:bookmarkEnd w:id="16"/>
+      <w:bookmarkEnd w:id="7"/>
       <w:r>
         <w:rPr>
           <w:rFonts w:ascii="Times New Roman" w:hAnsi="Times New Roman" w:cs="Times New Roman"/>
           <w:noProof/>
         </w:rPr>
-        <w:t>6</w:t>
+        <w:t>7</w:t>
       </w:r>
       <w:r>
         <w:rPr>
@@ -22859,7 +23051,15 @@
           <w:color w:val="000000" w:themeColor="text1"/>
           <w:szCs w:val="28"/>
         </w:rPr>
-        <w:t xml:space="preserve"> 6</w:t>
+        <w:t xml:space="preserve"> </w:t>
+      </w:r>
+      <w:r>
+        <w:rPr>
+          <w:rFonts w:cs="Times New Roman"/>
+          <w:color w:val="000000" w:themeColor="text1"/>
+          <w:szCs w:val="28"/>
+        </w:rPr>
+        <w:t>7</w:t>
       </w:r>
       <w:r>
         <w:rPr>
@@ -23678,7 +23878,35 @@
           <w:rFonts w:cs="Times New Roman"/>
           <w:szCs w:val="28"/>
         </w:rPr>
-        <w:t>一种具有低开关频率特性的预测控制指定谐波抑制开关策略，</w:t>
+        <w:t>一种</w:t>
+      </w:r>
+      <w:r>
+        <w:rPr>
+          <w:rFonts w:cs="Times New Roman" w:hint="eastAsia"/>
+          <w:szCs w:val="28"/>
+        </w:rPr>
+        <w:t>基于</w:t>
+      </w:r>
+      <w:r>
+        <w:rPr>
+          <w:rFonts w:cs="Times New Roman"/>
+          <w:szCs w:val="28"/>
+        </w:rPr>
+        <w:t>预测控制</w:t>
+      </w:r>
+      <w:r>
+        <w:rPr>
+          <w:rFonts w:cs="Times New Roman" w:hint="eastAsia"/>
+          <w:szCs w:val="28"/>
+        </w:rPr>
+        <w:t>的</w:t>
+      </w:r>
+      <w:r>
+        <w:rPr>
+          <w:rFonts w:cs="Times New Roman"/>
+          <w:szCs w:val="28"/>
+        </w:rPr>
+        <w:t>指定谐波抑制开关策略，</w:t>
       </w:r>
       <w:r>
         <w:rPr>
@@ -23706,7 +23934,7 @@
           <w:rFonts w:cs="Times New Roman"/>
           <w:szCs w:val="28"/>
         </w:rPr>
-        <w:t>7</w:t>
+        <w:t>8</w:t>
       </w:r>
       <w:r>
         <w:rPr>
@@ -23734,7 +23962,7 @@
           <w:rFonts w:cs="Times New Roman"/>
           <w:szCs w:val="28"/>
         </w:rPr>
-        <w:t>8</w:t>
+        <w:t>9</w:t>
       </w:r>
       <w:r>
         <w:rPr>
@@ -24073,7 +24301,7 @@
                     </pic:cNvPicPr>
                   </pic:nvPicPr>
                   <pic:blipFill rotWithShape="1">
-                    <a:blip r:embed="rId95">
+                    <a:blip r:embed="rId97">
                       <a:extLst>
                         <a:ext uri="{28A0092B-C50C-407E-A947-70E740481C1C}">
                           <a14:useLocalDpi xmlns:a14="http://schemas.microsoft.com/office/drawing/2010/main" val="0"/>
@@ -24118,7 +24346,7 @@
           <w:szCs w:val="28"/>
         </w:rPr>
       </w:pPr>
-      <w:bookmarkStart w:id="17" w:name="_Ref106838548"/>
+      <w:bookmarkStart w:id="8" w:name="_Ref106838548"/>
       <w:r>
         <w:rPr>
           <w:rFonts w:ascii="Times New Roman" w:eastAsia="微软雅黑" w:hAnsi="Times New Roman" w:cs="Times New Roman"/>
@@ -24131,13 +24359,13 @@
         </w:rPr>
         <w:t xml:space="preserve"> </w:t>
       </w:r>
-      <w:bookmarkEnd w:id="17"/>
+      <w:bookmarkEnd w:id="8"/>
       <w:r>
         <w:rPr>
           <w:rFonts w:ascii="Times New Roman" w:hAnsi="Times New Roman" w:cs="Times New Roman"/>
           <w:noProof/>
         </w:rPr>
-        <w:t>7</w:t>
+        <w:t>8</w:t>
       </w:r>
       <w:r>
         <w:rPr>
@@ -24210,7 +24438,7 @@
                     </pic:cNvPicPr>
                   </pic:nvPicPr>
                   <pic:blipFill rotWithShape="1">
-                    <a:blip r:embed="rId96">
+                    <a:blip r:embed="rId98">
                       <a:extLst>
                         <a:ext uri="{28A0092B-C50C-407E-A947-70E740481C1C}">
                           <a14:useLocalDpi xmlns:a14="http://schemas.microsoft.com/office/drawing/2010/main" val="0"/>
@@ -24255,7 +24483,7 @@
           <w:szCs w:val="28"/>
         </w:rPr>
       </w:pPr>
-      <w:bookmarkStart w:id="18" w:name="_Ref106838608"/>
+      <w:bookmarkStart w:id="9" w:name="_Ref106838608"/>
       <w:r>
         <w:rPr>
           <w:rFonts w:ascii="Times New Roman" w:eastAsia="微软雅黑" w:hAnsi="Times New Roman" w:cs="Times New Roman"/>
@@ -24268,13 +24496,13 @@
         </w:rPr>
         <w:t xml:space="preserve"> </w:t>
       </w:r>
-      <w:bookmarkEnd w:id="18"/>
+      <w:bookmarkEnd w:id="9"/>
       <w:r>
         <w:rPr>
           <w:rFonts w:ascii="Times New Roman" w:hAnsi="Times New Roman" w:cs="Times New Roman"/>
           <w:noProof/>
         </w:rPr>
-        <w:t>8</w:t>
+        <w:t>9</w:t>
       </w:r>
       <w:r>
         <w:rPr>
@@ -24719,17 +24947,37 @@
     <w:p>
       <w:pPr>
         <w:pStyle w:val="a0"/>
-        <w:numPr>
-          <w:ilvl w:val="0"/>
-          <w:numId w:val="8"/>
-        </w:numPr>
-        <w:ind w:left="0" w:firstLineChars="200" w:firstLine="562"/>
+        <w:ind w:firstLineChars="200" w:firstLine="562"/>
         <w:rPr>
           <w:rFonts w:cs="Times New Roman"/>
           <w:b/>
           <w:szCs w:val="28"/>
         </w:rPr>
       </w:pPr>
+      <w:r>
+        <w:rPr>
+          <w:rFonts w:cs="Times New Roman"/>
+          <w:b/>
+          <w:szCs w:val="28"/>
+        </w:rPr>
+        <w:t>(</w:t>
+      </w:r>
+      <w:r>
+        <w:rPr>
+          <w:rFonts w:cs="Times New Roman"/>
+          <w:b/>
+          <w:szCs w:val="28"/>
+        </w:rPr>
+        <w:t>1</w:t>
+      </w:r>
+      <w:r>
+        <w:rPr>
+          <w:rFonts w:cs="Times New Roman"/>
+          <w:b/>
+          <w:szCs w:val="28"/>
+        </w:rPr>
+        <w:t>)</w:t>
+      </w:r>
       <w:r>
         <w:rPr>
           <w:rFonts w:cs="Times New Roman"/>
@@ -25026,10 +25274,10 @@
           <w:rFonts w:eastAsiaTheme="minorEastAsia" w:cs="Times New Roman"/>
         </w:rPr>
         <w:sectPr>
-          <w:headerReference w:type="default" r:id="rId97"/>
-          <w:footerReference w:type="even" r:id="rId98"/>
-          <w:footerReference w:type="default" r:id="rId99"/>
-          <w:footerReference w:type="first" r:id="rId100"/>
+          <w:headerReference w:type="default" r:id="rId99"/>
+          <w:footerReference w:type="even" r:id="rId100"/>
+          <w:footerReference w:type="default" r:id="rId101"/>
+          <w:footerReference w:type="first" r:id="rId102"/>
           <w:type w:val="continuous"/>
           <w:pgSz w:w="11906" w:h="16838"/>
           <w:pgMar w:top="851" w:right="851" w:bottom="851" w:left="851" w:header="851" w:footer="992" w:gutter="0"/>
@@ -27696,8 +27944,8 @@
           <w:szCs w:val="28"/>
         </w:rPr>
         <w:pict w14:anchorId="337D2B97">
-          <v:shape id="_x0000_i1063" type="#_x0000_t75" style="width:10.35pt;height:11.5pt">
-            <v:imagedata r:id="rId101" o:title=""/>
+          <v:shape id="_x0000_i1069" type="#_x0000_t75" style="width:10.5pt;height:11.65pt">
+            <v:imagedata r:id="rId103" o:title=""/>
           </v:shape>
         </w:pict>
       </w:r>
@@ -27769,8 +28017,8 @@
           <w:szCs w:val="28"/>
         </w:rPr>
         <w:pict w14:anchorId="63FE1A11">
-          <v:shape id="_x0000_i1064" type="#_x0000_t75" style="width:17.3pt;height:13.8pt">
-            <v:imagedata r:id="rId102" o:title=""/>
+          <v:shape id="_x0000_i1070" type="#_x0000_t75" style="width:17.25pt;height:13.9pt">
+            <v:imagedata r:id="rId104" o:title=""/>
           </v:shape>
         </w:pict>
       </w:r>
@@ -28228,22 +28476,6 @@
         </w:rPr>
         <w:t>。</w:t>
       </w:r>
-    </w:p>
-    <w:p>
-      <w:pPr>
-        <w:pStyle w:val="a0"/>
-        <w:rPr>
-          <w:rFonts w:cs="Times New Roman"/>
-        </w:rPr>
-      </w:pPr>
-    </w:p>
-    <w:p>
-      <w:pPr>
-        <w:pStyle w:val="a0"/>
-        <w:rPr>
-          <w:rFonts w:cs="Times New Roman"/>
-        </w:rPr>
-      </w:pPr>
     </w:p>
     <w:p>
       <w:pPr>
@@ -28372,6 +28604,13 @@
         </w:rPr>
         <w:t>课题组针对本课题做了一些探索性的准备工作</w:t>
       </w:r>
+      <w:r>
+        <w:rPr>
+          <w:rFonts w:cs="Times New Roman" w:hint="eastAsia"/>
+          <w:szCs w:val="28"/>
+        </w:rPr>
+        <w:t>：</w:t>
+      </w:r>
     </w:p>
     <w:p>
       <w:pPr>
@@ -28476,7 +28715,7 @@
           <w:rFonts w:cs="Times New Roman"/>
           <w:noProof/>
         </w:rPr>
-        <w:t>9</w:t>
+        <w:t>10</w:t>
       </w:r>
       <w:r>
         <w:rPr>
@@ -28627,7 +28866,7 @@
                     </pic:cNvPicPr>
                   </pic:nvPicPr>
                   <pic:blipFill rotWithShape="1">
-                    <a:blip r:embed="rId95">
+                    <a:blip r:embed="rId97">
                       <a:extLst>
                         <a:ext uri="{28A0092B-C50C-407E-A947-70E740481C1C}">
                           <a14:useLocalDpi xmlns:a14="http://schemas.microsoft.com/office/drawing/2010/main" val="0"/>
@@ -28685,7 +28924,7 @@
                     </pic:cNvPicPr>
                   </pic:nvPicPr>
                   <pic:blipFill rotWithShape="1">
-                    <a:blip r:embed="rId96">
+                    <a:blip r:embed="rId98">
                       <a:extLst>
                         <a:ext uri="{28A0092B-C50C-407E-A947-70E740481C1C}">
                           <a14:useLocalDpi xmlns:a14="http://schemas.microsoft.com/office/drawing/2010/main" val="0"/>
@@ -28729,26 +28968,20 @@
           <w:szCs w:val="28"/>
         </w:rPr>
       </w:pPr>
-      <w:bookmarkStart w:id="19" w:name="_Ref107000236"/>
+      <w:bookmarkStart w:id="10" w:name="_Ref107000236"/>
       <w:r>
         <w:rPr>
           <w:rFonts w:ascii="Times New Roman" w:hAnsi="Times New Roman" w:cs="Times New Roman"/>
         </w:rPr>
         <w:t>图</w:t>
       </w:r>
-      <w:r>
-        <w:rPr>
-          <w:rFonts w:ascii="Times New Roman" w:hAnsi="Times New Roman" w:cs="Times New Roman"/>
-        </w:rPr>
-        <w:t xml:space="preserve"> </w:t>
-      </w:r>
-      <w:bookmarkEnd w:id="19"/>
+      <w:bookmarkEnd w:id="10"/>
       <w:r>
         <w:rPr>
           <w:rFonts w:ascii="Times New Roman" w:hAnsi="Times New Roman" w:cs="Times New Roman"/>
           <w:noProof/>
         </w:rPr>
-        <w:t>9</w:t>
+        <w:t>10</w:t>
       </w:r>
       <w:r>
         <w:rPr>
@@ -28837,8 +29070,8 @@
         </w:rPr>
         <w:lastRenderedPageBreak/>
         <w:pict w14:anchorId="1D73C554">
-          <v:shape id="_x0000_i1065" type="#_x0000_t75" style="width:396.85pt;height:195.25pt">
-            <v:imagedata r:id="rId103" o:title=""/>
+          <v:shape id="_x0000_i1071" type="#_x0000_t75" style="width:397.15pt;height:195.4pt">
+            <v:imagedata r:id="rId105" o:title=""/>
           </v:shape>
         </w:pict>
       </w:r>
@@ -28851,7 +29084,7 @@
           <w:rFonts w:ascii="Times New Roman" w:hAnsi="Times New Roman" w:cs="Times New Roman" w:hint="default"/>
         </w:rPr>
       </w:pPr>
-      <w:bookmarkStart w:id="20" w:name="_Ref106979155"/>
+      <w:bookmarkStart w:id="11" w:name="_Ref106979155"/>
       <w:r>
         <w:rPr>
           <w:rFonts w:ascii="Times New Roman" w:hAnsi="Times New Roman" w:cs="Times New Roman"/>
@@ -28864,13 +29097,20 @@
         </w:rPr>
         <w:t xml:space="preserve"> </w:t>
       </w:r>
-      <w:bookmarkEnd w:id="20"/>
+      <w:bookmarkEnd w:id="11"/>
       <w:r>
         <w:rPr>
           <w:rFonts w:ascii="Times New Roman" w:hAnsi="Times New Roman" w:cs="Times New Roman"/>
           <w:noProof/>
         </w:rPr>
-        <w:t>10</w:t>
+        <w:t>1</w:t>
+      </w:r>
+      <w:r>
+        <w:rPr>
+          <w:rFonts w:ascii="Times New Roman" w:hAnsi="Times New Roman" w:cs="Times New Roman"/>
+          <w:noProof/>
+        </w:rPr>
+        <w:t>1</w:t>
       </w:r>
       <w:r>
         <w:rPr>
@@ -28971,7 +29211,14 @@
           <w:rFonts w:cs="Times New Roman"/>
           <w:noProof/>
         </w:rPr>
-        <w:t>10</w:t>
+        <w:t>1</w:t>
+      </w:r>
+      <w:r>
+        <w:rPr>
+          <w:rFonts w:cs="Times New Roman"/>
+          <w:noProof/>
+        </w:rPr>
+        <w:t>1</w:t>
       </w:r>
       <w:r>
         <w:rPr>
@@ -28997,53 +29244,7 @@
           <w:position w:val="-10"/>
         </w:rPr>
         <w:pict w14:anchorId="7D65EB66">
-          <v:shape id="_x0000_i1066" type="#_x0000_t75" style="width:28.8pt;height:16.15pt">
-            <v:imagedata r:id="rId104" o:title=""/>
-          </v:shape>
-        </w:pict>
-      </w:r>
-      <w:r>
-        <w:rPr>
-          <w:rFonts w:cs="Times New Roman"/>
-        </w:rPr>
-        <w:t>降低到了</w:t>
-      </w:r>
-      <w:r>
-        <w:rPr>
-          <w:rFonts w:cs="Times New Roman"/>
-          <w:position w:val="-10"/>
-        </w:rPr>
-        <w:pict w14:anchorId="4A04979F">
-          <v:shape id="_x0000_i1067" type="#_x0000_t75" style="width:36.85pt;height:16.15pt">
-            <v:imagedata r:id="rId105" o:title=""/>
-          </v:shape>
-        </w:pict>
-      </w:r>
-      <w:r>
-        <w:rPr>
-          <w:rFonts w:cs="Times New Roman"/>
-        </w:rPr>
-        <w:t>，另外，</w:t>
-      </w:r>
-      <w:r>
-        <w:rPr>
-          <w:rFonts w:cs="Times New Roman"/>
-        </w:rPr>
-        <w:t>开关状态</w:t>
-      </w:r>
-      <w:r>
-        <w:rPr>
-          <w:rFonts w:cs="Times New Roman"/>
-        </w:rPr>
-        <w:t>轮询部分耗时从</w:t>
-      </w:r>
-      <w:r>
-        <w:rPr>
-          <w:rFonts w:cs="Times New Roman"/>
-          <w:position w:val="-10"/>
-        </w:rPr>
-        <w:pict w14:anchorId="2D399A6F">
-          <v:shape id="_x0000_i1068" type="#_x0000_t75" style="width:43.2pt;height:16.15pt">
+          <v:shape id="_x0000_i1072" type="#_x0000_t75" style="width:28.9pt;height:16.15pt">
             <v:imagedata r:id="rId106" o:title=""/>
           </v:shape>
         </w:pict>
@@ -29052,15 +29253,15 @@
         <w:rPr>
           <w:rFonts w:cs="Times New Roman"/>
         </w:rPr>
-        <w:t>降低到</w:t>
+        <w:t>降低到了</w:t>
       </w:r>
       <w:r>
         <w:rPr>
           <w:rFonts w:cs="Times New Roman"/>
           <w:position w:val="-10"/>
         </w:rPr>
-        <w:pict w14:anchorId="15E66ED7">
-          <v:shape id="_x0000_i1069" type="#_x0000_t75" style="width:39.15pt;height:16.15pt">
+        <w:pict w14:anchorId="4A04979F">
+          <v:shape id="_x0000_i1073" type="#_x0000_t75" style="width:36.75pt;height:16.15pt">
             <v:imagedata r:id="rId107" o:title=""/>
           </v:shape>
         </w:pict>
@@ -29069,6 +29270,52 @@
         <w:rPr>
           <w:rFonts w:cs="Times New Roman"/>
         </w:rPr>
+        <w:t>，另外，</w:t>
+      </w:r>
+      <w:r>
+        <w:rPr>
+          <w:rFonts w:cs="Times New Roman"/>
+        </w:rPr>
+        <w:t>开关状态</w:t>
+      </w:r>
+      <w:r>
+        <w:rPr>
+          <w:rFonts w:cs="Times New Roman"/>
+        </w:rPr>
+        <w:t>轮询部分耗时从</w:t>
+      </w:r>
+      <w:r>
+        <w:rPr>
+          <w:rFonts w:cs="Times New Roman"/>
+          <w:position w:val="-10"/>
+        </w:rPr>
+        <w:pict w14:anchorId="2D399A6F">
+          <v:shape id="_x0000_i1074" type="#_x0000_t75" style="width:43.15pt;height:16.15pt">
+            <v:imagedata r:id="rId108" o:title=""/>
+          </v:shape>
+        </w:pict>
+      </w:r>
+      <w:r>
+        <w:rPr>
+          <w:rFonts w:cs="Times New Roman"/>
+        </w:rPr>
+        <w:t>降低到</w:t>
+      </w:r>
+      <w:r>
+        <w:rPr>
+          <w:rFonts w:cs="Times New Roman"/>
+          <w:position w:val="-10"/>
+        </w:rPr>
+        <w:pict w14:anchorId="15E66ED7">
+          <v:shape id="_x0000_i1075" type="#_x0000_t75" style="width:39pt;height:16.15pt">
+            <v:imagedata r:id="rId109" o:title=""/>
+          </v:shape>
+        </w:pict>
+      </w:r>
+      <w:r>
+        <w:rPr>
+          <w:rFonts w:cs="Times New Roman"/>
+        </w:rPr>
         <w:t>，计算耗时对比如图</w:t>
       </w:r>
       <w:r>
@@ -29081,7 +29328,7 @@
         <w:rPr>
           <w:rFonts w:cs="Times New Roman"/>
         </w:rPr>
-        <w:t>1</w:t>
+        <w:t>2</w:t>
       </w:r>
       <w:r>
         <w:rPr>
@@ -29104,8 +29351,8 @@
           <w:rFonts w:cs="Times New Roman"/>
         </w:rPr>
         <w:pict w14:anchorId="4436F1C4">
-          <v:shape id="_x0000_i1070" type="#_x0000_t75" style="width:380.15pt;height:143.4pt">
-            <v:imagedata r:id="rId108" o:title=""/>
+          <v:shape id="_x0000_i1076" type="#_x0000_t75" style="width:380.25pt;height:143.25pt">
+            <v:imagedata r:id="rId110" o:title=""/>
           </v:shape>
         </w:pict>
       </w:r>
@@ -29133,9 +29380,15 @@
       <w:r>
         <w:rPr>
           <w:rFonts w:ascii="Times New Roman" w:hAnsi="Times New Roman" w:cs="Times New Roman"/>
+        </w:rPr>
+        <w:t>1</w:t>
+      </w:r>
+      <w:r>
+        <w:rPr>
+          <w:rFonts w:ascii="Times New Roman" w:hAnsi="Times New Roman" w:cs="Times New Roman"/>
           <w:noProof/>
         </w:rPr>
-        <w:t>11</w:t>
+        <w:t>2</w:t>
       </w:r>
       <w:r>
         <w:rPr>
@@ -33615,24 +33868,23 @@
         </w:rPr>
         <w:t>，</w:t>
       </w:r>
-      <w:commentRangeStart w:id="21"/>
-      <w:r>
-        <w:rPr>
-          <w:rFonts w:ascii="Times New Roman" w:hAnsi="Times New Roman" w:cs="Times New Roman"/>
-          <w:b/>
+      <w:commentRangeStart w:id="12"/>
+      <w:r>
+        <w:rPr>
+          <w:rFonts w:ascii="Times New Roman" w:hAnsi="Times New Roman" w:cs="Times New Roman"/>
           <w:bCs/>
           <w:sz w:val="24"/>
           <w:szCs w:val="24"/>
         </w:rPr>
         <w:t>马祥华</w:t>
       </w:r>
-      <w:commentRangeEnd w:id="21"/>
+      <w:commentRangeEnd w:id="12"/>
       <w:r>
         <w:rPr>
           <w:rStyle w:val="af2"/>
           <w:rFonts w:ascii="Times New Roman" w:hAnsi="Times New Roman" w:cs="Times New Roman"/>
         </w:rPr>
-        <w:commentReference w:id="21"/>
+        <w:commentReference w:id="12"/>
       </w:r>
       <w:r>
         <w:rPr>
@@ -33957,11 +34209,10 @@
         </w:rPr>
         <w:t>，</w:t>
       </w:r>
-      <w:commentRangeStart w:id="22"/>
-      <w:r>
-        <w:rPr>
-          <w:rFonts w:ascii="Times New Roman" w:hAnsi="Times New Roman" w:cs="Times New Roman"/>
-          <w:b/>
+      <w:commentRangeStart w:id="13"/>
+      <w:r>
+        <w:rPr>
+          <w:rFonts w:ascii="Times New Roman" w:hAnsi="Times New Roman" w:cs="Times New Roman"/>
           <w:bCs/>
           <w:sz w:val="24"/>
           <w:szCs w:val="24"/>
@@ -33972,7 +34223,6 @@
       <w:r>
         <w:rPr>
           <w:rFonts w:ascii="Times New Roman" w:hAnsi="Times New Roman" w:cs="Times New Roman"/>
-          <w:b/>
           <w:bCs/>
           <w:sz w:val="24"/>
           <w:szCs w:val="24"/>
@@ -33983,7 +34233,6 @@
       <w:r>
         <w:rPr>
           <w:rFonts w:ascii="Times New Roman" w:hAnsi="Times New Roman" w:cs="Times New Roman"/>
-          <w:b/>
           <w:bCs/>
           <w:sz w:val="24"/>
           <w:szCs w:val="24"/>
@@ -34000,13 +34249,13 @@
         </w:rPr>
         <w:t>,</w:t>
       </w:r>
-      <w:commentRangeEnd w:id="22"/>
+      <w:commentRangeEnd w:id="13"/>
       <w:r>
         <w:rPr>
           <w:rStyle w:val="af2"/>
           <w:rFonts w:ascii="Times New Roman" w:hAnsi="Times New Roman" w:cs="Times New Roman"/>
         </w:rPr>
-        <w:commentReference w:id="22"/>
+        <w:commentReference w:id="13"/>
       </w:r>
       <w:r>
         <w:rPr>
@@ -34589,11 +34838,10 @@
         </w:rPr>
         <w:t>，周珂，</w:t>
       </w:r>
-      <w:commentRangeStart w:id="23"/>
-      <w:r>
-        <w:rPr>
-          <w:rFonts w:ascii="Times New Roman" w:hAnsi="Times New Roman" w:cs="Times New Roman"/>
-          <w:b/>
+      <w:commentRangeStart w:id="14"/>
+      <w:r>
+        <w:rPr>
+          <w:rFonts w:ascii="Times New Roman" w:hAnsi="Times New Roman" w:cs="Times New Roman"/>
           <w:bCs/>
           <w:sz w:val="24"/>
           <w:szCs w:val="24"/>
@@ -34608,13 +34856,13 @@
         </w:rPr>
         <w:t>.</w:t>
       </w:r>
-      <w:commentRangeEnd w:id="23"/>
+      <w:commentRangeEnd w:id="14"/>
       <w:r>
         <w:rPr>
           <w:rStyle w:val="af2"/>
           <w:rFonts w:ascii="Times New Roman" w:hAnsi="Times New Roman" w:cs="Times New Roman"/>
         </w:rPr>
-        <w:commentReference w:id="23"/>
+        <w:commentReference w:id="14"/>
       </w:r>
       <w:r>
         <w:rPr>
@@ -34864,11 +35112,10 @@
         </w:rPr>
         <w:t xml:space="preserve"> </w:t>
       </w:r>
-      <w:commentRangeStart w:id="24"/>
-      <w:r>
-        <w:rPr>
-          <w:rFonts w:ascii="Times New Roman" w:hAnsi="Times New Roman" w:cs="Times New Roman"/>
-          <w:b/>
+      <w:commentRangeStart w:id="15"/>
+      <w:r>
+        <w:rPr>
+          <w:rFonts w:ascii="Times New Roman" w:hAnsi="Times New Roman" w:cs="Times New Roman"/>
           <w:bCs/>
           <w:sz w:val="24"/>
           <w:szCs w:val="24"/>
@@ -34879,7 +35126,6 @@
       <w:r>
         <w:rPr>
           <w:rFonts w:ascii="Times New Roman" w:hAnsi="Times New Roman" w:cs="Times New Roman"/>
-          <w:b/>
           <w:bCs/>
           <w:sz w:val="24"/>
           <w:szCs w:val="24"/>
@@ -34890,7 +35136,6 @@
       <w:r>
         <w:rPr>
           <w:rFonts w:ascii="Times New Roman" w:hAnsi="Times New Roman" w:cs="Times New Roman"/>
-          <w:b/>
           <w:bCs/>
           <w:sz w:val="24"/>
           <w:szCs w:val="24"/>
@@ -34907,13 +35152,13 @@
         </w:rPr>
         <w:t>.</w:t>
       </w:r>
-      <w:commentRangeEnd w:id="24"/>
+      <w:commentRangeEnd w:id="15"/>
       <w:r>
         <w:rPr>
           <w:rStyle w:val="af2"/>
           <w:rFonts w:ascii="Times New Roman" w:hAnsi="Times New Roman" w:cs="Times New Roman"/>
         </w:rPr>
-        <w:commentReference w:id="24"/>
+        <w:commentReference w:id="15"/>
       </w:r>
       <w:r>
         <w:rPr>
@@ -35717,24 +35962,23 @@
         </w:rPr>
         <w:t>，</w:t>
       </w:r>
-      <w:commentRangeStart w:id="25"/>
-      <w:r>
-        <w:rPr>
-          <w:rFonts w:ascii="Times New Roman" w:hAnsi="Times New Roman" w:cs="Times New Roman"/>
-          <w:b/>
+      <w:commentRangeStart w:id="16"/>
+      <w:r>
+        <w:rPr>
+          <w:rFonts w:ascii="Times New Roman" w:hAnsi="Times New Roman" w:cs="Times New Roman"/>
           <w:bCs/>
           <w:sz w:val="24"/>
           <w:szCs w:val="24"/>
         </w:rPr>
         <w:t>马祥华</w:t>
       </w:r>
-      <w:commentRangeEnd w:id="25"/>
+      <w:commentRangeEnd w:id="16"/>
       <w:r>
         <w:rPr>
           <w:rStyle w:val="af2"/>
           <w:rFonts w:ascii="Times New Roman" w:hAnsi="Times New Roman" w:cs="Times New Roman"/>
         </w:rPr>
-        <w:commentReference w:id="25"/>
+        <w:commentReference w:id="16"/>
       </w:r>
       <w:r>
         <w:rPr>
@@ -36965,7 +37209,7 @@
                     </pic:cNvPicPr>
                   </pic:nvPicPr>
                   <pic:blipFill>
-                    <a:blip r:embed="rId109" cstate="print">
+                    <a:blip r:embed="rId111" cstate="print">
                       <a:extLst>
                         <a:ext uri="{28A0092B-C50C-407E-A947-70E740481C1C}">
                           <a14:useLocalDpi xmlns:a14="http://schemas.microsoft.com/office/drawing/2010/main" val="0"/>
@@ -37023,7 +37267,14 @@
           <w:rFonts w:ascii="Times New Roman" w:hAnsi="Times New Roman" w:cs="Times New Roman"/>
           <w:noProof/>
         </w:rPr>
-        <w:t>12</w:t>
+        <w:t>1</w:t>
+      </w:r>
+      <w:r>
+        <w:rPr>
+          <w:rFonts w:ascii="Times New Roman" w:hAnsi="Times New Roman" w:cs="Times New Roman"/>
+          <w:noProof/>
+        </w:rPr>
+        <w:t>3</w:t>
       </w:r>
       <w:r>
         <w:rPr>
@@ -37090,7 +37341,7 @@
                     </pic:cNvPicPr>
                   </pic:nvPicPr>
                   <pic:blipFill>
-                    <a:blip r:embed="rId110" cstate="print">
+                    <a:blip r:embed="rId112" cstate="print">
                       <a:extLst>
                         <a:ext uri="{28A0092B-C50C-407E-A947-70E740481C1C}">
                           <a14:useLocalDpi xmlns:a14="http://schemas.microsoft.com/office/drawing/2010/main" val="0"/>
@@ -37131,7 +37382,7 @@
           <w:highlight w:val="yellow"/>
         </w:rPr>
       </w:pPr>
-      <w:bookmarkStart w:id="26" w:name="_Ref106982772"/>
+      <w:bookmarkStart w:id="17" w:name="_Ref106982772"/>
       <w:r>
         <w:rPr>
           <w:rFonts w:ascii="Times New Roman" w:hAnsi="Times New Roman" w:cs="Times New Roman"/>
@@ -37144,13 +37395,20 @@
         </w:rPr>
         <w:t xml:space="preserve"> </w:t>
       </w:r>
-      <w:bookmarkEnd w:id="26"/>
+      <w:bookmarkEnd w:id="17"/>
       <w:r>
         <w:rPr>
           <w:rFonts w:ascii="Times New Roman" w:hAnsi="Times New Roman" w:cs="Times New Roman"/>
           <w:noProof/>
         </w:rPr>
-        <w:t>13</w:t>
+        <w:t>1</w:t>
+      </w:r>
+      <w:r>
+        <w:rPr>
+          <w:rFonts w:ascii="Times New Roman" w:hAnsi="Times New Roman" w:cs="Times New Roman"/>
+          <w:noProof/>
+        </w:rPr>
+        <w:t>4</w:t>
       </w:r>
       <w:r>
         <w:rPr>
@@ -37295,7 +37553,7 @@
           <w:rFonts w:cs="Times New Roman"/>
           <w:noProof/>
         </w:rPr>
-        <w:t>3</w:t>
+        <w:t>4</w:t>
       </w:r>
       <w:r>
         <w:rPr>
@@ -37612,7 +37870,7 @@
           <w:szCs w:val="28"/>
         </w:rPr>
         <w:sectPr>
-          <w:footerReference w:type="default" r:id="rId111"/>
+          <w:footerReference w:type="default" r:id="rId113"/>
           <w:type w:val="continuous"/>
           <w:pgSz w:w="11906" w:h="16838"/>
           <w:pgMar w:top="851" w:right="851" w:bottom="851" w:left="851" w:header="851" w:footer="992" w:gutter="0"/>
@@ -38551,10 +38809,10 @@
           <w:szCs w:val="21"/>
         </w:rPr>
         <w:sectPr>
-          <w:headerReference w:type="even" r:id="rId112"/>
-          <w:headerReference w:type="default" r:id="rId113"/>
-          <w:footerReference w:type="default" r:id="rId114"/>
-          <w:headerReference w:type="first" r:id="rId115"/>
+          <w:headerReference w:type="even" r:id="rId114"/>
+          <w:headerReference w:type="default" r:id="rId115"/>
+          <w:footerReference w:type="default" r:id="rId116"/>
+          <w:headerReference w:type="first" r:id="rId117"/>
           <w:pgSz w:w="11910" w:h="16840"/>
           <w:pgMar w:top="640" w:right="0" w:bottom="780" w:left="600" w:header="0" w:footer="581" w:gutter="0"/>
           <w:pgNumType w:start="7"/>
@@ -38860,7 +39118,7 @@
 
 <file path=word/comments.xml><?xml version="1.0" encoding="utf-8"?>
 <w:comments xmlns:wpc="http://schemas.microsoft.com/office/word/2010/wordprocessingCanvas" xmlns:cx="http://schemas.microsoft.com/office/drawing/2014/chartex" xmlns:mc="http://schemas.openxmlformats.org/markup-compatibility/2006" xmlns:o="urn:schemas-microsoft-com:office:office" xmlns:r="http://schemas.openxmlformats.org/officeDocument/2006/relationships" xmlns:m="http://schemas.openxmlformats.org/officeDocument/2006/math" xmlns:v="urn:schemas-microsoft-com:vml" xmlns:wp14="http://schemas.microsoft.com/office/word/2010/wordprocessingDrawing" xmlns:wp="http://schemas.openxmlformats.org/drawingml/2006/wordprocessingDrawing" xmlns:w10="urn:schemas-microsoft-com:office:word" xmlns:w="http://schemas.openxmlformats.org/wordprocessingml/2006/main" xmlns:w14="http://schemas.microsoft.com/office/word/2010/wordml" xmlns:w15="http://schemas.microsoft.com/office/word/2012/wordml" xmlns:w16se="http://schemas.microsoft.com/office/word/2015/wordml/symex" xmlns:wpg="http://schemas.microsoft.com/office/word/2010/wordprocessingGroup" xmlns:wpi="http://schemas.microsoft.com/office/word/2010/wordprocessingInk" xmlns:wne="http://schemas.microsoft.com/office/word/2006/wordml" xmlns:wps="http://schemas.microsoft.com/office/word/2010/wordprocessingShape" mc:Ignorable="w14 w15 w16se wp14">
-  <w:comment w:id="0" w:author="个人用户" w:date="2022-06-28T21:32:00Z" w:initials="个人用户">
+  <w:comment w:id="2" w:author="个人用户" w:date="2022-06-28T22:13:00Z" w:initials="个人用户">
     <w:p>
       <w:pPr>
         <w:pStyle w:val="a5"/>
@@ -38875,26 +39133,7 @@
         <w:rPr>
           <w:rFonts w:hint="eastAsia"/>
         </w:rPr>
-        <w:t>这段中的格式。英文罗马，</w:t>
-      </w:r>
-    </w:p>
-  </w:comment>
-  <w:comment w:id="1" w:author="个人用户" w:date="2022-06-28T21:47:00Z" w:initials="个人用户">
-    <w:p>
-      <w:pPr>
-        <w:pStyle w:val="a5"/>
-      </w:pPr>
-      <w:r>
-        <w:rPr>
-          <w:rStyle w:val="af2"/>
-        </w:rPr>
-        <w:annotationRef/>
-      </w:r>
-      <w:r>
-        <w:rPr>
-          <w:rFonts w:hint="eastAsia"/>
-        </w:rPr>
-        <w:t>下面的文献是不是可以分为这两个方面说？点一下这两个</w:t>
+        <w:t>参考文献的格式，。统一。类似下面的这样</w:t>
       </w:r>
     </w:p>
     <w:p>
@@ -38903,24 +39142,50 @@
       </w:pPr>
       <w:r>
         <w:rPr>
-          <w:rFonts w:hint="eastAsia"/>
-        </w:rPr>
-        <w:t>例如说，建模分析法方面，xx大学的xx进行了什么研究。</w:t>
+          <w:rFonts w:ascii="Times New Roman" w:hAnsi="Times New Roman" w:cs="Times New Roman"/>
+          <w:sz w:val="24"/>
+          <w:szCs w:val="24"/>
+        </w:rPr>
+        <w:t xml:space="preserve">[J]. </w:t>
+      </w:r>
+      <w:r>
+        <w:rPr>
+          <w:rFonts w:ascii="Times New Roman" w:hAnsi="Times New Roman" w:cs="Times New Roman"/>
+          <w:sz w:val="24"/>
+          <w:szCs w:val="24"/>
+        </w:rPr>
+        <w:t>中国电机工程学报</w:t>
+      </w:r>
+      <w:r>
+        <w:rPr>
+          <w:rFonts w:ascii="Times New Roman" w:hAnsi="Times New Roman" w:cs="Times New Roman"/>
+          <w:sz w:val="24"/>
+          <w:szCs w:val="24"/>
+        </w:rPr>
+        <w:t>, 2020, 40(15): 12.</w:t>
       </w:r>
     </w:p>
+  </w:comment>
+  <w:comment w:id="3" w:author="个人用户" w:date="2022-06-28T22:14:00Z" w:initials="个人用户">
     <w:p>
       <w:pPr>
         <w:pStyle w:val="a5"/>
       </w:pPr>
       <w:r>
         <w:rPr>
+          <w:rStyle w:val="af2"/>
+        </w:rPr>
+        <w:annotationRef/>
+      </w:r>
+      <w:r>
+        <w:rPr>
           <w:rFonts w:hint="eastAsia"/>
         </w:rPr>
-        <w:t>那个综述期刊里面写了的具体的文献干了什么优势在哪里。可以借鉴那个写的</w:t>
+        <w:t>写全还是不写全也统一</w:t>
       </w:r>
     </w:p>
   </w:comment>
-  <w:comment w:id="2" w:author="个人用户" w:date="2022-06-28T21:43:00Z" w:initials="个人用户">
+  <w:comment w:id="12" w:author="个人用户" w:date="2022-06-28T22:24:00Z" w:initials="个人用户">
     <w:p>
       <w:pPr>
         <w:pStyle w:val="a5"/>
@@ -38935,22 +39200,24 @@
         <w:rPr>
           <w:rFonts w:hint="eastAsia"/>
         </w:rPr>
-        <w:t>认为。。。个人感觉这种写法不太好</w:t>
+        <w:t>别标重</w:t>
       </w:r>
     </w:p>
+  </w:comment>
+  <w:comment w:id="13" w:author="个人用户" w:date="2022-06-28T22:24:00Z" w:initials="个人用户">
     <w:p>
       <w:pPr>
         <w:pStyle w:val="a5"/>
       </w:pPr>
       <w:r>
         <w:rPr>
-          <w:rFonts w:hint="eastAsia"/>
-        </w:rPr>
-        <w:t>通过研究。。。发现。。。，这诱发了持续振荡？</w:t>
+          <w:rStyle w:val="af2"/>
+        </w:rPr>
+        <w:annotationRef/>
       </w:r>
     </w:p>
   </w:comment>
-  <w:comment w:id="3" w:author="个人用户" w:date="2022-06-28T21:47:00Z" w:initials="个人用户">
+  <w:comment w:id="14" w:author="个人用户" w:date="2022-06-28T22:24:00Z" w:initials="个人用户">
     <w:p>
       <w:pPr>
         <w:pStyle w:val="a5"/>
@@ -38963,7 +39230,7 @@
       </w:r>
     </w:p>
   </w:comment>
-  <w:comment w:id="5" w:author="个人用户" w:date="2022-06-28T21:57:00Z" w:initials="个人用户">
+  <w:comment w:id="15" w:author="个人用户" w:date="2022-06-28T22:24:00Z" w:initials="个人用户">
     <w:p>
       <w:pPr>
         <w:pStyle w:val="a5"/>
@@ -38974,243 +39241,9 @@
         </w:rPr>
         <w:annotationRef/>
       </w:r>
-      <w:r>
-        <w:rPr>
-          <w:rFonts w:hint="eastAsia"/>
-        </w:rPr>
-        <w:t>感觉这最后这句话，不是很合适？？</w:t>
-      </w:r>
-    </w:p>
-    <w:p>
-      <w:pPr>
-        <w:pStyle w:val="a5"/>
-      </w:pPr>
-      <w:r>
-        <w:rPr>
-          <w:rFonts w:hint="eastAsia"/>
-        </w:rPr>
-        <w:t>预测控制方法也不是问题，</w:t>
-      </w:r>
-    </w:p>
-    <w:p>
-      <w:pPr>
-        <w:pStyle w:val="a5"/>
-      </w:pPr>
-      <w:r>
-        <w:rPr>
-          <w:rFonts w:hint="eastAsia"/>
-        </w:rPr>
-        <w:t>一时间没想好如何写。。</w:t>
-      </w:r>
     </w:p>
   </w:comment>
-  <w:comment w:id="6" w:author="个人用户" w:date="2022-06-28T22:01:00Z" w:initials="个人用户">
-    <w:p>
-      <w:pPr>
-        <w:pStyle w:val="a5"/>
-      </w:pPr>
-      <w:r>
-        <w:rPr>
-          <w:rStyle w:val="af2"/>
-        </w:rPr>
-        <w:annotationRef/>
-      </w:r>
-      <w:r>
-        <w:rPr>
-          <w:rFonts w:hint="eastAsia"/>
-        </w:rPr>
-        <w:t>这个要写这个之前的工作嘛，？？不太确定这样好不好。这是前期工作积累，电机方面的，感觉放在前期工作比较好，这毕竟是文献综述，提出问题，指出自己要研究的内容。这里合适不合适，还要斟酌</w:t>
-      </w:r>
-    </w:p>
-  </w:comment>
-  <w:comment w:id="7" w:author="个人用户" w:date="2022-06-28T22:05:00Z" w:initials="个人用户">
-    <w:p>
-      <w:pPr>
-        <w:pStyle w:val="a5"/>
-      </w:pPr>
-      <w:r>
-        <w:rPr>
-          <w:rStyle w:val="af2"/>
-        </w:rPr>
-        <w:annotationRef/>
-      </w:r>
-      <w:r>
-        <w:rPr>
-          <w:rFonts w:hint="eastAsia"/>
-        </w:rPr>
-        <w:t>这里写的意思是，产生的宽频振荡抑制方法，我们这里要说的是这个意思嘛？</w:t>
-      </w:r>
-    </w:p>
-    <w:p>
-      <w:pPr>
-        <w:pStyle w:val="a5"/>
-      </w:pPr>
-      <w:r>
-        <w:rPr>
-          <w:rFonts w:hint="eastAsia"/>
-        </w:rPr>
-        <w:t>我记得我们后面的都是开关过程中产生的宽频振荡？？而不是抑制方法？？？</w:t>
-      </w:r>
-    </w:p>
-  </w:comment>
-  <w:comment w:id="8" w:author="个人用户" w:date="2022-06-28T22:12:00Z" w:initials="个人用户">
-    <w:p>
-      <w:pPr>
-        <w:pStyle w:val="a5"/>
-      </w:pPr>
-      <w:r>
-        <w:rPr>
-          <w:rStyle w:val="af2"/>
-        </w:rPr>
-        <w:annotationRef/>
-      </w:r>
-      <w:r>
-        <w:rPr>
-          <w:rFonts w:hint="eastAsia"/>
-        </w:rPr>
-        <w:t>这个？？？？不应该是权重系数相关的嘛？？</w:t>
-      </w:r>
-    </w:p>
-  </w:comment>
-  <w:comment w:id="9" w:author="个人用户" w:date="2022-06-28T22:13:00Z" w:initials="个人用户">
-    <w:p>
-      <w:pPr>
-        <w:pStyle w:val="a5"/>
-      </w:pPr>
-      <w:r>
-        <w:rPr>
-          <w:rStyle w:val="af2"/>
-        </w:rPr>
-        <w:annotationRef/>
-      </w:r>
-      <w:r>
-        <w:rPr>
-          <w:rFonts w:hint="eastAsia"/>
-        </w:rPr>
-        <w:t>参考文献的格式，。统一。类似下面的这样</w:t>
-      </w:r>
-    </w:p>
-    <w:p>
-      <w:pPr>
-        <w:pStyle w:val="a5"/>
-      </w:pPr>
-      <w:r>
-        <w:rPr>
-          <w:rFonts w:ascii="Times New Roman" w:hAnsi="Times New Roman" w:cs="Times New Roman"/>
-          <w:sz w:val="24"/>
-          <w:szCs w:val="24"/>
-        </w:rPr>
-        <w:t xml:space="preserve">[J]. </w:t>
-      </w:r>
-      <w:r>
-        <w:rPr>
-          <w:rFonts w:ascii="Times New Roman" w:hAnsi="Times New Roman" w:cs="Times New Roman"/>
-          <w:sz w:val="24"/>
-          <w:szCs w:val="24"/>
-        </w:rPr>
-        <w:t>中国电机工程学报</w:t>
-      </w:r>
-      <w:r>
-        <w:rPr>
-          <w:rFonts w:ascii="Times New Roman" w:hAnsi="Times New Roman" w:cs="Times New Roman"/>
-          <w:sz w:val="24"/>
-          <w:szCs w:val="24"/>
-        </w:rPr>
-        <w:t>, 2020, 40(15): 12.</w:t>
-      </w:r>
-    </w:p>
-  </w:comment>
-  <w:comment w:id="10" w:author="个人用户" w:date="2022-06-28T22:14:00Z" w:initials="个人用户">
-    <w:p>
-      <w:pPr>
-        <w:pStyle w:val="a5"/>
-      </w:pPr>
-      <w:r>
-        <w:rPr>
-          <w:rStyle w:val="af2"/>
-        </w:rPr>
-        <w:annotationRef/>
-      </w:r>
-      <w:r>
-        <w:rPr>
-          <w:rFonts w:hint="eastAsia"/>
-        </w:rPr>
-        <w:t>写全还是不写全也统一</w:t>
-      </w:r>
-    </w:p>
-  </w:comment>
-  <w:comment w:id="11" w:author="个人用户" w:date="2022-06-28T22:14:00Z" w:initials="个人用户">
-    <w:p>
-      <w:pPr>
-        <w:pStyle w:val="a5"/>
-      </w:pPr>
-      <w:r>
-        <w:rPr>
-          <w:rStyle w:val="af2"/>
-        </w:rPr>
-        <w:annotationRef/>
-      </w:r>
-      <w:r>
-        <w:rPr>
-          <w:rFonts w:hint="eastAsia"/>
-        </w:rPr>
-        <w:t>这个确定一下写多少。</w:t>
-      </w:r>
-    </w:p>
-  </w:comment>
-  <w:comment w:id="21" w:author="个人用户" w:date="2022-06-28T22:24:00Z" w:initials="个人用户">
-    <w:p>
-      <w:pPr>
-        <w:pStyle w:val="a5"/>
-      </w:pPr>
-      <w:r>
-        <w:rPr>
-          <w:rStyle w:val="af2"/>
-        </w:rPr>
-        <w:annotationRef/>
-      </w:r>
-    </w:p>
-  </w:comment>
-  <w:comment w:id="22" w:author="个人用户" w:date="2022-06-28T22:24:00Z" w:initials="个人用户">
-    <w:p>
-      <w:pPr>
-        <w:pStyle w:val="a5"/>
-      </w:pPr>
-      <w:r>
-        <w:rPr>
-          <w:rStyle w:val="af2"/>
-        </w:rPr>
-        <w:annotationRef/>
-      </w:r>
-    </w:p>
-  </w:comment>
-  <w:comment w:id="23" w:author="个人用户" w:date="2022-06-28T22:24:00Z" w:initials="个人用户">
-    <w:p>
-      <w:pPr>
-        <w:pStyle w:val="a5"/>
-      </w:pPr>
-      <w:r>
-        <w:rPr>
-          <w:rStyle w:val="af2"/>
-        </w:rPr>
-        <w:annotationRef/>
-      </w:r>
-    </w:p>
-  </w:comment>
-  <w:comment w:id="24" w:author="个人用户" w:date="2022-06-28T22:24:00Z" w:initials="个人用户">
-    <w:p>
-      <w:pPr>
-        <w:pStyle w:val="a5"/>
-      </w:pPr>
-      <w:r>
-        <w:rPr>
-          <w:rStyle w:val="af2"/>
-        </w:rPr>
-        <w:annotationRef/>
-      </w:r>
-    </w:p>
-  </w:comment>
-  <w:comment w:id="25" w:author="个人用户" w:date="2022-06-28T22:26:00Z" w:initials="个人用户">
+  <w:comment w:id="16" w:author="个人用户" w:date="2022-06-28T22:26:00Z" w:initials="个人用户">
     <w:p>
       <w:pPr>
         <w:pStyle w:val="a5"/>
@@ -39228,17 +39261,8 @@
 
 <file path=word/commentsExtended.xml><?xml version="1.0" encoding="utf-8"?>
 <w15:commentsEx xmlns:wpc="http://schemas.microsoft.com/office/word/2010/wordprocessingCanvas" xmlns:cx="http://schemas.microsoft.com/office/drawing/2014/chartex" xmlns:mc="http://schemas.openxmlformats.org/markup-compatibility/2006" xmlns:o="urn:schemas-microsoft-com:office:office" xmlns:r="http://schemas.openxmlformats.org/officeDocument/2006/relationships" xmlns:m="http://schemas.openxmlformats.org/officeDocument/2006/math" xmlns:v="urn:schemas-microsoft-com:vml" xmlns:wp14="http://schemas.microsoft.com/office/word/2010/wordprocessingDrawing" xmlns:wp="http://schemas.openxmlformats.org/drawingml/2006/wordprocessingDrawing" xmlns:w10="urn:schemas-microsoft-com:office:word" xmlns:w="http://schemas.openxmlformats.org/wordprocessingml/2006/main" xmlns:w14="http://schemas.microsoft.com/office/word/2010/wordml" xmlns:w15="http://schemas.microsoft.com/office/word/2012/wordml" xmlns:w16se="http://schemas.microsoft.com/office/word/2015/wordml/symex" xmlns:wpg="http://schemas.microsoft.com/office/word/2010/wordprocessingGroup" xmlns:wpi="http://schemas.microsoft.com/office/word/2010/wordprocessingInk" xmlns:wne="http://schemas.microsoft.com/office/word/2006/wordml" xmlns:wps="http://schemas.microsoft.com/office/word/2010/wordprocessingShape" mc:Ignorable="w14 w15 w16se wp14">
-  <w15:commentEx w15:paraId="03530805" w15:done="0"/>
-  <w15:commentEx w15:paraId="479A8DF4" w15:done="0"/>
-  <w15:commentEx w15:paraId="57E72FDA" w15:done="0"/>
-  <w15:commentEx w15:paraId="5B23B51B" w15:done="0"/>
-  <w15:commentEx w15:paraId="3B11B909" w15:done="0"/>
-  <w15:commentEx w15:paraId="31F46D0E" w15:done="0"/>
-  <w15:commentEx w15:paraId="26A243A5" w15:done="0"/>
-  <w15:commentEx w15:paraId="72EFC6F7" w15:done="0"/>
   <w15:commentEx w15:paraId="2D2342FB" w15:done="0"/>
   <w15:commentEx w15:paraId="2E40A2F4" w15:done="0"/>
-  <w15:commentEx w15:paraId="3CBE37EF" w15:done="0"/>
   <w15:commentEx w15:paraId="17AFD01A" w15:done="0"/>
   <w15:commentEx w15:paraId="5BC7E90B" w15:done="0"/>
   <w15:commentEx w15:paraId="2CDAD752" w15:done="0"/>
@@ -39272,13 +39296,11 @@
     <w:sdtPr>
       <w:id w:val="513578798"/>
     </w:sdtPr>
-    <w:sdtEndPr/>
     <w:sdtContent>
       <w:sdt>
         <w:sdtPr>
           <w:id w:val="-1705238520"/>
         </w:sdtPr>
-        <w:sdtEndPr/>
         <w:sdtContent>
           <w:p>
             <w:pPr>
@@ -40791,7 +40813,7 @@
       <w:lvlText w:val="(%1)"/>
       <w:lvlJc w:val="left"/>
       <w:pPr>
-        <w:ind w:left="1005" w:hanging="443"/>
+        <w:ind w:left="2129" w:hanging="443"/>
       </w:pPr>
       <w:rPr>
         <w:rFonts w:hint="default"/>
@@ -40803,7 +40825,7 @@
       <w:lvlText w:val="%2)"/>
       <w:lvlJc w:val="left"/>
       <w:pPr>
-        <w:ind w:left="1402" w:hanging="420"/>
+        <w:ind w:left="2526" w:hanging="420"/>
       </w:pPr>
     </w:lvl>
     <w:lvl w:ilvl="2" w:tplc="0409001B" w:tentative="1">
@@ -40812,7 +40834,7 @@
       <w:lvlText w:val="%3."/>
       <w:lvlJc w:val="right"/>
       <w:pPr>
-        <w:ind w:left="1822" w:hanging="420"/>
+        <w:ind w:left="2946" w:hanging="420"/>
       </w:pPr>
     </w:lvl>
     <w:lvl w:ilvl="3" w:tplc="0409000F" w:tentative="1">
@@ -40821,7 +40843,7 @@
       <w:lvlText w:val="%4."/>
       <w:lvlJc w:val="left"/>
       <w:pPr>
-        <w:ind w:left="2242" w:hanging="420"/>
+        <w:ind w:left="3366" w:hanging="420"/>
       </w:pPr>
     </w:lvl>
     <w:lvl w:ilvl="4" w:tplc="04090019" w:tentative="1">
@@ -40830,7 +40852,7 @@
       <w:lvlText w:val="%5)"/>
       <w:lvlJc w:val="left"/>
       <w:pPr>
-        <w:ind w:left="2662" w:hanging="420"/>
+        <w:ind w:left="3786" w:hanging="420"/>
       </w:pPr>
     </w:lvl>
     <w:lvl w:ilvl="5" w:tplc="0409001B" w:tentative="1">
@@ -40839,7 +40861,7 @@
       <w:lvlText w:val="%6."/>
       <w:lvlJc w:val="right"/>
       <w:pPr>
-        <w:ind w:left="3082" w:hanging="420"/>
+        <w:ind w:left="4206" w:hanging="420"/>
       </w:pPr>
     </w:lvl>
     <w:lvl w:ilvl="6" w:tplc="0409000F" w:tentative="1">
@@ -40848,7 +40870,7 @@
       <w:lvlText w:val="%7."/>
       <w:lvlJc w:val="left"/>
       <w:pPr>
-        <w:ind w:left="3502" w:hanging="420"/>
+        <w:ind w:left="4626" w:hanging="420"/>
       </w:pPr>
     </w:lvl>
     <w:lvl w:ilvl="7" w:tplc="04090019" w:tentative="1">
@@ -40857,7 +40879,7 @@
       <w:lvlText w:val="%8)"/>
       <w:lvlJc w:val="left"/>
       <w:pPr>
-        <w:ind w:left="3922" w:hanging="420"/>
+        <w:ind w:left="5046" w:hanging="420"/>
       </w:pPr>
     </w:lvl>
     <w:lvl w:ilvl="8" w:tplc="0409001B" w:tentative="1">
@@ -40866,7 +40888,7 @@
       <w:lvlText w:val="%9."/>
       <w:lvlJc w:val="right"/>
       <w:pPr>
-        <w:ind w:left="4342" w:hanging="420"/>
+        <w:ind w:left="5466" w:hanging="420"/>
       </w:pPr>
     </w:lvl>
   </w:abstractNum>
@@ -42170,7 +42192,7 @@
 </file>
 
 <file path=customXml/itemProps2.xml><?xml version="1.0" encoding="utf-8"?>
-<ds:datastoreItem xmlns:ds="http://schemas.openxmlformats.org/officeDocument/2006/customXml" ds:itemID="{17B5F264-CB35-408A-AA83-2585C92871E5}">
+<ds:datastoreItem xmlns:ds="http://schemas.openxmlformats.org/officeDocument/2006/customXml" ds:itemID="{AE923996-BCF9-43B5-8B1B-46FB77F09E1A}">
   <ds:schemaRefs>
     <ds:schemaRef ds:uri="http://schemas.openxmlformats.org/officeDocument/2006/bibliography"/>
   </ds:schemaRefs>
